--- a/TP/TP_03_Avion_FM/TP_03_Avion.docx
+++ b/TP/TP_03_Avion_FM/TP_03_Avion.docx
@@ -1,6 +1,6 @@
 
 <file path=word/document.xml><?xml version="1.0" encoding="utf-8"?>
-<w:document xmlns:wpc="http://schemas.microsoft.com/office/word/2010/wordprocessingCanvas" xmlns:cx="http://schemas.microsoft.com/office/drawing/2014/chartex" xmlns:cx1="http://schemas.microsoft.com/office/drawing/2015/9/8/chartex" xmlns:cx2="http://schemas.microsoft.com/office/drawing/2015/10/21/chartex" xmlns:cx3="http://schemas.microsoft.com/office/drawing/2016/5/9/chartex" xmlns:cx4="http://schemas.microsoft.com/office/drawing/2016/5/10/chartex" xmlns:cx5="http://schemas.microsoft.com/office/drawing/2016/5/11/chartex" xmlns:cx6="http://schemas.microsoft.com/office/drawing/2016/5/12/chartex" xmlns:cx7="http://schemas.microsoft.com/office/drawing/2016/5/13/chartex" xmlns:cx8="http://schemas.microsoft.com/office/drawing/2016/5/14/chartex" xmlns:mc="http://schemas.openxmlformats.org/markup-compatibility/2006" xmlns:aink="http://schemas.microsoft.com/office/drawing/2016/ink" xmlns:am3d="http://schemas.microsoft.com/office/drawing/2017/model3d" xmlns:o="urn:schemas-microsoft-com:office:office" xmlns:oel="http://schemas.microsoft.com/office/2019/extlst" xmlns:r="http://schemas.openxmlformats.org/officeDocument/2006/relationships" xmlns:m="http://schemas.openxmlformats.org/officeDocument/2006/math" xmlns:v="urn:schemas-microsoft-com:vml" xmlns:wp14="http://schemas.microsoft.com/office/word/2010/wordprocessingDrawing" xmlns:wp="http://schemas.openxmlformats.org/drawingml/2006/wordprocessingDrawing" xmlns:w10="urn:schemas-microsoft-com:office:word" xmlns:w="http://schemas.openxmlformats.org/wordprocessingml/2006/main" xmlns:w14="http://schemas.microsoft.com/office/word/2010/wordml" xmlns:w15="http://schemas.microsoft.com/office/word/2012/wordml" xmlns:w16cex="http://schemas.microsoft.com/office/word/2018/wordml/cex" xmlns:w16cid="http://schemas.microsoft.com/office/word/2016/wordml/cid" xmlns:w16="http://schemas.microsoft.com/office/word/2018/wordml" xmlns:w16sdtdh="http://schemas.microsoft.com/office/word/2020/wordml/sdtdatahash" xmlns:w16se="http://schemas.microsoft.com/office/word/2015/wordml/symex" xmlns:wpg="http://schemas.microsoft.com/office/word/2010/wordprocessingGroup" xmlns:wpi="http://schemas.microsoft.com/office/word/2010/wordprocessingInk" xmlns:wne="http://schemas.microsoft.com/office/word/2006/wordml" xmlns:wps="http://schemas.microsoft.com/office/word/2010/wordprocessingShape" mc:Ignorable="w14 w15 w16se w16cid w16 w16cex w16sdtdh wp14">
+<w:document xmlns:wpc="http://schemas.microsoft.com/office/word/2010/wordprocessingCanvas" xmlns:cx="http://schemas.microsoft.com/office/drawing/2014/chartex" xmlns:cx1="http://schemas.microsoft.com/office/drawing/2015/9/8/chartex" xmlns:cx2="http://schemas.microsoft.com/office/drawing/2015/10/21/chartex" xmlns:cx3="http://schemas.microsoft.com/office/drawing/2016/5/9/chartex" xmlns:cx4="http://schemas.microsoft.com/office/drawing/2016/5/10/chartex" xmlns:cx5="http://schemas.microsoft.com/office/drawing/2016/5/11/chartex" xmlns:cx6="http://schemas.microsoft.com/office/drawing/2016/5/12/chartex" xmlns:cx7="http://schemas.microsoft.com/office/drawing/2016/5/13/chartex" xmlns:cx8="http://schemas.microsoft.com/office/drawing/2016/5/14/chartex" xmlns:mc="http://schemas.openxmlformats.org/markup-compatibility/2006" xmlns:aink="http://schemas.microsoft.com/office/drawing/2016/ink" xmlns:am3d="http://schemas.microsoft.com/office/drawing/2017/model3d" xmlns:o="urn:schemas-microsoft-com:office:office" xmlns:oel="http://schemas.microsoft.com/office/2019/extlst" xmlns:r="http://schemas.openxmlformats.org/officeDocument/2006/relationships" xmlns:m="http://schemas.openxmlformats.org/officeDocument/2006/math" xmlns:v="urn:schemas-microsoft-com:vml" xmlns:wp14="http://schemas.microsoft.com/office/word/2010/wordprocessingDrawing" xmlns:wp="http://schemas.openxmlformats.org/drawingml/2006/wordprocessingDrawing" xmlns:w10="urn:schemas-microsoft-com:office:word" xmlns:w="http://schemas.openxmlformats.org/wordprocessingml/2006/main" xmlns:w14="http://schemas.microsoft.com/office/word/2010/wordml" xmlns:w15="http://schemas.microsoft.com/office/word/2012/wordml" xmlns:w16cex="http://schemas.microsoft.com/office/word/2018/wordml/cex" xmlns:w16cid="http://schemas.microsoft.com/office/word/2016/wordml/cid" xmlns:w16="http://schemas.microsoft.com/office/word/2018/wordml" xmlns:w16du="http://schemas.microsoft.com/office/word/2023/wordml/word16du" xmlns:w16sdtdh="http://schemas.microsoft.com/office/word/2020/wordml/sdtdatahash" xmlns:w16sdtfl="http://schemas.microsoft.com/office/word/2024/wordml/sdtformatlock" xmlns:w16se="http://schemas.microsoft.com/office/word/2015/wordml/symex" xmlns:wpg="http://schemas.microsoft.com/office/word/2010/wordprocessingGroup" xmlns:wpi="http://schemas.microsoft.com/office/word/2010/wordprocessingInk" xmlns:wne="http://schemas.microsoft.com/office/word/2006/wordml" xmlns:wps="http://schemas.microsoft.com/office/word/2010/wordprocessingShape" mc:Ignorable="w14 w15 w16se w16cid w16 w16cex w16sdtdh w16sdtfl w16du wp14">
   <w:body>
     <w:p>
       <w:pPr>
@@ -1136,27 +1136,27 @@
             <w:tcW w:w="4814" w:type="dxa"/>
             <w:vAlign w:val="center"/>
           </w:tcPr>
-          <w:bookmarkStart w:id="0" w:name="_MON_1342507936"/>
-          <w:bookmarkStart w:id="1" w:name="_MON_1342510440"/>
-          <w:bookmarkStart w:id="2" w:name="_MON_1342510453"/>
-          <w:bookmarkStart w:id="3" w:name="_MON_1342510474"/>
-          <w:bookmarkStart w:id="4" w:name="_MON_1376235423"/>
-          <w:bookmarkStart w:id="5" w:name="_MON_1376979068"/>
-          <w:bookmarkStart w:id="6" w:name="_MON_1377066148"/>
-          <w:bookmarkStart w:id="7" w:name="_MON_1377068965"/>
-          <w:bookmarkStart w:id="8" w:name="_MON_1439494663"/>
-          <w:bookmarkStart w:id="9" w:name="_MON_1439787839"/>
-          <w:bookmarkStart w:id="10" w:name="_MON_1442213474"/>
-          <w:bookmarkStart w:id="11" w:name="_MON_1442213890"/>
-          <w:bookmarkStart w:id="12" w:name="_MON_1442214021"/>
-          <w:bookmarkStart w:id="13" w:name="_MON_1442214031"/>
-          <w:bookmarkStart w:id="14" w:name="_MON_1604162418"/>
-          <w:bookmarkStart w:id="15" w:name="_MON_1604162486"/>
-          <w:bookmarkStart w:id="16" w:name="_MON_1604208485"/>
-          <w:bookmarkStart w:id="17" w:name="_MON_1610513455"/>
-          <w:bookmarkStart w:id="18" w:name="_MON_1314353246"/>
-          <w:bookmarkStart w:id="19" w:name="_MON_1314388601"/>
-          <w:bookmarkStart w:id="20" w:name="_MON_1316269960"/>
+          <w:bookmarkStart w:id="0" w:name="_MON_1342510440"/>
+          <w:bookmarkStart w:id="1" w:name="_MON_1342510453"/>
+          <w:bookmarkStart w:id="2" w:name="_MON_1342510474"/>
+          <w:bookmarkStart w:id="3" w:name="_MON_1376235423"/>
+          <w:bookmarkStart w:id="4" w:name="_MON_1376979068"/>
+          <w:bookmarkStart w:id="5" w:name="_MON_1377066148"/>
+          <w:bookmarkStart w:id="6" w:name="_MON_1377068965"/>
+          <w:bookmarkStart w:id="7" w:name="_MON_1439494663"/>
+          <w:bookmarkStart w:id="8" w:name="_MON_1439787839"/>
+          <w:bookmarkStart w:id="9" w:name="_MON_1442213474"/>
+          <w:bookmarkStart w:id="10" w:name="_MON_1442213890"/>
+          <w:bookmarkStart w:id="11" w:name="_MON_1442214021"/>
+          <w:bookmarkStart w:id="12" w:name="_MON_1442214031"/>
+          <w:bookmarkStart w:id="13" w:name="_MON_1604162418"/>
+          <w:bookmarkStart w:id="14" w:name="_MON_1604162486"/>
+          <w:bookmarkStart w:id="15" w:name="_MON_1604208485"/>
+          <w:bookmarkStart w:id="16" w:name="_MON_1610513455"/>
+          <w:bookmarkStart w:id="17" w:name="_MON_1314353246"/>
+          <w:bookmarkStart w:id="18" w:name="_MON_1314388601"/>
+          <w:bookmarkStart w:id="19" w:name="_MON_1316269960"/>
+          <w:bookmarkStart w:id="20" w:name="_MON_1316282963"/>
           <w:bookmarkEnd w:id="0"/>
           <w:bookmarkEnd w:id="1"/>
           <w:bookmarkEnd w:id="2"/>
@@ -1178,7 +1178,7 @@
           <w:bookmarkEnd w:id="18"/>
           <w:bookmarkEnd w:id="19"/>
           <w:bookmarkEnd w:id="20"/>
-          <w:bookmarkStart w:id="21" w:name="_MON_1316282963"/>
+          <w:bookmarkStart w:id="21" w:name="_MON_1342507936"/>
           <w:bookmarkEnd w:id="21"/>
           <w:p>
             <w:pPr>
@@ -1205,10 +1205,10 @@
                   <v:path o:extrusionok="f" gradientshapeok="t" o:connecttype="rect"/>
                   <o:lock v:ext="edit" aspectratio="t"/>
                 </v:shapetype>
-                <v:shape id="_x0000_i1025" type="#_x0000_t75" style="width:270.45pt;height:108.3pt" o:ole="">
+                <v:shape id="_x0000_i1025" type="#_x0000_t75" style="width:270.5pt;height:108.5pt" o:ole="">
                   <v:imagedata r:id="rId12" o:title=""/>
                 </v:shape>
-                <o:OLEObject Type="Embed" ProgID="Word.Picture.8" ShapeID="_x0000_i1025" DrawAspect="Content" ObjectID="_1736921005" r:id="rId13"/>
+                <o:OLEObject Type="Embed" ProgID="Word.Picture.8" ShapeID="_x0000_i1025" DrawAspect="Content" ObjectID="_1798810443" r:id="rId13"/>
               </w:object>
             </w:r>
           </w:p>
@@ -1257,88 +1257,88 @@
         </w:rPr>
       </w:pPr>
     </w:p>
-    <w:bookmarkStart w:id="22" w:name="_MON_1308080491"/>
-    <w:bookmarkStart w:id="23" w:name="_MON_1308080510"/>
-    <w:bookmarkStart w:id="24" w:name="_MON_1308080611"/>
-    <w:bookmarkStart w:id="25" w:name="_MON_1308080797"/>
-    <w:bookmarkStart w:id="26" w:name="_MON_1308080804"/>
-    <w:bookmarkStart w:id="27" w:name="_MON_1308081033"/>
-    <w:bookmarkStart w:id="28" w:name="_MON_1308082002"/>
-    <w:bookmarkStart w:id="29" w:name="_MON_1308082099"/>
-    <w:bookmarkStart w:id="30" w:name="_MON_1308082119"/>
-    <w:bookmarkStart w:id="31" w:name="_MON_1308082289"/>
-    <w:bookmarkStart w:id="32" w:name="_MON_1308085522"/>
-    <w:bookmarkStart w:id="33" w:name="_MON_1308135378"/>
-    <w:bookmarkStart w:id="34" w:name="_MON_1311532438"/>
-    <w:bookmarkStart w:id="35" w:name="_MON_1311532447"/>
-    <w:bookmarkStart w:id="36" w:name="_MON_1311532626"/>
-    <w:bookmarkStart w:id="37" w:name="_MON_1311532826"/>
-    <w:bookmarkStart w:id="38" w:name="_MON_1311532901"/>
-    <w:bookmarkStart w:id="39" w:name="_MON_1311532941"/>
-    <w:bookmarkStart w:id="40" w:name="_MON_1311532972"/>
-    <w:bookmarkStart w:id="41" w:name="_MON_1311533179"/>
-    <w:bookmarkStart w:id="42" w:name="_MON_1311533226"/>
-    <w:bookmarkStart w:id="43" w:name="_MON_1311705692"/>
-    <w:bookmarkStart w:id="44" w:name="_MON_1311705712"/>
-    <w:bookmarkStart w:id="45" w:name="_MON_1311706138"/>
-    <w:bookmarkStart w:id="46" w:name="_MON_1311706256"/>
-    <w:bookmarkStart w:id="47" w:name="_MON_1311764677"/>
-    <w:bookmarkStart w:id="48" w:name="_MON_1311764698"/>
-    <w:bookmarkStart w:id="49" w:name="_MON_1311764707"/>
-    <w:bookmarkStart w:id="50" w:name="_MON_1311765475"/>
-    <w:bookmarkStart w:id="51" w:name="_MON_1311765512"/>
-    <w:bookmarkStart w:id="52" w:name="_MON_1311765528"/>
-    <w:bookmarkStart w:id="53" w:name="_MON_1379394056"/>
-    <w:bookmarkStart w:id="54" w:name="_MON_1379394929"/>
-    <w:bookmarkStart w:id="55" w:name="_MON_1379395301"/>
-    <w:bookmarkStart w:id="56" w:name="_MON_1379395332"/>
-    <w:bookmarkStart w:id="57" w:name="_MON_1379395341"/>
-    <w:bookmarkStart w:id="58" w:name="_MON_1379395575"/>
-    <w:bookmarkStart w:id="59" w:name="_MON_1379395879"/>
-    <w:bookmarkStart w:id="60" w:name="_MON_1379398476"/>
-    <w:bookmarkStart w:id="61" w:name="_MON_1379444526"/>
-    <w:bookmarkStart w:id="62" w:name="_MON_1379512821"/>
-    <w:bookmarkStart w:id="63" w:name="_MON_1379516188"/>
-    <w:bookmarkStart w:id="64" w:name="_MON_1379516299"/>
-    <w:bookmarkStart w:id="65" w:name="_MON_1379516303"/>
-    <w:bookmarkStart w:id="66" w:name="_MON_1380295160"/>
-    <w:bookmarkStart w:id="67" w:name="_MON_1380295848"/>
-    <w:bookmarkStart w:id="68" w:name="_MON_1380296171"/>
-    <w:bookmarkStart w:id="69" w:name="_MON_1380296197"/>
-    <w:bookmarkStart w:id="70" w:name="_MON_1380296199"/>
-    <w:bookmarkStart w:id="71" w:name="_MON_1380305299"/>
-    <w:bookmarkStart w:id="72" w:name="_MON_1380308667"/>
-    <w:bookmarkStart w:id="73" w:name="_MON_1380455552"/>
-    <w:bookmarkStart w:id="74" w:name="_MON_1441429632"/>
-    <w:bookmarkStart w:id="75" w:name="_MON_1441430151"/>
-    <w:bookmarkStart w:id="76" w:name="_MON_1441430768"/>
-    <w:bookmarkStart w:id="77" w:name="_MON_1444546167"/>
-    <w:bookmarkStart w:id="78" w:name="_MON_1444547151"/>
-    <w:bookmarkStart w:id="79" w:name="_MON_1444577354"/>
-    <w:bookmarkStart w:id="80" w:name="_MON_1444577614"/>
-    <w:bookmarkStart w:id="81" w:name="_MON_1444577618"/>
-    <w:bookmarkStart w:id="82" w:name="_MON_1444577714"/>
-    <w:bookmarkStart w:id="83" w:name="_MON_1444634079"/>
-    <w:bookmarkStart w:id="84" w:name="_MON_1444634087"/>
-    <w:bookmarkStart w:id="85" w:name="_MON_1598419644"/>
-    <w:bookmarkStart w:id="86" w:name="_MON_1598419929"/>
-    <w:bookmarkStart w:id="87" w:name="_MON_1598419949"/>
-    <w:bookmarkStart w:id="88" w:name="_MON_1598428465"/>
-    <w:bookmarkStart w:id="89" w:name="_MON_1604206661"/>
-    <w:bookmarkStart w:id="90" w:name="_MON_1604206669"/>
-    <w:bookmarkStart w:id="91" w:name="_MON_1604207703"/>
-    <w:bookmarkStart w:id="92" w:name="_MON_1604207737"/>
-    <w:bookmarkStart w:id="93" w:name="_MON_1604207758"/>
-    <w:bookmarkStart w:id="94" w:name="_MON_1604207907"/>
-    <w:bookmarkStart w:id="95" w:name="_MON_1604208044"/>
-    <w:bookmarkStart w:id="96" w:name="_MON_1604208098"/>
-    <w:bookmarkStart w:id="97" w:name="_MON_1604208107"/>
-    <w:bookmarkStart w:id="98" w:name="_MON_1604210879"/>
-    <w:bookmarkStart w:id="99" w:name="_MON_1610513791"/>
-    <w:bookmarkStart w:id="100" w:name="_MON_1610514975"/>
-    <w:bookmarkStart w:id="101" w:name="_MON_1308079733"/>
-    <w:bookmarkStart w:id="102" w:name="_MON_1308080265"/>
-    <w:bookmarkStart w:id="103" w:name="_MON_1308080268"/>
+    <w:bookmarkStart w:id="22" w:name="_MON_1308080510"/>
+    <w:bookmarkStart w:id="23" w:name="_MON_1308080611"/>
+    <w:bookmarkStart w:id="24" w:name="_MON_1308080797"/>
+    <w:bookmarkStart w:id="25" w:name="_MON_1308080804"/>
+    <w:bookmarkStart w:id="26" w:name="_MON_1308081033"/>
+    <w:bookmarkStart w:id="27" w:name="_MON_1308082002"/>
+    <w:bookmarkStart w:id="28" w:name="_MON_1308082099"/>
+    <w:bookmarkStart w:id="29" w:name="_MON_1308082119"/>
+    <w:bookmarkStart w:id="30" w:name="_MON_1308082289"/>
+    <w:bookmarkStart w:id="31" w:name="_MON_1308085522"/>
+    <w:bookmarkStart w:id="32" w:name="_MON_1308135378"/>
+    <w:bookmarkStart w:id="33" w:name="_MON_1311532438"/>
+    <w:bookmarkStart w:id="34" w:name="_MON_1311532447"/>
+    <w:bookmarkStart w:id="35" w:name="_MON_1311532626"/>
+    <w:bookmarkStart w:id="36" w:name="_MON_1311532826"/>
+    <w:bookmarkStart w:id="37" w:name="_MON_1311532901"/>
+    <w:bookmarkStart w:id="38" w:name="_MON_1311532941"/>
+    <w:bookmarkStart w:id="39" w:name="_MON_1311532972"/>
+    <w:bookmarkStart w:id="40" w:name="_MON_1311533179"/>
+    <w:bookmarkStart w:id="41" w:name="_MON_1311533226"/>
+    <w:bookmarkStart w:id="42" w:name="_MON_1311705692"/>
+    <w:bookmarkStart w:id="43" w:name="_MON_1311705712"/>
+    <w:bookmarkStart w:id="44" w:name="_MON_1311706138"/>
+    <w:bookmarkStart w:id="45" w:name="_MON_1311706256"/>
+    <w:bookmarkStart w:id="46" w:name="_MON_1311764677"/>
+    <w:bookmarkStart w:id="47" w:name="_MON_1311764698"/>
+    <w:bookmarkStart w:id="48" w:name="_MON_1311764707"/>
+    <w:bookmarkStart w:id="49" w:name="_MON_1311765475"/>
+    <w:bookmarkStart w:id="50" w:name="_MON_1311765512"/>
+    <w:bookmarkStart w:id="51" w:name="_MON_1311765528"/>
+    <w:bookmarkStart w:id="52" w:name="_MON_1379394056"/>
+    <w:bookmarkStart w:id="53" w:name="_MON_1379394929"/>
+    <w:bookmarkStart w:id="54" w:name="_MON_1379395301"/>
+    <w:bookmarkStart w:id="55" w:name="_MON_1379395332"/>
+    <w:bookmarkStart w:id="56" w:name="_MON_1379395341"/>
+    <w:bookmarkStart w:id="57" w:name="_MON_1379395575"/>
+    <w:bookmarkStart w:id="58" w:name="_MON_1379395879"/>
+    <w:bookmarkStart w:id="59" w:name="_MON_1379398476"/>
+    <w:bookmarkStart w:id="60" w:name="_MON_1379444526"/>
+    <w:bookmarkStart w:id="61" w:name="_MON_1379512821"/>
+    <w:bookmarkStart w:id="62" w:name="_MON_1379516188"/>
+    <w:bookmarkStart w:id="63" w:name="_MON_1379516299"/>
+    <w:bookmarkStart w:id="64" w:name="_MON_1379516303"/>
+    <w:bookmarkStart w:id="65" w:name="_MON_1380295160"/>
+    <w:bookmarkStart w:id="66" w:name="_MON_1380295848"/>
+    <w:bookmarkStart w:id="67" w:name="_MON_1380296171"/>
+    <w:bookmarkStart w:id="68" w:name="_MON_1380296197"/>
+    <w:bookmarkStart w:id="69" w:name="_MON_1380296199"/>
+    <w:bookmarkStart w:id="70" w:name="_MON_1380305299"/>
+    <w:bookmarkStart w:id="71" w:name="_MON_1380308667"/>
+    <w:bookmarkStart w:id="72" w:name="_MON_1380455552"/>
+    <w:bookmarkStart w:id="73" w:name="_MON_1441429632"/>
+    <w:bookmarkStart w:id="74" w:name="_MON_1441430151"/>
+    <w:bookmarkStart w:id="75" w:name="_MON_1441430768"/>
+    <w:bookmarkStart w:id="76" w:name="_MON_1444546167"/>
+    <w:bookmarkStart w:id="77" w:name="_MON_1444547151"/>
+    <w:bookmarkStart w:id="78" w:name="_MON_1444577354"/>
+    <w:bookmarkStart w:id="79" w:name="_MON_1444577614"/>
+    <w:bookmarkStart w:id="80" w:name="_MON_1444577618"/>
+    <w:bookmarkStart w:id="81" w:name="_MON_1444577714"/>
+    <w:bookmarkStart w:id="82" w:name="_MON_1444634079"/>
+    <w:bookmarkStart w:id="83" w:name="_MON_1444634087"/>
+    <w:bookmarkStart w:id="84" w:name="_MON_1598419644"/>
+    <w:bookmarkStart w:id="85" w:name="_MON_1598419929"/>
+    <w:bookmarkStart w:id="86" w:name="_MON_1598419949"/>
+    <w:bookmarkStart w:id="87" w:name="_MON_1598428465"/>
+    <w:bookmarkStart w:id="88" w:name="_MON_1604206661"/>
+    <w:bookmarkStart w:id="89" w:name="_MON_1604206669"/>
+    <w:bookmarkStart w:id="90" w:name="_MON_1604207703"/>
+    <w:bookmarkStart w:id="91" w:name="_MON_1604207737"/>
+    <w:bookmarkStart w:id="92" w:name="_MON_1604207758"/>
+    <w:bookmarkStart w:id="93" w:name="_MON_1604207907"/>
+    <w:bookmarkStart w:id="94" w:name="_MON_1604208044"/>
+    <w:bookmarkStart w:id="95" w:name="_MON_1604208098"/>
+    <w:bookmarkStart w:id="96" w:name="_MON_1604208107"/>
+    <w:bookmarkStart w:id="97" w:name="_MON_1604210879"/>
+    <w:bookmarkStart w:id="98" w:name="_MON_1610513791"/>
+    <w:bookmarkStart w:id="99" w:name="_MON_1610514975"/>
+    <w:bookmarkStart w:id="100" w:name="_MON_1308079733"/>
+    <w:bookmarkStart w:id="101" w:name="_MON_1308080265"/>
+    <w:bookmarkStart w:id="102" w:name="_MON_1308080268"/>
+    <w:bookmarkStart w:id="103" w:name="_MON_1308080474"/>
     <w:bookmarkEnd w:id="22"/>
     <w:bookmarkEnd w:id="23"/>
     <w:bookmarkEnd w:id="24"/>
@@ -1421,7 +1421,7 @@
     <w:bookmarkEnd w:id="101"/>
     <w:bookmarkEnd w:id="102"/>
     <w:bookmarkEnd w:id="103"/>
-    <w:bookmarkStart w:id="104" w:name="_MON_1308080474"/>
+    <w:bookmarkStart w:id="104" w:name="_MON_1308080491"/>
     <w:bookmarkEnd w:id="104"/>
     <w:p>
       <w:pPr>
@@ -1437,10 +1437,10 @@
           <w:i/>
         </w:rPr>
         <w:object w:dxaOrig="7949" w:dyaOrig="2163" w14:anchorId="1C5D550E">
-          <v:shape id="_x0000_i1026" type="#_x0000_t75" style="width:395.05pt;height:107.7pt" o:ole="">
+          <v:shape id="_x0000_i1026" type="#_x0000_t75" style="width:395pt;height:107.5pt" o:ole="">
             <v:imagedata r:id="rId14" o:title=""/>
           </v:shape>
-          <o:OLEObject Type="Embed" ProgID="Word.Picture.8" ShapeID="_x0000_i1026" DrawAspect="Content" ObjectID="_1736921006" r:id="rId15"/>
+          <o:OLEObject Type="Embed" ProgID="Word.Picture.8" ShapeID="_x0000_i1026" DrawAspect="Content" ObjectID="_1798810444" r:id="rId15"/>
         </w:object>
       </w:r>
     </w:p>
@@ -2217,10 +2217,10 @@
                 <w:szCs w:val="20"/>
               </w:rPr>
               <w:object w:dxaOrig="200" w:dyaOrig="240" w14:anchorId="6030DB15">
-                <v:shape id="_x0000_i1027" type="#_x0000_t75" style="width:9.4pt;height:13.15pt" o:ole="">
+                <v:shape id="_x0000_i1027" type="#_x0000_t75" style="width:9.5pt;height:13pt" o:ole="">
                   <v:imagedata r:id="rId16" o:title=""/>
                 </v:shape>
-                <o:OLEObject Type="Embed" ProgID="Equation.DSMT4" ShapeID="_x0000_i1027" DrawAspect="Content" ObjectID="_1736921007" r:id="rId17"/>
+                <o:OLEObject Type="Embed" ProgID="Equation.DSMT4" ShapeID="_x0000_i1027" DrawAspect="Content" ObjectID="_1798810445" r:id="rId17"/>
               </w:object>
             </w:r>
             <w:r>
@@ -2306,10 +2306,10 @@
                 <w:szCs w:val="20"/>
               </w:rPr>
               <w:object w:dxaOrig="200" w:dyaOrig="240" w14:anchorId="4D518D32">
-                <v:shape id="_x0000_i1028" type="#_x0000_t75" style="width:9.4pt;height:13.15pt" o:ole="">
+                <v:shape id="_x0000_i1028" type="#_x0000_t75" style="width:9.5pt;height:13pt" o:ole="">
                   <v:imagedata r:id="rId18" o:title=""/>
                 </v:shape>
-                <o:OLEObject Type="Embed" ProgID="Equation.DSMT4" ShapeID="_x0000_i1028" DrawAspect="Content" ObjectID="_1736921008" r:id="rId19"/>
+                <o:OLEObject Type="Embed" ProgID="Equation.DSMT4" ShapeID="_x0000_i1028" DrawAspect="Content" ObjectID="_1798810446" r:id="rId19"/>
               </w:object>
             </w:r>
             <w:r>
@@ -2597,18 +2597,18 @@
         <w:t xml:space="preserve">On étudie dans le 1er temps la réponse du système non corrigé. </w:t>
       </w:r>
     </w:p>
-    <w:bookmarkStart w:id="105" w:name="_MON_1604210859"/>
-    <w:bookmarkStart w:id="106" w:name="_MON_1610514993"/>
-    <w:bookmarkStart w:id="107" w:name="_MON_1610515225"/>
-    <w:bookmarkStart w:id="108" w:name="_MON_1610515245"/>
-    <w:bookmarkStart w:id="109" w:name="_MON_1610515248"/>
-    <w:bookmarkStart w:id="110" w:name="_MON_1610515266"/>
-    <w:bookmarkStart w:id="111" w:name="_MON_1610515306"/>
-    <w:bookmarkStart w:id="112" w:name="_MON_1610515347"/>
-    <w:bookmarkStart w:id="113" w:name="_MON_1610515378"/>
-    <w:bookmarkStart w:id="114" w:name="_MON_1611159107"/>
-    <w:bookmarkStart w:id="115" w:name="_MON_1604209111"/>
-    <w:bookmarkStart w:id="116" w:name="_MON_1604209545"/>
+    <w:bookmarkStart w:id="105" w:name="_MON_1610514993"/>
+    <w:bookmarkStart w:id="106" w:name="_MON_1610515225"/>
+    <w:bookmarkStart w:id="107" w:name="_MON_1610515245"/>
+    <w:bookmarkStart w:id="108" w:name="_MON_1610515248"/>
+    <w:bookmarkStart w:id="109" w:name="_MON_1610515266"/>
+    <w:bookmarkStart w:id="110" w:name="_MON_1610515306"/>
+    <w:bookmarkStart w:id="111" w:name="_MON_1610515347"/>
+    <w:bookmarkStart w:id="112" w:name="_MON_1610515378"/>
+    <w:bookmarkStart w:id="113" w:name="_MON_1611159107"/>
+    <w:bookmarkStart w:id="114" w:name="_MON_1604209111"/>
+    <w:bookmarkStart w:id="115" w:name="_MON_1604209545"/>
+    <w:bookmarkStart w:id="116" w:name="_MON_1604210850"/>
     <w:bookmarkEnd w:id="105"/>
     <w:bookmarkEnd w:id="106"/>
     <w:bookmarkEnd w:id="107"/>
@@ -2621,7 +2621,7 @@
     <w:bookmarkEnd w:id="114"/>
     <w:bookmarkEnd w:id="115"/>
     <w:bookmarkEnd w:id="116"/>
-    <w:bookmarkStart w:id="117" w:name="_MON_1604210850"/>
+    <w:bookmarkStart w:id="117" w:name="_MON_1604210859"/>
     <w:bookmarkEnd w:id="117"/>
     <w:p>
       <w:pPr>
@@ -2635,10 +2635,10 @@
           <w:i/>
         </w:rPr>
         <w:object w:dxaOrig="7524" w:dyaOrig="1879" w14:anchorId="684FB299">
-          <v:shape id="_x0000_i1029" type="#_x0000_t75" style="width:373.75pt;height:93.3pt" o:ole="">
+          <v:shape id="_x0000_i1029" type="#_x0000_t75" style="width:373.5pt;height:93.5pt" o:ole="">
             <v:imagedata r:id="rId20" o:title=""/>
           </v:shape>
-          <o:OLEObject Type="Embed" ProgID="Word.Picture.8" ShapeID="_x0000_i1029" DrawAspect="Content" ObjectID="_1736921009" r:id="rId21"/>
+          <o:OLEObject Type="Embed" ProgID="Word.Picture.8" ShapeID="_x0000_i1029" DrawAspect="Content" ObjectID="_1798810447" r:id="rId21"/>
         </w:object>
       </w:r>
     </w:p>
@@ -2687,70 +2687,51 @@
           <w:b/>
           <w:sz w:val="22"/>
         </w:rPr>
-        <w:t>Q.2.</w:t>
-      </w:r>
-      <w:r>
-        <w:rPr>
-          <w:rFonts w:ascii="Calibri" w:hAnsi="Calibri"/>
-          <w:sz w:val="22"/>
-        </w:rPr>
-        <w:t xml:space="preserve"> </w:t>
-      </w:r>
-      <w:r>
-        <w:rPr>
-          <w:rFonts w:ascii="Calibri" w:hAnsi="Calibri"/>
-          <w:sz w:val="22"/>
-        </w:rPr>
-        <w:t xml:space="preserve">Tracer </w:t>
-      </w:r>
-      <w:r>
-        <w:rPr>
-          <w:rFonts w:ascii="Calibri" w:hAnsi="Calibri"/>
-          <w:sz w:val="22"/>
-        </w:rPr>
-        <w:t xml:space="preserve">à la main </w:t>
-      </w:r>
-      <w:r>
-        <w:rPr>
-          <w:rFonts w:ascii="Calibri" w:hAnsi="Calibri"/>
-          <w:sz w:val="22"/>
-        </w:rPr>
-        <w:t xml:space="preserve">le diagramme asymptotique de Bode </w:t>
-      </w:r>
-      <w:r>
-        <w:rPr>
-          <w:rFonts w:ascii="Calibri" w:hAnsi="Calibri"/>
-          <w:sz w:val="22"/>
-        </w:rPr>
-        <w:t xml:space="preserve">asymptotique </w:t>
-      </w:r>
-      <w:r>
-        <w:rPr>
-          <w:rFonts w:ascii="Calibri" w:hAnsi="Calibri"/>
-          <w:sz w:val="22"/>
-        </w:rPr>
-        <w:t>de la FTBO pour K = 1</w:t>
-      </w:r>
-      <w:r>
-        <w:rPr>
-          <w:rFonts w:ascii="Calibri" w:hAnsi="Calibri"/>
-          <w:sz w:val="22"/>
-        </w:rPr>
-        <w:t xml:space="preserve">, </w:t>
-      </w:r>
-      <w:r>
-        <w:rPr>
-          <w:rFonts w:ascii="Calibri" w:hAnsi="Calibri"/>
-          <w:sz w:val="22"/>
-        </w:rPr>
-        <w:t>puis tra</w:t>
-      </w:r>
-      <w:r>
-        <w:rPr>
-          <w:rFonts w:ascii="Calibri" w:hAnsi="Calibri"/>
-          <w:sz w:val="22"/>
-        </w:rPr>
-        <w:t>cer l’allure du diagramme réel.</w:t>
+        <w:t>Q.</w:t>
+      </w:r>
+      <w:r>
+        <w:rPr>
+          <w:rFonts w:ascii="Calibri" w:hAnsi="Calibri"/>
+          <w:b/>
+          <w:sz w:val="22"/>
+        </w:rPr>
+        <w:t>2</w:t>
+      </w:r>
+      <w:r>
+        <w:rPr>
+          <w:rFonts w:ascii="Calibri" w:hAnsi="Calibri"/>
+          <w:b/>
+          <w:sz w:val="22"/>
+        </w:rPr>
+        <w:t>.</w:t>
+      </w:r>
+      <w:r>
+        <w:rPr>
+          <w:rFonts w:ascii="Calibri" w:hAnsi="Calibri"/>
+          <w:sz w:val="22"/>
+        </w:rPr>
+        <w:t xml:space="preserve"> Réaliser le schéma bloc dans </w:t>
+      </w:r>
+      <w:r>
+        <w:rPr>
+          <w:rFonts w:ascii="Calibri" w:hAnsi="Calibri"/>
+          <w:sz w:val="22"/>
+        </w:rPr>
+        <w:t xml:space="preserve">Matlab </w:t>
+      </w:r>
+      <w:r>
+        <w:rPr>
+          <w:rFonts w:ascii="Calibri" w:hAnsi="Calibri"/>
+          <w:sz w:val="22"/>
+        </w:rPr>
+        <w:t>puis retrouver à l'aide du logiciel le diagramme de Bode.</w:t>
+      </w:r>
+      <w:r>
+        <w:rPr>
+          <w:rFonts w:ascii="Calibri" w:hAnsi="Calibri"/>
+          <w:sz w:val="22"/>
+        </w:rPr>
+        <w:t xml:space="preserve"> Tracer également la réponse indicielle et la réponse à une rampe.</w:t>
       </w:r>
     </w:p>
     <w:p>
@@ -2766,44 +2747,110 @@
       <w:pPr>
         <w:rPr>
           <w:rFonts w:ascii="Calibri" w:hAnsi="Calibri"/>
-          <w:sz w:val="22"/>
-        </w:rPr>
-      </w:pPr>
-      <w:r>
-        <w:rPr>
-          <w:rFonts w:ascii="Calibri" w:hAnsi="Calibri"/>
           <w:b/>
           <w:sz w:val="22"/>
         </w:rPr>
-        <w:t>Q.3.</w:t>
-      </w:r>
-      <w:r>
-        <w:rPr>
-          <w:rFonts w:ascii="Calibri" w:hAnsi="Calibri"/>
-          <w:sz w:val="22"/>
-        </w:rPr>
-        <w:t xml:space="preserve"> Réaliser le schéma bloc dans </w:t>
-      </w:r>
-      <w:r>
-        <w:rPr>
-          <w:rFonts w:ascii="Calibri" w:hAnsi="Calibri"/>
-          <w:sz w:val="22"/>
-        </w:rPr>
-        <w:t xml:space="preserve">Matlab </w:t>
-      </w:r>
-      <w:r>
-        <w:rPr>
-          <w:rFonts w:ascii="Calibri" w:hAnsi="Calibri"/>
-          <w:sz w:val="22"/>
-        </w:rPr>
-        <w:t>puis retrouver à l'aide du logiciel le diagramme de Bode tracé question précédente.</w:t>
-      </w:r>
-      <w:r>
-        <w:rPr>
-          <w:rFonts w:ascii="Calibri" w:hAnsi="Calibri"/>
-          <w:sz w:val="22"/>
-        </w:rPr>
-        <w:t xml:space="preserve"> Tracer également la réponse indicielle et la réponse à une rampe.</w:t>
+      </w:pPr>
+      <w:r>
+        <w:rPr>
+          <w:rFonts w:ascii="Calibri" w:hAnsi="Calibri"/>
+          <w:b/>
+          <w:sz w:val="22"/>
+        </w:rPr>
+        <w:t>Q.</w:t>
+      </w:r>
+      <w:r>
+        <w:rPr>
+          <w:rFonts w:ascii="Calibri" w:hAnsi="Calibri"/>
+          <w:b/>
+          <w:sz w:val="22"/>
+        </w:rPr>
+        <w:t>3</w:t>
+      </w:r>
+      <w:r>
+        <w:rPr>
+          <w:rFonts w:ascii="Calibri" w:hAnsi="Calibri"/>
+          <w:b/>
+          <w:sz w:val="22"/>
+        </w:rPr>
+        <w:t>.</w:t>
+      </w:r>
+      <w:r>
+        <w:rPr>
+          <w:rFonts w:ascii="Calibri" w:hAnsi="Calibri"/>
+          <w:sz w:val="22"/>
+        </w:rPr>
+        <w:t xml:space="preserve"> </w:t>
+      </w:r>
+      <w:r>
+        <w:rPr>
+          <w:rFonts w:ascii="Calibri" w:hAnsi="Calibri"/>
+          <w:sz w:val="22"/>
+        </w:rPr>
+        <w:t>Le système en boucle fermé est-il stable ? justifier en o</w:t>
+      </w:r>
+      <w:r>
+        <w:rPr>
+          <w:rFonts w:ascii="Calibri" w:hAnsi="Calibri"/>
+          <w:sz w:val="22"/>
+        </w:rPr>
+        <w:t>bservant le diagramme</w:t>
+      </w:r>
+      <w:r>
+        <w:rPr>
+          <w:rFonts w:ascii="Calibri" w:hAnsi="Calibri"/>
+          <w:sz w:val="22"/>
+        </w:rPr>
+        <w:t xml:space="preserve"> </w:t>
+      </w:r>
+      <w:r>
+        <w:rPr>
+          <w:rFonts w:ascii="Calibri" w:hAnsi="Calibri"/>
+          <w:sz w:val="22"/>
+        </w:rPr>
+        <w:t xml:space="preserve">de </w:t>
+      </w:r>
+      <w:r>
+        <w:rPr>
+          <w:rFonts w:ascii="Calibri" w:hAnsi="Calibri"/>
+          <w:sz w:val="22"/>
+        </w:rPr>
+        <w:t>Bode</w:t>
+      </w:r>
+      <w:r>
+        <w:rPr>
+          <w:rFonts w:ascii="Calibri" w:hAnsi="Calibri"/>
+          <w:sz w:val="22"/>
+        </w:rPr>
+        <w:t xml:space="preserve">. </w:t>
+      </w:r>
+      <w:r>
+        <w:rPr>
+          <w:rFonts w:ascii="Calibri" w:hAnsi="Calibri"/>
+          <w:sz w:val="22"/>
+        </w:rPr>
+        <w:t>Déterminer l’impact de la variation du gain K sur le diagramme de Bode</w:t>
+      </w:r>
+      <w:r>
+        <w:rPr>
+          <w:rFonts w:ascii="Calibri" w:hAnsi="Calibri"/>
+          <w:sz w:val="22"/>
+        </w:rPr>
+        <w:t xml:space="preserve">. </w:t>
+      </w:r>
+      <w:r>
+        <w:rPr>
+          <w:rFonts w:ascii="Calibri" w:hAnsi="Calibri"/>
+          <w:sz w:val="22"/>
+        </w:rPr>
+        <w:t>Un correcteur proportionnel peut-il remédier au problème d’instabilité dan</w:t>
+      </w:r>
+      <w:r>
+        <w:rPr>
+          <w:rFonts w:ascii="Calibri" w:hAnsi="Calibri"/>
+          <w:sz w:val="22"/>
+        </w:rPr>
+        <w:t>s le cas étudié ?</w:t>
       </w:r>
     </w:p>
     <w:p>
@@ -2825,87 +2872,16 @@
       <w:r>
         <w:rPr>
           <w:rFonts w:ascii="Calibri" w:hAnsi="Calibri"/>
-          <w:b/>
-          <w:sz w:val="22"/>
-        </w:rPr>
-        <w:t>Q.4.</w:t>
-      </w:r>
-      <w:r>
-        <w:rPr>
-          <w:rFonts w:ascii="Calibri" w:hAnsi="Calibri"/>
-          <w:sz w:val="22"/>
-        </w:rPr>
-        <w:t xml:space="preserve"> </w:t>
-      </w:r>
-      <w:r>
-        <w:rPr>
-          <w:rFonts w:ascii="Calibri" w:hAnsi="Calibri"/>
-          <w:sz w:val="22"/>
-        </w:rPr>
-        <w:t>Le système en boucle fermé est-il stable ? justifier en o</w:t>
-      </w:r>
-      <w:r>
-        <w:rPr>
-          <w:rFonts w:ascii="Calibri" w:hAnsi="Calibri"/>
-          <w:sz w:val="22"/>
-        </w:rPr>
-        <w:t>bservant le diagramme</w:t>
-      </w:r>
-      <w:r>
-        <w:rPr>
-          <w:rFonts w:ascii="Calibri" w:hAnsi="Calibri"/>
-          <w:sz w:val="22"/>
-        </w:rPr>
-        <w:t xml:space="preserve"> </w:t>
-      </w:r>
-      <w:r>
-        <w:rPr>
-          <w:rFonts w:ascii="Calibri" w:hAnsi="Calibri"/>
-          <w:sz w:val="22"/>
-        </w:rPr>
-        <w:t xml:space="preserve">de </w:t>
-      </w:r>
-      <w:r>
-        <w:rPr>
-          <w:rFonts w:ascii="Calibri" w:hAnsi="Calibri"/>
-          <w:sz w:val="22"/>
-        </w:rPr>
-        <w:t>Bode</w:t>
-      </w:r>
-      <w:r>
-        <w:rPr>
-          <w:rFonts w:ascii="Calibri" w:hAnsi="Calibri"/>
-          <w:sz w:val="22"/>
-        </w:rPr>
-        <w:t xml:space="preserve">. </w:t>
-      </w:r>
-      <w:r>
-        <w:rPr>
-          <w:rFonts w:ascii="Calibri" w:hAnsi="Calibri"/>
-          <w:sz w:val="22"/>
-        </w:rPr>
-        <w:t>Déterminer l’impact de la variation du gain K sur le diagramme de Bode</w:t>
-      </w:r>
-      <w:r>
-        <w:rPr>
-          <w:rFonts w:ascii="Calibri" w:hAnsi="Calibri"/>
-          <w:sz w:val="22"/>
-        </w:rPr>
-        <w:t xml:space="preserve">. </w:t>
-      </w:r>
-      <w:r>
-        <w:rPr>
-          <w:rFonts w:ascii="Calibri" w:hAnsi="Calibri"/>
-          <w:sz w:val="22"/>
-        </w:rPr>
-        <w:t>Un correcteur proportionnel peut-il remédier au problème d’instabilité dan</w:t>
-      </w:r>
-      <w:r>
-        <w:rPr>
-          <w:rFonts w:ascii="Calibri" w:hAnsi="Calibri"/>
-          <w:sz w:val="22"/>
-        </w:rPr>
-        <w:t>s le cas étudié ?</w:t>
+          <w:sz w:val="22"/>
+        </w:rPr>
+        <w:t>Avant de modifier la forme du correcteur, nous allons d’abord vérifier sur la réponse temporelle que le système est bien instable et analyser l’influence de la valeur</w:t>
+      </w:r>
+      <w:r>
+        <w:rPr>
+          <w:rFonts w:ascii="Calibri" w:hAnsi="Calibri"/>
+          <w:sz w:val="22"/>
+        </w:rPr>
+        <w:t xml:space="preserve"> du gain sur cette instabilité.</w:t>
       </w:r>
     </w:p>
     <w:p>
@@ -2927,16 +2903,113 @@
       <w:r>
         <w:rPr>
           <w:rFonts w:ascii="Calibri" w:hAnsi="Calibri"/>
-          <w:sz w:val="22"/>
-        </w:rPr>
-        <w:t>Avant de modifier la forme du correcteur, nous allons d’abord vérifier sur la réponse temporelle que le système est bien instable et analyser l’influence de la valeur</w:t>
-      </w:r>
-      <w:r>
-        <w:rPr>
-          <w:rFonts w:ascii="Calibri" w:hAnsi="Calibri"/>
-          <w:sz w:val="22"/>
-        </w:rPr>
-        <w:t xml:space="preserve"> du gain sur cette instabilité.</w:t>
+          <w:b/>
+          <w:sz w:val="22"/>
+        </w:rPr>
+        <w:t>Q.</w:t>
+      </w:r>
+      <w:r>
+        <w:rPr>
+          <w:rFonts w:ascii="Calibri" w:hAnsi="Calibri"/>
+          <w:b/>
+          <w:sz w:val="22"/>
+        </w:rPr>
+        <w:t>4</w:t>
+      </w:r>
+      <w:r>
+        <w:rPr>
+          <w:rFonts w:ascii="Calibri" w:hAnsi="Calibri"/>
+          <w:b/>
+          <w:sz w:val="22"/>
+        </w:rPr>
+        <w:t xml:space="preserve">. </w:t>
+      </w:r>
+      <w:r>
+        <w:rPr>
+          <w:rFonts w:ascii="Calibri" w:hAnsi="Calibri"/>
+          <w:sz w:val="22"/>
+        </w:rPr>
+        <w:t>Tracer</w:t>
+      </w:r>
+      <w:r>
+        <w:rPr>
+          <w:rFonts w:ascii="Calibri" w:hAnsi="Calibri"/>
+          <w:sz w:val="22"/>
+        </w:rPr>
+        <w:t xml:space="preserve"> la réponse </w:t>
+      </w:r>
+      <w:r>
+        <w:rPr>
+          <w:rFonts w:ascii="Calibri" w:hAnsi="Calibri"/>
+          <w:sz w:val="22"/>
+        </w:rPr>
+        <w:t xml:space="preserve">temporelle du modèle </w:t>
+      </w:r>
+      <w:r>
+        <w:rPr>
+          <w:rFonts w:ascii="Calibri" w:hAnsi="Calibri"/>
+          <w:sz w:val="22"/>
+        </w:rPr>
+        <w:t xml:space="preserve">à un échelon </w:t>
+      </w:r>
+      <w:proofErr w:type="spellStart"/>
+      <w:r>
+        <w:rPr>
+          <w:rFonts w:ascii="Calibri" w:hAnsi="Calibri"/>
+          <w:sz w:val="22"/>
+        </w:rPr>
+        <w:t>Z</w:t>
+      </w:r>
+      <w:r>
+        <w:rPr>
+          <w:rFonts w:ascii="Calibri" w:hAnsi="Calibri"/>
+          <w:sz w:val="22"/>
+          <w:vertAlign w:val="subscript"/>
+        </w:rPr>
+        <w:t>c</w:t>
+      </w:r>
+      <w:proofErr w:type="spellEnd"/>
+      <w:r>
+        <w:rPr>
+          <w:rFonts w:ascii="Calibri" w:hAnsi="Calibri"/>
+          <w:sz w:val="22"/>
+        </w:rPr>
+        <w:t xml:space="preserve"> = 300 m. </w:t>
+      </w:r>
+      <w:r>
+        <w:rPr>
+          <w:rFonts w:ascii="Calibri" w:hAnsi="Calibri"/>
+          <w:sz w:val="22"/>
+        </w:rPr>
+        <w:t>Le comportement de l’avion vous paraît-il satisfaisant ? Quelle est l’influence du gain K sur l’instabilité</w:t>
+      </w:r>
+      <w:r>
+        <w:rPr>
+          <w:rFonts w:ascii="Calibri" w:hAnsi="Calibri"/>
+          <w:sz w:val="22"/>
+        </w:rPr>
+        <w:t xml:space="preserve"> </w:t>
+      </w:r>
+      <w:r>
+        <w:rPr>
+          <w:rFonts w:ascii="Calibri" w:hAnsi="Calibri"/>
+          <w:sz w:val="22"/>
+        </w:rPr>
+        <w:t>?</w:t>
+      </w:r>
+      <w:r>
+        <w:rPr>
+          <w:rFonts w:ascii="Calibri" w:hAnsi="Calibri"/>
+          <w:sz w:val="22"/>
+        </w:rPr>
+        <w:t xml:space="preserve"> </w:t>
+      </w:r>
+      <w:r>
+        <w:rPr>
+          <w:rFonts w:ascii="Calibri" w:hAnsi="Calibri"/>
+          <w:sz w:val="22"/>
+        </w:rPr>
+        <w:t>Vérifier que le résultat est conforme à celui donné par l’analyse fréquentielle.</w:t>
       </w:r>
     </w:p>
     <w:p>
@@ -2950,111 +3023,17 @@
     </w:p>
     <w:p>
       <w:pPr>
-        <w:rPr>
-          <w:rFonts w:ascii="Calibri" w:hAnsi="Calibri"/>
-          <w:sz w:val="22"/>
-        </w:rPr>
-      </w:pPr>
-      <w:r>
-        <w:rPr>
-          <w:rFonts w:ascii="Calibri" w:hAnsi="Calibri"/>
-          <w:b/>
-          <w:sz w:val="22"/>
-        </w:rPr>
-        <w:t xml:space="preserve">Q.5. </w:t>
-      </w:r>
-      <w:r>
-        <w:rPr>
-          <w:rFonts w:ascii="Calibri" w:hAnsi="Calibri"/>
-          <w:sz w:val="22"/>
-        </w:rPr>
-        <w:t>Tracer</w:t>
-      </w:r>
-      <w:r>
-        <w:rPr>
-          <w:rFonts w:ascii="Calibri" w:hAnsi="Calibri"/>
-          <w:sz w:val="22"/>
-        </w:rPr>
-        <w:t xml:space="preserve"> la réponse </w:t>
-      </w:r>
-      <w:r>
-        <w:rPr>
-          <w:rFonts w:ascii="Calibri" w:hAnsi="Calibri"/>
-          <w:sz w:val="22"/>
-        </w:rPr>
-        <w:t xml:space="preserve">temporelle du modèle </w:t>
-      </w:r>
-      <w:r>
-        <w:rPr>
-          <w:rFonts w:ascii="Calibri" w:hAnsi="Calibri"/>
-          <w:sz w:val="22"/>
-        </w:rPr>
-        <w:t xml:space="preserve">à un échelon </w:t>
-      </w:r>
-      <w:proofErr w:type="spellStart"/>
-      <w:r>
-        <w:rPr>
-          <w:rFonts w:ascii="Calibri" w:hAnsi="Calibri"/>
-          <w:sz w:val="22"/>
-        </w:rPr>
-        <w:t>Z</w:t>
-      </w:r>
-      <w:r>
-        <w:rPr>
-          <w:rFonts w:ascii="Calibri" w:hAnsi="Calibri"/>
-          <w:sz w:val="22"/>
-          <w:vertAlign w:val="subscript"/>
-        </w:rPr>
-        <w:t>c</w:t>
-      </w:r>
-      <w:proofErr w:type="spellEnd"/>
-      <w:r>
-        <w:rPr>
-          <w:rFonts w:ascii="Calibri" w:hAnsi="Calibri"/>
-          <w:sz w:val="22"/>
-        </w:rPr>
-        <w:t xml:space="preserve"> = 300 m. </w:t>
-      </w:r>
-      <w:r>
-        <w:rPr>
-          <w:rFonts w:ascii="Calibri" w:hAnsi="Calibri"/>
-          <w:sz w:val="22"/>
-        </w:rPr>
-        <w:t>Le comportement de l’avion vous paraît-il satisfaisant ? Quelle est l’influence du gain K sur l’instabilité</w:t>
-      </w:r>
-      <w:r>
-        <w:rPr>
-          <w:rFonts w:ascii="Calibri" w:hAnsi="Calibri"/>
-          <w:sz w:val="22"/>
-        </w:rPr>
-        <w:t xml:space="preserve"> </w:t>
-      </w:r>
-      <w:r>
-        <w:rPr>
-          <w:rFonts w:ascii="Calibri" w:hAnsi="Calibri"/>
-          <w:sz w:val="22"/>
-        </w:rPr>
-        <w:t>?</w:t>
-      </w:r>
-      <w:r>
-        <w:rPr>
-          <w:rFonts w:ascii="Calibri" w:hAnsi="Calibri"/>
-          <w:sz w:val="22"/>
-        </w:rPr>
-        <w:t xml:space="preserve"> </w:t>
-      </w:r>
-      <w:r>
-        <w:rPr>
-          <w:rFonts w:ascii="Calibri" w:hAnsi="Calibri"/>
-          <w:sz w:val="22"/>
-        </w:rPr>
-        <w:t>Vérifier que le résultat est conforme à celui donné par l’analyse fréquentielle.</w:t>
+        <w:pStyle w:val="Titre1"/>
+      </w:pPr>
+      <w:r>
+        <w:t>Mise en Place d'une Correction</w:t>
       </w:r>
     </w:p>
     <w:p>
       <w:pPr>
         <w:rPr>
           <w:rFonts w:ascii="Calibri" w:hAnsi="Calibri"/>
+          <w:bCs/>
           <w:sz w:val="10"/>
           <w:szCs w:val="10"/>
         </w:rPr>
@@ -3062,10 +3041,83 @@
     </w:p>
     <w:p>
       <w:pPr>
-        <w:pStyle w:val="Titre1"/>
-      </w:pPr>
-      <w:r>
-        <w:t>Mise en Place d'une Correction</w:t>
+        <w:rPr>
+          <w:rFonts w:ascii="Calibri" w:hAnsi="Calibri"/>
+          <w:bCs/>
+          <w:sz w:val="22"/>
+        </w:rPr>
+      </w:pPr>
+      <w:r>
+        <w:rPr>
+          <w:rFonts w:ascii="Calibri" w:hAnsi="Calibri"/>
+          <w:bCs/>
+          <w:sz w:val="22"/>
+        </w:rPr>
+        <w:t xml:space="preserve">On donne </w:t>
+      </w:r>
+      <w:r>
+        <w:rPr>
+          <w:rFonts w:ascii="Calibri" w:hAnsi="Calibri"/>
+          <w:bCs/>
+          <w:sz w:val="22"/>
+        </w:rPr>
+        <w:t>en annexe</w:t>
+      </w:r>
+      <w:r>
+        <w:rPr>
+          <w:rFonts w:ascii="Calibri" w:hAnsi="Calibri"/>
+          <w:bCs/>
+          <w:sz w:val="22"/>
+        </w:rPr>
+        <w:t xml:space="preserve"> l</w:t>
+      </w:r>
+      <w:r>
+        <w:rPr>
+          <w:rFonts w:ascii="Calibri" w:hAnsi="Calibri"/>
+          <w:bCs/>
+          <w:sz w:val="22"/>
+        </w:rPr>
+        <w:t xml:space="preserve">es </w:t>
+      </w:r>
+      <w:r>
+        <w:rPr>
+          <w:rFonts w:ascii="Calibri" w:hAnsi="Calibri"/>
+          <w:bCs/>
+          <w:sz w:val="22"/>
+        </w:rPr>
+        <w:t>quatre types de correcteurs envisagés, c</w:t>
+      </w:r>
+      <w:r>
+        <w:rPr>
+          <w:rFonts w:ascii="Calibri" w:hAnsi="Calibri"/>
+          <w:bCs/>
+          <w:sz w:val="22"/>
+        </w:rPr>
+        <w:t>orrect</w:t>
+      </w:r>
+      <w:r>
+        <w:rPr>
+          <w:rFonts w:ascii="Calibri" w:hAnsi="Calibri"/>
+          <w:bCs/>
+          <w:sz w:val="22"/>
+        </w:rPr>
+        <w:t>eur Proportionnel Intégral (PI), correcteur à retard de phase, c</w:t>
+      </w:r>
+      <w:r>
+        <w:rPr>
+          <w:rFonts w:ascii="Calibri" w:hAnsi="Calibri"/>
+          <w:bCs/>
+          <w:sz w:val="22"/>
+        </w:rPr>
+        <w:t>orrecteur Proportionnel Dérivé (PD)</w:t>
+      </w:r>
+      <w:r>
+        <w:rPr>
+          <w:rFonts w:ascii="Calibri" w:hAnsi="Calibri"/>
+          <w:bCs/>
+          <w:sz w:val="22"/>
+        </w:rPr>
+        <w:t>, correcteur à avance de phase.</w:t>
       </w:r>
     </w:p>
     <w:p>
@@ -3089,74 +3141,61 @@
       <w:r>
         <w:rPr>
           <w:rFonts w:ascii="Calibri" w:hAnsi="Calibri"/>
-          <w:bCs/>
-          <w:sz w:val="22"/>
-        </w:rPr>
-        <w:t xml:space="preserve">On donne </w:t>
-      </w:r>
-      <w:r>
-        <w:rPr>
-          <w:rFonts w:ascii="Calibri" w:hAnsi="Calibri"/>
-          <w:bCs/>
-          <w:sz w:val="22"/>
-        </w:rPr>
-        <w:t>en annexe</w:t>
-      </w:r>
-      <w:r>
-        <w:rPr>
-          <w:rFonts w:ascii="Calibri" w:hAnsi="Calibri"/>
-          <w:bCs/>
-          <w:sz w:val="22"/>
-        </w:rPr>
-        <w:t xml:space="preserve"> l</w:t>
-      </w:r>
-      <w:r>
-        <w:rPr>
-          <w:rFonts w:ascii="Calibri" w:hAnsi="Calibri"/>
-          <w:bCs/>
-          <w:sz w:val="22"/>
-        </w:rPr>
-        <w:t xml:space="preserve">es </w:t>
-      </w:r>
-      <w:r>
-        <w:rPr>
-          <w:rFonts w:ascii="Calibri" w:hAnsi="Calibri"/>
-          <w:bCs/>
-          <w:sz w:val="22"/>
-        </w:rPr>
-        <w:t>quatre types de correcteurs envisagés, c</w:t>
-      </w:r>
-      <w:r>
-        <w:rPr>
-          <w:rFonts w:ascii="Calibri" w:hAnsi="Calibri"/>
-          <w:bCs/>
-          <w:sz w:val="22"/>
-        </w:rPr>
-        <w:t>orrect</w:t>
-      </w:r>
-      <w:r>
-        <w:rPr>
-          <w:rFonts w:ascii="Calibri" w:hAnsi="Calibri"/>
-          <w:bCs/>
-          <w:sz w:val="22"/>
-        </w:rPr>
-        <w:t>eur Proportionnel Intégral (PI), correcteur à retard de phase, c</w:t>
-      </w:r>
-      <w:r>
-        <w:rPr>
-          <w:rFonts w:ascii="Calibri" w:hAnsi="Calibri"/>
-          <w:bCs/>
-          <w:sz w:val="22"/>
-        </w:rPr>
-        <w:t>orrecteur Proportionnel Dérivé (PD)</w:t>
-      </w:r>
-      <w:r>
-        <w:rPr>
-          <w:rFonts w:ascii="Calibri" w:hAnsi="Calibri"/>
-          <w:bCs/>
-          <w:sz w:val="22"/>
-        </w:rPr>
-        <w:t>, correcteur à avance de phase.</w:t>
+          <w:b/>
+          <w:bCs/>
+          <w:sz w:val="22"/>
+        </w:rPr>
+        <w:t>Q.</w:t>
+      </w:r>
+      <w:r>
+        <w:rPr>
+          <w:rFonts w:ascii="Calibri" w:hAnsi="Calibri"/>
+          <w:b/>
+          <w:bCs/>
+          <w:sz w:val="22"/>
+        </w:rPr>
+        <w:t>6</w:t>
+      </w:r>
+      <w:r>
+        <w:rPr>
+          <w:rFonts w:ascii="Calibri" w:hAnsi="Calibri"/>
+          <w:b/>
+          <w:bCs/>
+          <w:sz w:val="22"/>
+        </w:rPr>
+        <w:t>.</w:t>
+      </w:r>
+      <w:r>
+        <w:rPr>
+          <w:rFonts w:ascii="Calibri" w:hAnsi="Calibri"/>
+          <w:bCs/>
+          <w:sz w:val="22"/>
+        </w:rPr>
+        <w:t xml:space="preserve"> </w:t>
+      </w:r>
+      <w:r>
+        <w:rPr>
+          <w:rFonts w:ascii="Calibri" w:hAnsi="Calibri"/>
+          <w:bCs/>
+          <w:sz w:val="22"/>
+        </w:rPr>
+        <w:t xml:space="preserve">En observant le déphasage apporté par ces différents correcteurs, </w:t>
+      </w:r>
+      <w:r>
+        <w:rPr>
+          <w:rFonts w:ascii="Calibri" w:hAnsi="Calibri"/>
+          <w:bCs/>
+          <w:sz w:val="22"/>
+        </w:rPr>
+        <w:t>c</w:t>
+      </w:r>
+      <w:r>
+        <w:rPr>
+          <w:rFonts w:ascii="Calibri" w:hAnsi="Calibri"/>
+          <w:bCs/>
+          <w:sz w:val="22"/>
+        </w:rPr>
+        <w:t>hoisir ceux qui résoudraient au mieux notre problème d’instabilité.</w:t>
       </w:r>
     </w:p>
     <w:p>
@@ -3171,76 +3210,161 @@
     </w:p>
     <w:p>
       <w:pPr>
-        <w:rPr>
-          <w:rFonts w:ascii="Calibri" w:hAnsi="Calibri"/>
-          <w:bCs/>
-          <w:sz w:val="22"/>
-        </w:rPr>
-      </w:pPr>
-      <w:r>
-        <w:rPr>
-          <w:rFonts w:ascii="Calibri" w:hAnsi="Calibri"/>
-          <w:b/>
-          <w:bCs/>
-          <w:sz w:val="22"/>
-        </w:rPr>
-        <w:t>Q.</w:t>
-      </w:r>
-      <w:r>
-        <w:rPr>
-          <w:rFonts w:ascii="Calibri" w:hAnsi="Calibri"/>
-          <w:b/>
-          <w:bCs/>
-          <w:sz w:val="22"/>
-        </w:rPr>
-        <w:t>6</w:t>
-      </w:r>
-      <w:r>
-        <w:rPr>
-          <w:rFonts w:ascii="Calibri" w:hAnsi="Calibri"/>
-          <w:b/>
-          <w:bCs/>
-          <w:sz w:val="22"/>
-        </w:rPr>
-        <w:t>.</w:t>
-      </w:r>
-      <w:r>
-        <w:rPr>
-          <w:rFonts w:ascii="Calibri" w:hAnsi="Calibri"/>
-          <w:bCs/>
-          <w:sz w:val="22"/>
-        </w:rPr>
-        <w:t xml:space="preserve"> </w:t>
-      </w:r>
-      <w:r>
-        <w:rPr>
-          <w:rFonts w:ascii="Calibri" w:hAnsi="Calibri"/>
-          <w:bCs/>
-          <w:sz w:val="22"/>
-        </w:rPr>
-        <w:t xml:space="preserve">En observant le déphasage apporté par ces différents correcteurs, </w:t>
-      </w:r>
-      <w:r>
-        <w:rPr>
-          <w:rFonts w:ascii="Calibri" w:hAnsi="Calibri"/>
-          <w:bCs/>
-          <w:sz w:val="22"/>
-        </w:rPr>
-        <w:t>c</w:t>
-      </w:r>
-      <w:r>
-        <w:rPr>
-          <w:rFonts w:ascii="Calibri" w:hAnsi="Calibri"/>
-          <w:bCs/>
-          <w:sz w:val="22"/>
-        </w:rPr>
-        <w:t>hoisir ceux qui résoudraient au mieux notre problème d’instabilité.</w:t>
+        <w:pStyle w:val="Titre2"/>
+      </w:pPr>
+      <w:r>
+        <w:t xml:space="preserve">Réglage </w:t>
+      </w:r>
+      <w:r>
+        <w:t>d’un correcteur Proportionnel Dérivé (PD)</w:t>
       </w:r>
     </w:p>
     <w:p>
       <w:pPr>
         <w:rPr>
           <w:rFonts w:ascii="Calibri" w:hAnsi="Calibri"/>
+          <w:b/>
+          <w:bCs/>
+          <w:color w:val="FF0000"/>
+        </w:rPr>
+      </w:pPr>
+      <w:r>
+        <w:rPr>
+          <w:rFonts w:ascii="Calibri" w:hAnsi="Calibri"/>
+          <w:bCs/>
+          <w:sz w:val="22"/>
+        </w:rPr>
+        <w:t>On choisit d’utiliser le c</w:t>
+      </w:r>
+      <w:r>
+        <w:rPr>
+          <w:rFonts w:ascii="Calibri" w:hAnsi="Calibri"/>
+          <w:bCs/>
+          <w:sz w:val="22"/>
+        </w:rPr>
+        <w:t xml:space="preserve">orrecteur Proportionnel Dérivé qui a pour fonction de transfert </w:t>
+      </w:r>
+      <w:r>
+        <w:rPr>
+          <w:rFonts w:ascii="Calibri" w:hAnsi="Calibri"/>
+          <w:bCs/>
+          <w:sz w:val="22"/>
+        </w:rPr>
+        <w:t xml:space="preserve">K(p) = </w:t>
+      </w:r>
+      <w:proofErr w:type="spellStart"/>
+      <w:r>
+        <w:rPr>
+          <w:rFonts w:ascii="Calibri" w:hAnsi="Calibri"/>
+          <w:bCs/>
+          <w:sz w:val="22"/>
+        </w:rPr>
+        <w:t>K</w:t>
+      </w:r>
+      <w:r>
+        <w:rPr>
+          <w:rFonts w:ascii="Calibri" w:hAnsi="Calibri"/>
+          <w:bCs/>
+          <w:sz w:val="22"/>
+          <w:vertAlign w:val="subscript"/>
+        </w:rPr>
+        <w:t>c</w:t>
+      </w:r>
+      <w:proofErr w:type="spellEnd"/>
+      <w:r>
+        <w:rPr>
+          <w:rFonts w:ascii="Calibri" w:hAnsi="Calibri"/>
+          <w:bCs/>
+          <w:sz w:val="22"/>
+        </w:rPr>
+        <w:t>.(</w:t>
+      </w:r>
+      <w:r>
+        <w:rPr>
+          <w:rFonts w:ascii="Calibri" w:hAnsi="Calibri"/>
+          <w:bCs/>
+          <w:sz w:val="22"/>
+        </w:rPr>
+        <w:t>1+T</w:t>
+      </w:r>
+      <w:r>
+        <w:rPr>
+          <w:rFonts w:ascii="Calibri" w:hAnsi="Calibri"/>
+          <w:bCs/>
+          <w:sz w:val="22"/>
+          <w:vertAlign w:val="subscript"/>
+        </w:rPr>
+        <w:t>d</w:t>
+      </w:r>
+      <w:r>
+        <w:rPr>
+          <w:rFonts w:ascii="Calibri" w:hAnsi="Calibri"/>
+          <w:bCs/>
+          <w:sz w:val="22"/>
+        </w:rPr>
+        <w:t>.</w:t>
+      </w:r>
+      <w:r>
+        <w:rPr>
+          <w:rFonts w:ascii="Calibri" w:hAnsi="Calibri"/>
+          <w:bCs/>
+          <w:sz w:val="22"/>
+        </w:rPr>
+        <w:t>p</w:t>
+      </w:r>
+      <w:r>
+        <w:rPr>
+          <w:rFonts w:ascii="Calibri" w:hAnsi="Calibri"/>
+          <w:bCs/>
+          <w:sz w:val="22"/>
+        </w:rPr>
+        <w:t>).</w:t>
+      </w:r>
+      <w:r>
+        <w:rPr>
+          <w:rFonts w:ascii="Calibri" w:hAnsi="Calibri"/>
+          <w:bCs/>
+          <w:color w:val="FF0000"/>
+        </w:rPr>
+        <w:t xml:space="preserve"> </w:t>
+      </w:r>
+      <w:r>
+        <w:rPr>
+          <w:rFonts w:ascii="Calibri" w:hAnsi="Calibri"/>
+          <w:bCs/>
+          <w:sz w:val="22"/>
+        </w:rPr>
+        <w:t>On donne annexe</w:t>
+      </w:r>
+      <w:r>
+        <w:rPr>
+          <w:rFonts w:ascii="Calibri" w:hAnsi="Calibri"/>
+          <w:bCs/>
+          <w:sz w:val="22"/>
+        </w:rPr>
+        <w:t xml:space="preserve"> </w:t>
+      </w:r>
+      <w:r>
+        <w:rPr>
+          <w:rFonts w:ascii="Calibri" w:hAnsi="Calibri"/>
+          <w:bCs/>
+          <w:sz w:val="22"/>
+        </w:rPr>
+        <w:t>son diagramme de Bode</w:t>
+      </w:r>
+      <w:r>
+        <w:rPr>
+          <w:rFonts w:ascii="Calibri" w:hAnsi="Calibri"/>
+          <w:bCs/>
+          <w:sz w:val="22"/>
+        </w:rPr>
+        <w:t>.</w:t>
+      </w:r>
+    </w:p>
+    <w:p>
+      <w:pPr>
+        <w:rPr>
+          <w:rFonts w:ascii="Calibri" w:hAnsi="Calibri"/>
           <w:bCs/>
           <w:sz w:val="10"/>
           <w:szCs w:val="10"/>
@@ -3249,162 +3373,332 @@
     </w:p>
     <w:p>
       <w:pPr>
-        <w:pStyle w:val="Titre2"/>
-      </w:pPr>
-      <w:r>
-        <w:t xml:space="preserve">Réglage </w:t>
-      </w:r>
-      <w:r>
-        <w:t>d’un correcteur Proportionnel Dérivé (PD)</w:t>
+        <w:rPr>
+          <w:rFonts w:ascii="Calibri" w:hAnsi="Calibri"/>
+          <w:bCs/>
+          <w:sz w:val="22"/>
+        </w:rPr>
+      </w:pPr>
+      <w:r>
+        <w:rPr>
+          <w:rFonts w:ascii="Calibri" w:hAnsi="Calibri"/>
+          <w:bCs/>
+          <w:sz w:val="22"/>
+        </w:rPr>
+        <w:t>L</w:t>
+      </w:r>
+      <w:r>
+        <w:rPr>
+          <w:rFonts w:ascii="Calibri" w:hAnsi="Calibri"/>
+          <w:bCs/>
+          <w:sz w:val="22"/>
+        </w:rPr>
+        <w:t xml:space="preserve">e correcteur apporte une avance de phase de 45° à </w:t>
+      </w:r>
+      <w:proofErr w:type="spellStart"/>
+      <w:r>
+        <w:rPr>
+          <w:rFonts w:ascii="Calibri" w:hAnsi="Calibri"/>
+          <w:bCs/>
+          <w:sz w:val="22"/>
+        </w:rPr>
+        <w:t>ω</w:t>
+      </w:r>
+      <w:r>
+        <w:rPr>
+          <w:rFonts w:ascii="Calibri" w:hAnsi="Calibri"/>
+          <w:bCs/>
+          <w:sz w:val="22"/>
+          <w:vertAlign w:val="subscript"/>
+        </w:rPr>
+        <w:t>c</w:t>
+      </w:r>
+      <w:proofErr w:type="spellEnd"/>
+      <w:r>
+        <w:rPr>
+          <w:rFonts w:ascii="Calibri" w:hAnsi="Calibri"/>
+          <w:bCs/>
+          <w:sz w:val="22"/>
+        </w:rPr>
+        <w:t xml:space="preserve"> = 1/T</w:t>
+      </w:r>
+      <w:r>
+        <w:rPr>
+          <w:rFonts w:ascii="Calibri" w:hAnsi="Calibri"/>
+          <w:bCs/>
+          <w:sz w:val="22"/>
+          <w:vertAlign w:val="subscript"/>
+        </w:rPr>
+        <w:t>d</w:t>
+      </w:r>
+      <w:r>
+        <w:rPr>
+          <w:rFonts w:ascii="Calibri" w:hAnsi="Calibri"/>
+          <w:bCs/>
+          <w:sz w:val="22"/>
+        </w:rPr>
+        <w:t xml:space="preserve"> et de 90° au-delà</w:t>
+      </w:r>
+      <w:r>
+        <w:rPr>
+          <w:rFonts w:ascii="Calibri" w:hAnsi="Calibri"/>
+          <w:bCs/>
+          <w:sz w:val="22"/>
+        </w:rPr>
+        <w:t xml:space="preserve"> (il n’apporte aucun gain aux basses </w:t>
+      </w:r>
+      <w:r>
+        <w:rPr>
+          <w:rFonts w:ascii="Calibri" w:hAnsi="Calibri"/>
+          <w:bCs/>
+          <w:sz w:val="22"/>
+        </w:rPr>
+        <w:t>fréquences)</w:t>
+      </w:r>
+      <w:r>
+        <w:rPr>
+          <w:rFonts w:ascii="Calibri" w:hAnsi="Calibri"/>
+          <w:bCs/>
+          <w:sz w:val="22"/>
+        </w:rPr>
+        <w:t>.</w:t>
+      </w:r>
+      <w:r>
+        <w:rPr>
+          <w:rFonts w:ascii="Calibri" w:hAnsi="Calibri"/>
+          <w:bCs/>
+          <w:sz w:val="22"/>
+        </w:rPr>
+        <w:t xml:space="preserve"> </w:t>
+      </w:r>
+      <w:r>
+        <w:rPr>
+          <w:rFonts w:ascii="Calibri" w:hAnsi="Calibri"/>
+          <w:bCs/>
+          <w:sz w:val="22"/>
+        </w:rPr>
+        <w:t>Il présente l’inconvénient d’avoir un gain élevé aux hautes fréquences (il amplifie donc les bruits), mais cet inconvénient est tempéré ici par la présence des 2 intégrateurs dans la chaîne directe.</w:t>
       </w:r>
     </w:p>
     <w:p>
       <w:pPr>
         <w:rPr>
           <w:rFonts w:ascii="Calibri" w:hAnsi="Calibri"/>
-          <w:b/>
-          <w:bCs/>
-          <w:color w:val="FF0000"/>
-        </w:rPr>
-      </w:pPr>
-      <w:r>
-        <w:rPr>
-          <w:rFonts w:ascii="Calibri" w:hAnsi="Calibri"/>
-          <w:bCs/>
-          <w:sz w:val="22"/>
-        </w:rPr>
-        <w:t>On choisit d’utiliser le c</w:t>
-      </w:r>
-      <w:r>
-        <w:rPr>
-          <w:rFonts w:ascii="Calibri" w:hAnsi="Calibri"/>
-          <w:bCs/>
-          <w:sz w:val="22"/>
-        </w:rPr>
-        <w:t xml:space="preserve">orrecteur Proportionnel Dérivé qui a pour fonction de transfert </w:t>
-      </w:r>
-      <w:r>
-        <w:rPr>
-          <w:rFonts w:ascii="Calibri" w:hAnsi="Calibri"/>
-          <w:bCs/>
-          <w:sz w:val="22"/>
-        </w:rPr>
-        <w:t xml:space="preserve">K(p) = </w:t>
-      </w:r>
-      <w:proofErr w:type="spellStart"/>
-      <w:r>
-        <w:rPr>
-          <w:rFonts w:ascii="Calibri" w:hAnsi="Calibri"/>
-          <w:bCs/>
-          <w:sz w:val="22"/>
-        </w:rPr>
-        <w:t>K</w:t>
-      </w:r>
-      <w:r>
-        <w:rPr>
-          <w:rFonts w:ascii="Calibri" w:hAnsi="Calibri"/>
-          <w:bCs/>
-          <w:sz w:val="22"/>
-          <w:vertAlign w:val="subscript"/>
-        </w:rPr>
-        <w:t>c</w:t>
-      </w:r>
-      <w:proofErr w:type="spellEnd"/>
-      <w:r>
-        <w:rPr>
-          <w:rFonts w:ascii="Calibri" w:hAnsi="Calibri"/>
-          <w:bCs/>
-          <w:sz w:val="22"/>
-        </w:rPr>
-        <w:t>.(</w:t>
-      </w:r>
-      <w:r>
-        <w:rPr>
-          <w:rFonts w:ascii="Calibri" w:hAnsi="Calibri"/>
-          <w:bCs/>
-          <w:sz w:val="22"/>
-        </w:rPr>
-        <w:t>1+T</w:t>
-      </w:r>
-      <w:r>
-        <w:rPr>
-          <w:rFonts w:ascii="Calibri" w:hAnsi="Calibri"/>
-          <w:bCs/>
-          <w:sz w:val="22"/>
-          <w:vertAlign w:val="subscript"/>
-        </w:rPr>
-        <w:t>d</w:t>
-      </w:r>
-      <w:r>
-        <w:rPr>
-          <w:rFonts w:ascii="Calibri" w:hAnsi="Calibri"/>
-          <w:bCs/>
-          <w:sz w:val="22"/>
-        </w:rPr>
-        <w:t>.</w:t>
-      </w:r>
-      <w:r>
-        <w:rPr>
-          <w:rFonts w:ascii="Calibri" w:hAnsi="Calibri"/>
-          <w:bCs/>
-          <w:sz w:val="22"/>
-        </w:rPr>
-        <w:t>p</w:t>
-      </w:r>
-      <w:r>
-        <w:rPr>
-          <w:rFonts w:ascii="Calibri" w:hAnsi="Calibri"/>
-          <w:bCs/>
-          <w:sz w:val="22"/>
-        </w:rPr>
-        <w:t>).</w:t>
-      </w:r>
-      <w:r>
-        <w:rPr>
-          <w:rFonts w:ascii="Calibri" w:hAnsi="Calibri"/>
-          <w:bCs/>
-          <w:color w:val="FF0000"/>
-        </w:rPr>
-        <w:t xml:space="preserve"> </w:t>
-      </w:r>
-      <w:r>
-        <w:rPr>
-          <w:rFonts w:ascii="Calibri" w:hAnsi="Calibri"/>
-          <w:bCs/>
-          <w:sz w:val="22"/>
-        </w:rPr>
-        <w:t>On donne annexe</w:t>
-      </w:r>
-      <w:r>
-        <w:rPr>
-          <w:rFonts w:ascii="Calibri" w:hAnsi="Calibri"/>
-          <w:bCs/>
-          <w:sz w:val="22"/>
-        </w:rPr>
-        <w:t xml:space="preserve"> </w:t>
-      </w:r>
-      <w:r>
-        <w:rPr>
-          <w:rFonts w:ascii="Calibri" w:hAnsi="Calibri"/>
-          <w:bCs/>
-          <w:sz w:val="22"/>
-        </w:rPr>
-        <w:t>son diagramme de Bode</w:t>
-      </w:r>
-      <w:r>
-        <w:rPr>
-          <w:rFonts w:ascii="Calibri" w:hAnsi="Calibri"/>
-          <w:bCs/>
-          <w:sz w:val="22"/>
-        </w:rPr>
-        <w:t>.</w:t>
-      </w:r>
+          <w:bCs/>
+          <w:sz w:val="10"/>
+          <w:szCs w:val="10"/>
+        </w:rPr>
+      </w:pPr>
     </w:p>
     <w:p>
       <w:pPr>
         <w:rPr>
           <w:rFonts w:ascii="Calibri" w:hAnsi="Calibri"/>
           <w:bCs/>
+          <w:sz w:val="22"/>
+        </w:rPr>
+      </w:pPr>
+      <w:r>
+        <w:rPr>
+          <w:rFonts w:ascii="Calibri" w:hAnsi="Calibri"/>
+          <w:b/>
+          <w:bCs/>
+          <w:sz w:val="22"/>
+        </w:rPr>
+        <w:lastRenderedPageBreak/>
+        <w:t>Q.</w:t>
+      </w:r>
+      <w:r>
+        <w:rPr>
+          <w:rFonts w:ascii="Calibri" w:hAnsi="Calibri"/>
+          <w:b/>
+          <w:bCs/>
+          <w:sz w:val="22"/>
+        </w:rPr>
+        <w:t>7</w:t>
+      </w:r>
+      <w:r>
+        <w:rPr>
+          <w:rFonts w:ascii="Calibri" w:hAnsi="Calibri"/>
+          <w:b/>
+          <w:bCs/>
+          <w:sz w:val="22"/>
+        </w:rPr>
+        <w:t>.</w:t>
+      </w:r>
+      <w:r>
+        <w:rPr>
+          <w:rFonts w:ascii="Calibri" w:hAnsi="Calibri"/>
+          <w:bCs/>
+          <w:sz w:val="22"/>
+        </w:rPr>
+        <w:t xml:space="preserve"> </w:t>
+      </w:r>
+      <w:r>
+        <w:rPr>
+          <w:rFonts w:ascii="Calibri" w:hAnsi="Calibri"/>
+          <w:bCs/>
+          <w:sz w:val="22"/>
+        </w:rPr>
+        <w:t xml:space="preserve">Relever pour cela la pulsation </w:t>
+      </w:r>
+      <w:r>
+        <w:rPr>
+          <w:rFonts w:ascii="Calibri" w:hAnsi="Calibri"/>
+          <w:bCs/>
+          <w:sz w:val="22"/>
+        </w:rPr>
+        <w:t>ω</w:t>
+      </w:r>
+      <w:r>
+        <w:rPr>
+          <w:rFonts w:ascii="Calibri" w:hAnsi="Calibri"/>
+          <w:bCs/>
+          <w:sz w:val="22"/>
+          <w:vertAlign w:val="subscript"/>
+        </w:rPr>
+        <w:t>c0</w:t>
+      </w:r>
+      <w:r>
+        <w:rPr>
+          <w:rFonts w:ascii="Calibri" w:hAnsi="Calibri"/>
+          <w:bCs/>
+          <w:sz w:val="22"/>
+        </w:rPr>
+        <w:t xml:space="preserve"> qui correspond à </w:t>
+      </w:r>
+      <w:proofErr w:type="spellStart"/>
+      <w:r>
+        <w:rPr>
+          <w:rFonts w:ascii="Calibri" w:hAnsi="Calibri"/>
+          <w:bCs/>
+          <w:sz w:val="22"/>
+        </w:rPr>
+        <w:t>A</w:t>
+      </w:r>
+      <w:r>
+        <w:rPr>
+          <w:rFonts w:ascii="Calibri" w:hAnsi="Calibri"/>
+          <w:bCs/>
+          <w:sz w:val="22"/>
+          <w:vertAlign w:val="subscript"/>
+        </w:rPr>
+        <w:t>dB</w:t>
+      </w:r>
+      <w:proofErr w:type="spellEnd"/>
+      <w:r>
+        <w:rPr>
+          <w:rFonts w:ascii="Calibri" w:hAnsi="Calibri"/>
+          <w:bCs/>
+          <w:sz w:val="22"/>
+        </w:rPr>
+        <w:t xml:space="preserve"> = 0 pour la FTBO.</w:t>
+      </w:r>
+      <w:r>
+        <w:rPr>
+          <w:rFonts w:ascii="Calibri" w:hAnsi="Calibri"/>
+          <w:bCs/>
+          <w:sz w:val="22"/>
+        </w:rPr>
+        <w:t xml:space="preserve"> </w:t>
+      </w:r>
+      <w:r>
+        <w:rPr>
+          <w:rFonts w:ascii="Calibri" w:hAnsi="Calibri"/>
+          <w:bCs/>
+          <w:sz w:val="22"/>
+        </w:rPr>
+        <w:t>Choisir ensuite la constante de temps telle que la pulsation de cassure (1/T</w:t>
+      </w:r>
+      <w:r>
+        <w:rPr>
+          <w:rFonts w:ascii="Calibri" w:hAnsi="Calibri"/>
+          <w:bCs/>
+          <w:sz w:val="22"/>
+          <w:vertAlign w:val="subscript"/>
+        </w:rPr>
+        <w:t>d</w:t>
+      </w:r>
+      <w:r>
+        <w:rPr>
+          <w:rFonts w:ascii="Calibri" w:hAnsi="Calibri"/>
+          <w:bCs/>
+          <w:sz w:val="22"/>
+        </w:rPr>
+        <w:t xml:space="preserve">) du correcteur soit placée sur une pulsation dix fois plus faible que </w:t>
+      </w:r>
+      <w:r>
+        <w:rPr>
+          <w:rFonts w:ascii="Calibri" w:hAnsi="Calibri"/>
+          <w:bCs/>
+          <w:sz w:val="22"/>
+        </w:rPr>
+        <w:t>ω</w:t>
+      </w:r>
+      <w:r>
+        <w:rPr>
+          <w:rFonts w:ascii="Calibri" w:hAnsi="Calibri"/>
+          <w:bCs/>
+          <w:sz w:val="22"/>
+          <w:vertAlign w:val="subscript"/>
+        </w:rPr>
+        <w:t>c0</w:t>
+      </w:r>
+      <w:r>
+        <w:rPr>
+          <w:rFonts w:ascii="Calibri" w:hAnsi="Calibri"/>
+          <w:bCs/>
+          <w:sz w:val="22"/>
+        </w:rPr>
+        <w:t xml:space="preserve">. </w:t>
+      </w:r>
+      <w:r>
+        <w:rPr>
+          <w:rFonts w:ascii="Calibri" w:hAnsi="Calibri"/>
+          <w:bCs/>
+          <w:sz w:val="22"/>
+        </w:rPr>
+        <w:t>(On doit obtenir approximativement : T</w:t>
+      </w:r>
+      <w:r>
+        <w:rPr>
+          <w:rFonts w:ascii="Calibri" w:hAnsi="Calibri"/>
+          <w:bCs/>
+          <w:sz w:val="22"/>
+          <w:vertAlign w:val="subscript"/>
+        </w:rPr>
+        <w:t>d</w:t>
+      </w:r>
+      <w:r>
+        <w:rPr>
+          <w:rFonts w:ascii="Calibri" w:hAnsi="Calibri"/>
+          <w:bCs/>
+          <w:sz w:val="22"/>
+        </w:rPr>
+        <w:t xml:space="preserve"> = 10 s</w:t>
+      </w:r>
+      <w:r>
+        <w:rPr>
+          <w:rFonts w:ascii="Calibri" w:hAnsi="Calibri"/>
+          <w:bCs/>
+          <w:sz w:val="22"/>
+        </w:rPr>
+        <w:t>.</w:t>
+      </w:r>
+      <w:r>
+        <w:rPr>
+          <w:rFonts w:ascii="Calibri" w:hAnsi="Calibri"/>
+          <w:bCs/>
+          <w:sz w:val="22"/>
+        </w:rPr>
+        <w:t>)</w:t>
+      </w:r>
+    </w:p>
+    <w:p>
+      <w:pPr>
+        <w:rPr>
+          <w:rFonts w:ascii="Calibri" w:hAnsi="Calibri"/>
+          <w:bCs/>
           <w:sz w:val="10"/>
           <w:szCs w:val="10"/>
         </w:rPr>
@@ -3421,83 +3715,25 @@
       <w:r>
         <w:rPr>
           <w:rFonts w:ascii="Calibri" w:hAnsi="Calibri"/>
-          <w:bCs/>
-          <w:sz w:val="22"/>
-        </w:rPr>
-        <w:lastRenderedPageBreak/>
-        <w:t>L</w:t>
-      </w:r>
-      <w:r>
-        <w:rPr>
-          <w:rFonts w:ascii="Calibri" w:hAnsi="Calibri"/>
-          <w:bCs/>
-          <w:sz w:val="22"/>
-        </w:rPr>
-        <w:t xml:space="preserve">e correcteur apporte une avance de phase de 45° à </w:t>
-      </w:r>
-      <w:proofErr w:type="spellStart"/>
-      <w:r>
-        <w:rPr>
-          <w:rFonts w:ascii="Calibri" w:hAnsi="Calibri"/>
-          <w:bCs/>
-          <w:sz w:val="22"/>
-        </w:rPr>
-        <w:t>ω</w:t>
-      </w:r>
-      <w:r>
-        <w:rPr>
-          <w:rFonts w:ascii="Calibri" w:hAnsi="Calibri"/>
-          <w:bCs/>
-          <w:sz w:val="22"/>
-          <w:vertAlign w:val="subscript"/>
-        </w:rPr>
-        <w:t>c</w:t>
-      </w:r>
-      <w:proofErr w:type="spellEnd"/>
-      <w:r>
-        <w:rPr>
-          <w:rFonts w:ascii="Calibri" w:hAnsi="Calibri"/>
-          <w:bCs/>
-          <w:sz w:val="22"/>
-        </w:rPr>
-        <w:t xml:space="preserve"> = 1/T</w:t>
-      </w:r>
-      <w:r>
-        <w:rPr>
-          <w:rFonts w:ascii="Calibri" w:hAnsi="Calibri"/>
-          <w:bCs/>
-          <w:sz w:val="22"/>
-          <w:vertAlign w:val="subscript"/>
-        </w:rPr>
-        <w:t>d</w:t>
-      </w:r>
-      <w:r>
-        <w:rPr>
-          <w:rFonts w:ascii="Calibri" w:hAnsi="Calibri"/>
-          <w:bCs/>
-          <w:sz w:val="22"/>
-        </w:rPr>
-        <w:t xml:space="preserve"> et de 90° au-delà</w:t>
-      </w:r>
-      <w:r>
-        <w:rPr>
-          <w:rFonts w:ascii="Calibri" w:hAnsi="Calibri"/>
-          <w:bCs/>
-          <w:sz w:val="22"/>
-        </w:rPr>
-        <w:t xml:space="preserve"> (il n’apporte aucun gain aux basses </w:t>
-      </w:r>
-      <w:r>
-        <w:rPr>
-          <w:rFonts w:ascii="Calibri" w:hAnsi="Calibri"/>
-          <w:bCs/>
-          <w:sz w:val="22"/>
-        </w:rPr>
-        <w:t>fréquences)</w:t>
-      </w:r>
-      <w:r>
-        <w:rPr>
-          <w:rFonts w:ascii="Calibri" w:hAnsi="Calibri"/>
+          <w:b/>
+          <w:bCs/>
+          <w:sz w:val="22"/>
+        </w:rPr>
+        <w:t>Q.</w:t>
+      </w:r>
+      <w:r>
+        <w:rPr>
+          <w:rFonts w:ascii="Calibri" w:hAnsi="Calibri"/>
+          <w:b/>
+          <w:bCs/>
+          <w:sz w:val="22"/>
+        </w:rPr>
+        <w:t>8</w:t>
+      </w:r>
+      <w:r>
+        <w:rPr>
+          <w:rFonts w:ascii="Calibri" w:hAnsi="Calibri"/>
+          <w:b/>
           <w:bCs/>
           <w:sz w:val="22"/>
         </w:rPr>
@@ -3509,6 +3745,14 @@
           <w:bCs/>
           <w:sz w:val="22"/>
         </w:rPr>
+        <w:t xml:space="preserve"> Définir</w:t>
+      </w:r>
+      <w:r>
+        <w:rPr>
+          <w:rFonts w:ascii="Calibri" w:hAnsi="Calibri"/>
+          <w:bCs/>
+          <w:sz w:val="22"/>
+        </w:rPr>
         <w:t xml:space="preserve"> </w:t>
       </w:r>
       <w:r>
@@ -3517,7 +3761,55 @@
           <w:bCs/>
           <w:sz w:val="22"/>
         </w:rPr>
-        <w:t>Il présente l’inconvénient d’avoir un gain élevé aux hautes fréquences (il amplifie donc les bruits), mais cet inconvénient est tempéré ici par la présence des 2 intégrateurs dans la chaîne directe.</w:t>
+        <w:t xml:space="preserve">la nouvelle FT du correcteur dans le modèle de simulation. </w:t>
+      </w:r>
+      <w:r>
+        <w:rPr>
+          <w:rFonts w:ascii="Calibri" w:hAnsi="Calibri"/>
+          <w:bCs/>
+          <w:sz w:val="22"/>
+        </w:rPr>
+        <w:t>Constater la déformation du lieu de transfert</w:t>
+      </w:r>
+      <w:r>
+        <w:rPr>
+          <w:rFonts w:ascii="Calibri" w:hAnsi="Calibri"/>
+          <w:bCs/>
+          <w:sz w:val="22"/>
+        </w:rPr>
+        <w:t>. Le</w:t>
+      </w:r>
+      <w:r>
+        <w:rPr>
+          <w:rFonts w:ascii="Calibri" w:hAnsi="Calibri"/>
+          <w:bCs/>
+          <w:sz w:val="22"/>
+        </w:rPr>
+        <w:t xml:space="preserve"> système est-il stable? Justifier.</w:t>
+      </w:r>
+      <w:r>
+        <w:rPr>
+          <w:rFonts w:ascii="Calibri" w:hAnsi="Calibri"/>
+          <w:bCs/>
+          <w:sz w:val="22"/>
+        </w:rPr>
+        <w:t xml:space="preserve"> </w:t>
+      </w:r>
+      <w:r>
+        <w:rPr>
+          <w:rFonts w:ascii="Calibri" w:hAnsi="Calibri"/>
+          <w:bCs/>
+          <w:sz w:val="22"/>
+        </w:rPr>
+        <w:t>Proposer des modification</w:t>
+      </w:r>
+      <w:r>
+        <w:rPr>
+          <w:rFonts w:ascii="Calibri" w:hAnsi="Calibri"/>
+          <w:bCs/>
+          <w:sz w:val="22"/>
+        </w:rPr>
+        <w:t xml:space="preserve">s pour rendre le système stable. </w:t>
       </w:r>
     </w:p>
     <w:p>
@@ -3541,147 +3833,10 @@
       <w:r>
         <w:rPr>
           <w:rFonts w:ascii="Calibri" w:hAnsi="Calibri"/>
-          <w:b/>
-          <w:bCs/>
-          <w:sz w:val="22"/>
-        </w:rPr>
-        <w:t>Q.</w:t>
-      </w:r>
-      <w:r>
-        <w:rPr>
-          <w:rFonts w:ascii="Calibri" w:hAnsi="Calibri"/>
-          <w:b/>
-          <w:bCs/>
-          <w:sz w:val="22"/>
-        </w:rPr>
-        <w:t>7</w:t>
-      </w:r>
-      <w:r>
-        <w:rPr>
-          <w:rFonts w:ascii="Calibri" w:hAnsi="Calibri"/>
-          <w:b/>
-          <w:bCs/>
-          <w:sz w:val="22"/>
-        </w:rPr>
-        <w:t>.</w:t>
-      </w:r>
-      <w:r>
-        <w:rPr>
-          <w:rFonts w:ascii="Calibri" w:hAnsi="Calibri"/>
-          <w:bCs/>
-          <w:sz w:val="22"/>
-        </w:rPr>
-        <w:t xml:space="preserve"> </w:t>
-      </w:r>
-      <w:r>
-        <w:rPr>
-          <w:rFonts w:ascii="Calibri" w:hAnsi="Calibri"/>
-          <w:bCs/>
-          <w:sz w:val="22"/>
-        </w:rPr>
-        <w:t xml:space="preserve">Relever pour cela la pulsation </w:t>
-      </w:r>
-      <w:r>
-        <w:rPr>
-          <w:rFonts w:ascii="Calibri" w:hAnsi="Calibri"/>
-          <w:bCs/>
-          <w:sz w:val="22"/>
-        </w:rPr>
-        <w:t>ω</w:t>
-      </w:r>
-      <w:r>
-        <w:rPr>
-          <w:rFonts w:ascii="Calibri" w:hAnsi="Calibri"/>
-          <w:bCs/>
-          <w:sz w:val="22"/>
-          <w:vertAlign w:val="subscript"/>
-        </w:rPr>
-        <w:t>c0</w:t>
-      </w:r>
-      <w:r>
-        <w:rPr>
-          <w:rFonts w:ascii="Calibri" w:hAnsi="Calibri"/>
-          <w:bCs/>
-          <w:sz w:val="22"/>
-        </w:rPr>
-        <w:t xml:space="preserve"> qui correspond à </w:t>
-      </w:r>
-      <w:proofErr w:type="spellStart"/>
-      <w:r>
-        <w:rPr>
-          <w:rFonts w:ascii="Calibri" w:hAnsi="Calibri"/>
-          <w:bCs/>
-          <w:sz w:val="22"/>
-        </w:rPr>
-        <w:t>A</w:t>
-      </w:r>
-      <w:r>
-        <w:rPr>
-          <w:rFonts w:ascii="Calibri" w:hAnsi="Calibri"/>
-          <w:bCs/>
-          <w:sz w:val="22"/>
-          <w:vertAlign w:val="subscript"/>
-        </w:rPr>
-        <w:t>dB</w:t>
-      </w:r>
-      <w:proofErr w:type="spellEnd"/>
-      <w:r>
-        <w:rPr>
-          <w:rFonts w:ascii="Calibri" w:hAnsi="Calibri"/>
-          <w:bCs/>
-          <w:sz w:val="22"/>
-        </w:rPr>
-        <w:t xml:space="preserve"> = 0 pour la FTBO.</w:t>
-      </w:r>
-      <w:r>
-        <w:rPr>
-          <w:rFonts w:ascii="Calibri" w:hAnsi="Calibri"/>
-          <w:bCs/>
-          <w:sz w:val="22"/>
-        </w:rPr>
-        <w:t xml:space="preserve"> </w:t>
-      </w:r>
-      <w:r>
-        <w:rPr>
-          <w:rFonts w:ascii="Calibri" w:hAnsi="Calibri"/>
-          <w:bCs/>
-          <w:sz w:val="22"/>
-        </w:rPr>
-        <w:t>Choisir ensuite la constante de temps telle que la pulsation de cassure (1/T</w:t>
-      </w:r>
-      <w:r>
-        <w:rPr>
-          <w:rFonts w:ascii="Calibri" w:hAnsi="Calibri"/>
-          <w:bCs/>
-          <w:sz w:val="22"/>
-          <w:vertAlign w:val="subscript"/>
-        </w:rPr>
-        <w:t>d</w:t>
-      </w:r>
-      <w:r>
-        <w:rPr>
-          <w:rFonts w:ascii="Calibri" w:hAnsi="Calibri"/>
-          <w:bCs/>
-          <w:sz w:val="22"/>
-        </w:rPr>
-        <w:t xml:space="preserve">) du correcteur soit placée sur une pulsation dix fois plus faible que </w:t>
-      </w:r>
-      <w:r>
-        <w:rPr>
-          <w:rFonts w:ascii="Calibri" w:hAnsi="Calibri"/>
-          <w:bCs/>
-          <w:sz w:val="22"/>
-        </w:rPr>
-        <w:t>ω</w:t>
-      </w:r>
-      <w:r>
-        <w:rPr>
-          <w:rFonts w:ascii="Calibri" w:hAnsi="Calibri"/>
-          <w:bCs/>
-          <w:sz w:val="22"/>
-          <w:vertAlign w:val="subscript"/>
-        </w:rPr>
-        <w:t>c0</w:t>
+          <w:bCs/>
+          <w:sz w:val="22"/>
+        </w:rPr>
+        <w:t>Le correcteur précédent a agi aussi sur le gain</w:t>
       </w:r>
       <w:r>
         <w:rPr>
@@ -3697,40 +3852,7 @@
           <w:bCs/>
           <w:sz w:val="22"/>
         </w:rPr>
-        <w:t>(On doit obtenir approximativement : T</w:t>
-      </w:r>
-      <w:r>
-        <w:rPr>
-          <w:rFonts w:ascii="Calibri" w:hAnsi="Calibri"/>
-          <w:bCs/>
-          <w:sz w:val="22"/>
-          <w:vertAlign w:val="subscript"/>
-        </w:rPr>
-        <w:t>d</w:t>
-      </w:r>
-      <w:r>
-        <w:rPr>
-          <w:rFonts w:ascii="Calibri" w:hAnsi="Calibri"/>
-          <w:bCs/>
-          <w:sz w:val="22"/>
-        </w:rPr>
-        <w:t xml:space="preserve"> = 10 s</w:t>
-      </w:r>
-      <w:r>
-        <w:rPr>
-          <w:rFonts w:ascii="Calibri" w:hAnsi="Calibri"/>
-          <w:bCs/>
-          <w:sz w:val="22"/>
-        </w:rPr>
-        <w:t>.</w:t>
-      </w:r>
-      <w:r>
-        <w:rPr>
-          <w:rFonts w:ascii="Calibri" w:hAnsi="Calibri"/>
-          <w:bCs/>
-          <w:sz w:val="22"/>
-        </w:rPr>
-        <w:t>)</w:t>
+        <w:t>On choisit de faire varier le gain de la FTBO pour stabiliser le système.</w:t>
       </w:r>
     </w:p>
     <w:p>
@@ -3767,7 +3889,7 @@
           <w:bCs/>
           <w:sz w:val="22"/>
         </w:rPr>
-        <w:t>8</w:t>
+        <w:t>9</w:t>
       </w:r>
       <w:r>
         <w:rPr>
@@ -3784,71 +3906,75 @@
           <w:bCs/>
           <w:sz w:val="22"/>
         </w:rPr>
-        <w:t xml:space="preserve"> Définir</w:t>
-      </w:r>
-      <w:r>
-        <w:rPr>
-          <w:rFonts w:ascii="Calibri" w:hAnsi="Calibri"/>
-          <w:bCs/>
-          <w:sz w:val="22"/>
-        </w:rPr>
-        <w:t xml:space="preserve"> </w:t>
-      </w:r>
-      <w:r>
-        <w:rPr>
-          <w:rFonts w:ascii="Calibri" w:hAnsi="Calibri"/>
-          <w:bCs/>
-          <w:sz w:val="22"/>
-        </w:rPr>
-        <w:t xml:space="preserve">la nouvelle FT du correcteur dans le modèle de simulation. </w:t>
-      </w:r>
-      <w:r>
-        <w:rPr>
-          <w:rFonts w:ascii="Calibri" w:hAnsi="Calibri"/>
-          <w:bCs/>
-          <w:sz w:val="22"/>
-        </w:rPr>
-        <w:t>Constater la déformation du lieu de transfert</w:t>
-      </w:r>
-      <w:r>
-        <w:rPr>
-          <w:rFonts w:ascii="Calibri" w:hAnsi="Calibri"/>
-          <w:bCs/>
-          <w:sz w:val="22"/>
-        </w:rPr>
-        <w:t>. Le</w:t>
-      </w:r>
-      <w:r>
-        <w:rPr>
-          <w:rFonts w:ascii="Calibri" w:hAnsi="Calibri"/>
-          <w:bCs/>
-          <w:sz w:val="22"/>
-        </w:rPr>
-        <w:t xml:space="preserve"> système est-il stable? Justifier.</w:t>
-      </w:r>
-      <w:r>
-        <w:rPr>
-          <w:rFonts w:ascii="Calibri" w:hAnsi="Calibri"/>
-          <w:bCs/>
-          <w:sz w:val="22"/>
-        </w:rPr>
-        <w:t xml:space="preserve"> </w:t>
-      </w:r>
-      <w:r>
-        <w:rPr>
-          <w:rFonts w:ascii="Calibri" w:hAnsi="Calibri"/>
-          <w:bCs/>
-          <w:sz w:val="22"/>
-        </w:rPr>
-        <w:t>Proposer des modification</w:t>
-      </w:r>
-      <w:r>
-        <w:rPr>
-          <w:rFonts w:ascii="Calibri" w:hAnsi="Calibri"/>
-          <w:bCs/>
-          <w:sz w:val="22"/>
-        </w:rPr>
-        <w:t xml:space="preserve">s pour rendre le système stable. </w:t>
+        <w:t xml:space="preserve"> Déterminer </w:t>
+      </w:r>
+      <w:r>
+        <w:rPr>
+          <w:rFonts w:ascii="Calibri" w:hAnsi="Calibri"/>
+          <w:bCs/>
+          <w:sz w:val="22"/>
+        </w:rPr>
+        <w:t xml:space="preserve">la valeur </w:t>
+      </w:r>
+      <w:proofErr w:type="spellStart"/>
+      <w:r>
+        <w:rPr>
+          <w:rFonts w:ascii="Calibri" w:hAnsi="Calibri"/>
+          <w:bCs/>
+          <w:sz w:val="22"/>
+        </w:rPr>
+        <w:t>K</w:t>
+      </w:r>
+      <w:r>
+        <w:rPr>
+          <w:rFonts w:ascii="Calibri" w:hAnsi="Calibri"/>
+          <w:bCs/>
+          <w:sz w:val="22"/>
+          <w:vertAlign w:val="subscript"/>
+        </w:rPr>
+        <w:t>c</w:t>
+      </w:r>
+      <w:proofErr w:type="spellEnd"/>
+      <w:r>
+        <w:rPr>
+          <w:rFonts w:ascii="Calibri" w:hAnsi="Calibri"/>
+          <w:bCs/>
+          <w:sz w:val="22"/>
+        </w:rPr>
+        <w:t xml:space="preserve"> qu’il faut donner au gain du correcteur pour que le système soit </w:t>
+      </w:r>
+      <w:r>
+        <w:rPr>
+          <w:rFonts w:ascii="Calibri" w:hAnsi="Calibri"/>
+          <w:b/>
+          <w:bCs/>
+          <w:sz w:val="22"/>
+        </w:rPr>
+        <w:t>à la limite de la stabilité</w:t>
+      </w:r>
+      <w:r>
+        <w:rPr>
+          <w:rFonts w:ascii="Calibri" w:hAnsi="Calibri"/>
+          <w:bCs/>
+          <w:sz w:val="22"/>
+        </w:rPr>
+        <w:t>. Lancer une analyse temporelle de la FTBF</w:t>
+      </w:r>
+      <w:r>
+        <w:rPr>
+          <w:rFonts w:ascii="Calibri" w:hAnsi="Calibri"/>
+          <w:bCs/>
+          <w:sz w:val="22"/>
+        </w:rPr>
+        <w:t xml:space="preserve">. </w:t>
+      </w:r>
+      <w:r>
+        <w:rPr>
+          <w:rFonts w:ascii="Calibri" w:hAnsi="Calibri"/>
+          <w:bCs/>
+          <w:sz w:val="22"/>
+        </w:rPr>
+        <w:t>Vérifier que la réponse temporelle est bien à la limite de la stabilité.</w:t>
       </w:r>
     </w:p>
     <w:p>
@@ -3875,23 +4001,106 @@
           <w:bCs/>
           <w:sz w:val="22"/>
         </w:rPr>
-        <w:t>Le correcteur précédent a agi aussi sur le gain</w:t>
-      </w:r>
-      <w:r>
-        <w:rPr>
-          <w:rFonts w:ascii="Calibri" w:hAnsi="Calibri"/>
-          <w:bCs/>
-          <w:sz w:val="22"/>
-        </w:rPr>
-        <w:t xml:space="preserve">. </w:t>
-      </w:r>
-      <w:r>
-        <w:rPr>
-          <w:rFonts w:ascii="Calibri" w:hAnsi="Calibri"/>
-          <w:bCs/>
-          <w:sz w:val="22"/>
-        </w:rPr>
-        <w:t>On choisit de faire varier le gain de la FTBO pour stabiliser le système.</w:t>
+        <w:t>Ce résultat n’est bien sûr pas satisfaisant pour le fonct</w:t>
+      </w:r>
+      <w:r>
+        <w:rPr>
+          <w:rFonts w:ascii="Calibri" w:hAnsi="Calibri"/>
+          <w:bCs/>
+          <w:sz w:val="22"/>
+        </w:rPr>
+        <w:t>ionnement du pilote automatique. I</w:t>
+      </w:r>
+      <w:r>
+        <w:rPr>
+          <w:rFonts w:ascii="Calibri" w:hAnsi="Calibri"/>
+          <w:bCs/>
+          <w:sz w:val="22"/>
+        </w:rPr>
+        <w:t xml:space="preserve">l est donc nécessaire de diminuer encore le gain </w:t>
+      </w:r>
+      <w:proofErr w:type="spellStart"/>
+      <w:r>
+        <w:rPr>
+          <w:rFonts w:ascii="Calibri" w:hAnsi="Calibri"/>
+          <w:bCs/>
+          <w:sz w:val="22"/>
+        </w:rPr>
+        <w:t>K</w:t>
+      </w:r>
+      <w:r>
+        <w:rPr>
+          <w:rFonts w:ascii="Calibri" w:hAnsi="Calibri"/>
+          <w:bCs/>
+          <w:sz w:val="22"/>
+          <w:vertAlign w:val="subscript"/>
+        </w:rPr>
+        <w:t>c</w:t>
+      </w:r>
+      <w:proofErr w:type="spellEnd"/>
+      <w:r>
+        <w:rPr>
+          <w:rFonts w:ascii="Calibri" w:hAnsi="Calibri"/>
+          <w:bCs/>
+          <w:sz w:val="22"/>
+        </w:rPr>
+        <w:t>.</w:t>
+      </w:r>
+      <w:r>
+        <w:rPr>
+          <w:rFonts w:ascii="Calibri" w:hAnsi="Calibri"/>
+          <w:bCs/>
+          <w:sz w:val="22"/>
+        </w:rPr>
+        <w:t xml:space="preserve"> </w:t>
+      </w:r>
+      <w:r>
+        <w:rPr>
+          <w:rFonts w:ascii="Calibri" w:hAnsi="Calibri"/>
+          <w:bCs/>
+          <w:sz w:val="22"/>
+        </w:rPr>
+        <w:t xml:space="preserve">Par sécurité, on prendra une marge de gain de </w:t>
+      </w:r>
+      <w:r>
+        <w:rPr>
+          <w:rFonts w:ascii="Calibri" w:hAnsi="Calibri"/>
+          <w:bCs/>
+          <w:sz w:val="22"/>
+        </w:rPr>
+        <w:t>18</w:t>
+      </w:r>
+      <w:r>
+        <w:rPr>
+          <w:rFonts w:ascii="Calibri" w:hAnsi="Calibri"/>
+          <w:bCs/>
+          <w:sz w:val="22"/>
+        </w:rPr>
+        <w:t xml:space="preserve"> </w:t>
+      </w:r>
+      <w:r>
+        <w:rPr>
+          <w:rFonts w:ascii="Calibri" w:hAnsi="Calibri"/>
+          <w:bCs/>
+          <w:sz w:val="22"/>
+        </w:rPr>
+        <w:t>dB (en général on prend autour de 10</w:t>
+      </w:r>
+      <w:r>
+        <w:rPr>
+          <w:rFonts w:ascii="Calibri" w:hAnsi="Calibri"/>
+          <w:bCs/>
+          <w:sz w:val="22"/>
+        </w:rPr>
+        <w:t> </w:t>
+      </w:r>
+      <w:r>
+        <w:rPr>
+          <w:rFonts w:ascii="Calibri" w:hAnsi="Calibri"/>
+          <w:bCs/>
+          <w:sz w:val="22"/>
+        </w:rPr>
+        <w:t>dB, mais on a négligé de nombreux retards en utilisant une fonction de transfert simplifiée de l’avion).</w:t>
       </w:r>
     </w:p>
     <w:p>
@@ -3919,7 +4128,7 @@
           <w:bCs/>
           <w:sz w:val="22"/>
         </w:rPr>
-        <w:t>Q.</w:t>
+        <w:t>Q.1</w:t>
       </w:r>
       <w:r>
         <w:rPr>
@@ -3928,7 +4137,7 @@
           <w:bCs/>
           <w:sz w:val="22"/>
         </w:rPr>
-        <w:t>9</w:t>
+        <w:t>0</w:t>
       </w:r>
       <w:r>
         <w:rPr>
@@ -3953,7 +4162,7 @@
           <w:bCs/>
           <w:sz w:val="22"/>
         </w:rPr>
-        <w:t xml:space="preserve">la valeur </w:t>
+        <w:t xml:space="preserve">la nouvelle valeur </w:t>
       </w:r>
       <w:proofErr w:type="spellStart"/>
       <w:r>
@@ -3980,40 +4189,39 @@
           <w:bCs/>
           <w:sz w:val="22"/>
         </w:rPr>
-        <w:t xml:space="preserve"> qu’il faut donner au gain du correcteur pour que le système soit </w:t>
-      </w:r>
-      <w:r>
-        <w:rPr>
-          <w:rFonts w:ascii="Calibri" w:hAnsi="Calibri"/>
-          <w:b/>
-          <w:bCs/>
-          <w:sz w:val="22"/>
-        </w:rPr>
-        <w:t>à la limite de la stabilité</w:t>
-      </w:r>
-      <w:r>
-        <w:rPr>
-          <w:rFonts w:ascii="Calibri" w:hAnsi="Calibri"/>
-          <w:bCs/>
-          <w:sz w:val="22"/>
-        </w:rPr>
-        <w:t>. Lancer une analyse temporelle de la FTBF</w:t>
-      </w:r>
-      <w:r>
-        <w:rPr>
-          <w:rFonts w:ascii="Calibri" w:hAnsi="Calibri"/>
-          <w:bCs/>
-          <w:sz w:val="22"/>
-        </w:rPr>
-        <w:t xml:space="preserve">. </w:t>
-      </w:r>
-      <w:r>
-        <w:rPr>
-          <w:rFonts w:ascii="Calibri" w:hAnsi="Calibri"/>
-          <w:bCs/>
-          <w:sz w:val="22"/>
-        </w:rPr>
-        <w:t>Vérifier que la réponse temporelle est bien à la limite de la stabilité.</w:t>
+        <w:t xml:space="preserve"> du gain du correcteur. </w:t>
+      </w:r>
+      <w:r>
+        <w:rPr>
+          <w:rFonts w:ascii="Calibri" w:hAnsi="Calibri"/>
+          <w:bCs/>
+          <w:sz w:val="22"/>
+        </w:rPr>
+        <w:t xml:space="preserve">Vérifier la marge de gain </w:t>
+      </w:r>
+      <w:r>
+        <w:rPr>
+          <w:rFonts w:ascii="Calibri" w:hAnsi="Calibri"/>
+          <w:bCs/>
+          <w:sz w:val="22"/>
+        </w:rPr>
+        <w:t xml:space="preserve">en lançant une simulation </w:t>
+      </w:r>
+      <w:r>
+        <w:rPr>
+          <w:rFonts w:ascii="Calibri" w:hAnsi="Calibri"/>
+          <w:bCs/>
+          <w:sz w:val="22"/>
+        </w:rPr>
+        <w:t xml:space="preserve">et déterminer la marge de phase. </w:t>
+      </w:r>
+      <w:r>
+        <w:rPr>
+          <w:rFonts w:ascii="Calibri" w:hAnsi="Calibri"/>
+          <w:bCs/>
+          <w:sz w:val="22"/>
+        </w:rPr>
+        <w:t>Conclure vis à vis du cahier des charges.</w:t>
       </w:r>
     </w:p>
     <w:p>
@@ -4037,26 +4245,93 @@
       <w:r>
         <w:rPr>
           <w:rFonts w:ascii="Calibri" w:hAnsi="Calibri"/>
-          <w:bCs/>
-          <w:sz w:val="22"/>
-        </w:rPr>
-        <w:t>Ce résultat n’est bien sûr pas satisfaisant pour le fonct</w:t>
-      </w:r>
-      <w:r>
-        <w:rPr>
-          <w:rFonts w:ascii="Calibri" w:hAnsi="Calibri"/>
-          <w:bCs/>
-          <w:sz w:val="22"/>
-        </w:rPr>
-        <w:t>ionnement du pilote automatique. I</w:t>
-      </w:r>
-      <w:r>
-        <w:rPr>
-          <w:rFonts w:ascii="Calibri" w:hAnsi="Calibri"/>
-          <w:bCs/>
-          <w:sz w:val="22"/>
-        </w:rPr>
-        <w:t xml:space="preserve">l est donc nécessaire de diminuer encore le gain </w:t>
+          <w:b/>
+          <w:bCs/>
+          <w:sz w:val="22"/>
+        </w:rPr>
+        <w:t>Q.1</w:t>
+      </w:r>
+      <w:r>
+        <w:rPr>
+          <w:rFonts w:ascii="Calibri" w:hAnsi="Calibri"/>
+          <w:b/>
+          <w:bCs/>
+          <w:sz w:val="22"/>
+        </w:rPr>
+        <w:t>1</w:t>
+      </w:r>
+      <w:r>
+        <w:rPr>
+          <w:rFonts w:ascii="Calibri" w:hAnsi="Calibri"/>
+          <w:b/>
+          <w:bCs/>
+          <w:sz w:val="22"/>
+        </w:rPr>
+        <w:t>.</w:t>
+      </w:r>
+      <w:r>
+        <w:rPr>
+          <w:rFonts w:ascii="Calibri" w:hAnsi="Calibri"/>
+          <w:bCs/>
+          <w:sz w:val="22"/>
+        </w:rPr>
+        <w:t xml:space="preserve"> </w:t>
+      </w:r>
+      <w:r>
+        <w:rPr>
+          <w:rFonts w:ascii="Calibri" w:hAnsi="Calibri"/>
+          <w:bCs/>
+          <w:sz w:val="22"/>
+        </w:rPr>
+        <w:t>On commande au pilote automatique un échelon d’altitude de 300</w:t>
+      </w:r>
+      <w:r>
+        <w:rPr>
+          <w:rFonts w:ascii="Calibri" w:hAnsi="Calibri"/>
+          <w:bCs/>
+          <w:sz w:val="22"/>
+        </w:rPr>
+        <w:t xml:space="preserve"> </w:t>
+      </w:r>
+      <w:r>
+        <w:rPr>
+          <w:rFonts w:ascii="Calibri" w:hAnsi="Calibri"/>
+          <w:bCs/>
+          <w:sz w:val="22"/>
+        </w:rPr>
+        <w:t>m.</w:t>
+      </w:r>
+      <w:r>
+        <w:rPr>
+          <w:rFonts w:ascii="Calibri" w:hAnsi="Calibri"/>
+          <w:bCs/>
+          <w:sz w:val="22"/>
+        </w:rPr>
+        <w:t xml:space="preserve"> T</w:t>
+      </w:r>
+      <w:r>
+        <w:rPr>
+          <w:rFonts w:ascii="Calibri" w:hAnsi="Calibri"/>
+          <w:bCs/>
+          <w:sz w:val="22"/>
+        </w:rPr>
+        <w:t xml:space="preserve">racer l’allure de la réponse et </w:t>
+      </w:r>
+      <w:r>
+        <w:rPr>
+          <w:rFonts w:ascii="Calibri" w:hAnsi="Calibri"/>
+          <w:bCs/>
+          <w:sz w:val="22"/>
+        </w:rPr>
+        <w:t xml:space="preserve">donner </w:t>
+      </w:r>
+      <w:r>
+        <w:rPr>
+          <w:rFonts w:ascii="Calibri" w:hAnsi="Calibri"/>
+          <w:bCs/>
+          <w:sz w:val="22"/>
+        </w:rPr>
+        <w:t xml:space="preserve">la valeur de </w:t>
       </w:r>
       <w:proofErr w:type="spellStart"/>
       <w:r>
@@ -4065,7 +4340,7 @@
           <w:bCs/>
           <w:sz w:val="22"/>
         </w:rPr>
-        <w:t>K</w:t>
+        <w:t>Z</w:t>
       </w:r>
       <w:r>
         <w:rPr>
@@ -4074,7 +4349,7 @@
           <w:sz w:val="22"/>
           <w:vertAlign w:val="subscript"/>
         </w:rPr>
-        <w:t>c</w:t>
+        <w:t>max</w:t>
       </w:r>
       <w:proofErr w:type="spellEnd"/>
       <w:r>
@@ -4083,7 +4358,16 @@
           <w:bCs/>
           <w:sz w:val="22"/>
         </w:rPr>
-        <w:t>.</w:t>
+        <w:t xml:space="preserve"> lors du 1</w:t>
+      </w:r>
+      <w:r>
+        <w:rPr>
+          <w:rFonts w:ascii="Calibri" w:hAnsi="Calibri"/>
+          <w:bCs/>
+          <w:sz w:val="22"/>
+          <w:vertAlign w:val="superscript"/>
+        </w:rPr>
+        <w:t>er</w:t>
       </w:r>
       <w:r>
         <w:rPr>
@@ -4099,15 +4383,7 @@
           <w:bCs/>
           <w:sz w:val="22"/>
         </w:rPr>
-        <w:t xml:space="preserve">Par sécurité, on prendra une marge de gain de </w:t>
-      </w:r>
-      <w:r>
-        <w:rPr>
-          <w:rFonts w:ascii="Calibri" w:hAnsi="Calibri"/>
-          <w:bCs/>
-          <w:sz w:val="22"/>
-        </w:rPr>
-        <w:t>18</w:t>
+        <w:t>dépassement.</w:t>
       </w:r>
       <w:r>
         <w:rPr>
@@ -4116,30 +4392,6 @@
           <w:sz w:val="22"/>
         </w:rPr>
         <w:t xml:space="preserve"> </w:t>
-      </w:r>
-      <w:r>
-        <w:rPr>
-          <w:rFonts w:ascii="Calibri" w:hAnsi="Calibri"/>
-          <w:bCs/>
-          <w:sz w:val="22"/>
-        </w:rPr>
-        <w:t>dB (en général on prend autour de 10</w:t>
-      </w:r>
-      <w:r>
-        <w:rPr>
-          <w:rFonts w:ascii="Calibri" w:hAnsi="Calibri"/>
-          <w:bCs/>
-          <w:sz w:val="22"/>
-        </w:rPr>
-        <w:t> </w:t>
-      </w:r>
-      <w:r>
-        <w:rPr>
-          <w:rFonts w:ascii="Calibri" w:hAnsi="Calibri"/>
-          <w:bCs/>
-          <w:sz w:val="22"/>
-        </w:rPr>
-        <w:t>dB, mais on a négligé de nombreux retards en utilisant une fonction de transfert simplifiée de l’avion).</w:t>
       </w:r>
     </w:p>
     <w:p>
@@ -4176,7 +4428,7 @@
           <w:bCs/>
           <w:sz w:val="22"/>
         </w:rPr>
-        <w:t>0</w:t>
+        <w:t>2</w:t>
       </w:r>
       <w:r>
         <w:rPr>
@@ -4193,74 +4445,23 @@
           <w:bCs/>
           <w:sz w:val="22"/>
         </w:rPr>
-        <w:t xml:space="preserve"> Déterminer </w:t>
-      </w:r>
-      <w:r>
-        <w:rPr>
-          <w:rFonts w:ascii="Calibri" w:hAnsi="Calibri"/>
-          <w:bCs/>
-          <w:sz w:val="22"/>
-        </w:rPr>
-        <w:t xml:space="preserve">la nouvelle valeur </w:t>
-      </w:r>
-      <w:proofErr w:type="spellStart"/>
-      <w:r>
-        <w:rPr>
-          <w:rFonts w:ascii="Calibri" w:hAnsi="Calibri"/>
-          <w:bCs/>
-          <w:sz w:val="22"/>
-        </w:rPr>
-        <w:t>K</w:t>
-      </w:r>
-      <w:r>
-        <w:rPr>
-          <w:rFonts w:ascii="Calibri" w:hAnsi="Calibri"/>
-          <w:bCs/>
-          <w:sz w:val="22"/>
-          <w:vertAlign w:val="subscript"/>
-        </w:rPr>
-        <w:t>c</w:t>
-      </w:r>
-      <w:proofErr w:type="spellEnd"/>
-      <w:r>
-        <w:rPr>
-          <w:rFonts w:ascii="Calibri" w:hAnsi="Calibri"/>
-          <w:bCs/>
-          <w:sz w:val="22"/>
-        </w:rPr>
-        <w:t xml:space="preserve"> du gain du correcteur. </w:t>
-      </w:r>
-      <w:r>
-        <w:rPr>
-          <w:rFonts w:ascii="Calibri" w:hAnsi="Calibri"/>
-          <w:bCs/>
-          <w:sz w:val="22"/>
-        </w:rPr>
-        <w:t xml:space="preserve">Vérifier la marge de gain </w:t>
-      </w:r>
-      <w:r>
-        <w:rPr>
-          <w:rFonts w:ascii="Calibri" w:hAnsi="Calibri"/>
-          <w:bCs/>
-          <w:sz w:val="22"/>
-        </w:rPr>
-        <w:t xml:space="preserve">en lançant une simulation </w:t>
-      </w:r>
-      <w:r>
-        <w:rPr>
-          <w:rFonts w:ascii="Calibri" w:hAnsi="Calibri"/>
-          <w:bCs/>
-          <w:sz w:val="22"/>
-        </w:rPr>
-        <w:t xml:space="preserve">et déterminer la marge de phase. </w:t>
-      </w:r>
-      <w:r>
-        <w:rPr>
-          <w:rFonts w:ascii="Calibri" w:hAnsi="Calibri"/>
-          <w:bCs/>
-          <w:sz w:val="22"/>
-        </w:rPr>
-        <w:t>Conclure vis à vis du cahier des charges.</w:t>
+        <w:t xml:space="preserve"> </w:t>
+      </w:r>
+      <w:r>
+        <w:rPr>
+          <w:rFonts w:ascii="Calibri" w:hAnsi="Calibri"/>
+          <w:bCs/>
+          <w:sz w:val="22"/>
+        </w:rPr>
+        <w:t>Justifier l’écart statique par la classe du système</w:t>
+      </w:r>
+      <w:r>
+        <w:rPr>
+          <w:rFonts w:ascii="Calibri" w:hAnsi="Calibri"/>
+          <w:bCs/>
+          <w:sz w:val="22"/>
+        </w:rPr>
+        <w:t>.</w:t>
       </w:r>
     </w:p>
     <w:p>
@@ -4297,7 +4498,7 @@
           <w:bCs/>
           <w:sz w:val="22"/>
         </w:rPr>
-        <w:t>1</w:t>
+        <w:t>3</w:t>
       </w:r>
       <w:r>
         <w:rPr>
@@ -4322,7 +4523,23 @@
           <w:bCs/>
           <w:sz w:val="22"/>
         </w:rPr>
-        <w:t>On commande au pilote automatique un échelon d’altitude de 300</w:t>
+        <w:t>Remplacer l’entrée de type échel</w:t>
+      </w:r>
+      <w:r>
+        <w:rPr>
+          <w:rFonts w:ascii="Calibri" w:hAnsi="Calibri"/>
+          <w:bCs/>
+          <w:sz w:val="22"/>
+        </w:rPr>
+        <w:t>on par une entrée de type rampe. L</w:t>
+      </w:r>
+      <w:r>
+        <w:rPr>
+          <w:rFonts w:ascii="Calibri" w:hAnsi="Calibri"/>
+          <w:bCs/>
+          <w:sz w:val="22"/>
+        </w:rPr>
+        <w:t>e pilote automatique ne fonctionne plus en mode maintien d’altitude mais en mode suivi de vitesse verticale.</w:t>
       </w:r>
       <w:r>
         <w:rPr>
@@ -4338,99 +4555,15 @@
           <w:bCs/>
           <w:sz w:val="22"/>
         </w:rPr>
-        <w:t>m.</w:t>
-      </w:r>
-      <w:r>
-        <w:rPr>
-          <w:rFonts w:ascii="Calibri" w:hAnsi="Calibri"/>
-          <w:bCs/>
-          <w:sz w:val="22"/>
-        </w:rPr>
-        <w:t xml:space="preserve"> T</w:t>
-      </w:r>
-      <w:r>
-        <w:rPr>
-          <w:rFonts w:ascii="Calibri" w:hAnsi="Calibri"/>
-          <w:bCs/>
-          <w:sz w:val="22"/>
-        </w:rPr>
-        <w:t xml:space="preserve">racer l’allure de la réponse et </w:t>
-      </w:r>
-      <w:r>
-        <w:rPr>
-          <w:rFonts w:ascii="Calibri" w:hAnsi="Calibri"/>
-          <w:bCs/>
-          <w:sz w:val="22"/>
-        </w:rPr>
-        <w:t xml:space="preserve">donner </w:t>
-      </w:r>
-      <w:r>
-        <w:rPr>
-          <w:rFonts w:ascii="Calibri" w:hAnsi="Calibri"/>
-          <w:bCs/>
-          <w:sz w:val="22"/>
-        </w:rPr>
-        <w:t xml:space="preserve">la valeur de </w:t>
-      </w:r>
-      <w:proofErr w:type="spellStart"/>
-      <w:r>
-        <w:rPr>
-          <w:rFonts w:ascii="Calibri" w:hAnsi="Calibri"/>
-          <w:bCs/>
-          <w:sz w:val="22"/>
-        </w:rPr>
-        <w:t>Z</w:t>
-      </w:r>
-      <w:r>
-        <w:rPr>
-          <w:rFonts w:ascii="Calibri" w:hAnsi="Calibri"/>
-          <w:bCs/>
-          <w:sz w:val="22"/>
-          <w:vertAlign w:val="subscript"/>
-        </w:rPr>
-        <w:t>max</w:t>
-      </w:r>
-      <w:proofErr w:type="spellEnd"/>
-      <w:r>
-        <w:rPr>
-          <w:rFonts w:ascii="Calibri" w:hAnsi="Calibri"/>
-          <w:bCs/>
-          <w:sz w:val="22"/>
-        </w:rPr>
-        <w:t xml:space="preserve"> lors du 1</w:t>
-      </w:r>
-      <w:r>
-        <w:rPr>
-          <w:rFonts w:ascii="Calibri" w:hAnsi="Calibri"/>
-          <w:bCs/>
-          <w:sz w:val="22"/>
-          <w:vertAlign w:val="superscript"/>
-        </w:rPr>
-        <w:t>er</w:t>
-      </w:r>
-      <w:r>
-        <w:rPr>
-          <w:rFonts w:ascii="Calibri" w:hAnsi="Calibri"/>
-          <w:bCs/>
-          <w:sz w:val="22"/>
-        </w:rPr>
-        <w:t xml:space="preserve"> </w:t>
-      </w:r>
-      <w:r>
-        <w:rPr>
-          <w:rFonts w:ascii="Calibri" w:hAnsi="Calibri"/>
-          <w:bCs/>
-          <w:sz w:val="22"/>
-        </w:rPr>
-        <w:t>dépassement.</w:t>
-      </w:r>
-      <w:r>
-        <w:rPr>
-          <w:rFonts w:ascii="Calibri" w:hAnsi="Calibri"/>
-          <w:bCs/>
-          <w:sz w:val="22"/>
-        </w:rPr>
-        <w:t xml:space="preserve"> </w:t>
+        <w:t>Déterminer l’écart de traînage et le jus</w:t>
+      </w:r>
+      <w:r>
+        <w:rPr>
+          <w:rFonts w:ascii="Calibri" w:hAnsi="Calibri"/>
+          <w:bCs/>
+          <w:sz w:val="22"/>
+        </w:rPr>
+        <w:t>tifier par la classe du système.</w:t>
       </w:r>
     </w:p>
     <w:p>
@@ -4454,53 +4587,82 @@
       <w:r>
         <w:rPr>
           <w:rFonts w:ascii="Calibri" w:hAnsi="Calibri"/>
-          <w:b/>
-          <w:bCs/>
-          <w:sz w:val="22"/>
-        </w:rPr>
-        <w:t>Q.1</w:t>
-      </w:r>
-      <w:r>
-        <w:rPr>
-          <w:rFonts w:ascii="Calibri" w:hAnsi="Calibri"/>
-          <w:b/>
-          <w:bCs/>
-          <w:sz w:val="22"/>
-        </w:rPr>
-        <w:t>2</w:t>
-      </w:r>
-      <w:r>
-        <w:rPr>
-          <w:rFonts w:ascii="Calibri" w:hAnsi="Calibri"/>
-          <w:b/>
-          <w:bCs/>
-          <w:sz w:val="22"/>
-        </w:rPr>
-        <w:t>.</w:t>
-      </w:r>
-      <w:r>
-        <w:rPr>
-          <w:rFonts w:ascii="Calibri" w:hAnsi="Calibri"/>
-          <w:bCs/>
-          <w:sz w:val="22"/>
-        </w:rPr>
-        <w:t xml:space="preserve"> </w:t>
-      </w:r>
-      <w:r>
-        <w:rPr>
-          <w:rFonts w:ascii="Calibri" w:hAnsi="Calibri"/>
-          <w:bCs/>
-          <w:sz w:val="22"/>
-        </w:rPr>
-        <w:t>Justifier l’écart statique par la classe du système</w:t>
-      </w:r>
-      <w:r>
-        <w:rPr>
-          <w:rFonts w:ascii="Calibri" w:hAnsi="Calibri"/>
-          <w:bCs/>
-          <w:sz w:val="22"/>
-        </w:rPr>
-        <w:t>.</w:t>
+          <w:bCs/>
+          <w:sz w:val="22"/>
+        </w:rPr>
+        <w:t>Cette précision de pilotage apportée par le système de classe élevée, justifie le pilotage en accélération de l’avion car il permet d’obtenir une bonne précision quel que soit le mode de pilotage automatique</w:t>
+      </w:r>
+      <w:r>
+        <w:rPr>
+          <w:rFonts w:ascii="Calibri" w:hAnsi="Calibri"/>
+          <w:bCs/>
+          <w:sz w:val="22"/>
+        </w:rPr>
+        <w:t>. C</w:t>
+      </w:r>
+      <w:r>
+        <w:rPr>
+          <w:rFonts w:ascii="Calibri" w:hAnsi="Calibri"/>
+          <w:bCs/>
+          <w:sz w:val="22"/>
+        </w:rPr>
+        <w:t>e pilotage en accélération verticale (appelé facteur de charge) est pourtant trè</w:t>
+      </w:r>
+      <w:r>
+        <w:rPr>
+          <w:rFonts w:ascii="Calibri" w:hAnsi="Calibri"/>
+          <w:bCs/>
+          <w:sz w:val="22"/>
+        </w:rPr>
+        <w:t xml:space="preserve">s pénalisant pour la stabilité de </w:t>
+      </w:r>
+      <w:r>
+        <w:rPr>
+          <w:rFonts w:ascii="Calibri" w:hAnsi="Calibri"/>
+          <w:bCs/>
+          <w:sz w:val="22"/>
+        </w:rPr>
+        <w:t>par</w:t>
+      </w:r>
+      <w:r>
+        <w:rPr>
+          <w:rFonts w:ascii="Calibri" w:hAnsi="Calibri"/>
+          <w:bCs/>
+          <w:sz w:val="22"/>
+        </w:rPr>
+        <w:t xml:space="preserve"> la </w:t>
+      </w:r>
+      <w:r>
+        <w:rPr>
+          <w:rFonts w:ascii="Calibri" w:hAnsi="Calibri"/>
+          <w:bCs/>
+          <w:sz w:val="22"/>
+        </w:rPr>
+        <w:t>présence de</w:t>
+      </w:r>
+      <w:r>
+        <w:rPr>
+          <w:rFonts w:ascii="Calibri" w:hAnsi="Calibri"/>
+          <w:bCs/>
+          <w:sz w:val="22"/>
+        </w:rPr>
+        <w:t>s</w:t>
+      </w:r>
+      <w:r>
+        <w:rPr>
+          <w:rFonts w:ascii="Calibri" w:hAnsi="Calibri"/>
+          <w:bCs/>
+          <w:sz w:val="22"/>
+        </w:rPr>
+        <w:t xml:space="preserve"> 2 inté</w:t>
+      </w:r>
+      <w:r>
+        <w:rPr>
+          <w:rFonts w:ascii="Calibri" w:hAnsi="Calibri"/>
+          <w:bCs/>
+          <w:sz w:val="22"/>
+        </w:rPr>
+        <w:t>grateurs dans la chaîne directe.</w:t>
       </w:r>
     </w:p>
     <w:p>
@@ -4515,94 +4677,13 @@
     </w:p>
     <w:p>
       <w:pPr>
-        <w:rPr>
-          <w:rFonts w:ascii="Calibri" w:hAnsi="Calibri"/>
-          <w:bCs/>
-          <w:sz w:val="22"/>
-        </w:rPr>
-      </w:pPr>
-      <w:r>
-        <w:rPr>
-          <w:rFonts w:ascii="Calibri" w:hAnsi="Calibri"/>
-          <w:b/>
-          <w:bCs/>
-          <w:sz w:val="22"/>
-        </w:rPr>
-        <w:t>Q.1</w:t>
-      </w:r>
-      <w:r>
-        <w:rPr>
-          <w:rFonts w:ascii="Calibri" w:hAnsi="Calibri"/>
-          <w:b/>
-          <w:bCs/>
-          <w:sz w:val="22"/>
-        </w:rPr>
-        <w:t>3</w:t>
-      </w:r>
-      <w:r>
-        <w:rPr>
-          <w:rFonts w:ascii="Calibri" w:hAnsi="Calibri"/>
-          <w:b/>
-          <w:bCs/>
-          <w:sz w:val="22"/>
-        </w:rPr>
-        <w:t>.</w:t>
-      </w:r>
-      <w:r>
-        <w:rPr>
-          <w:rFonts w:ascii="Calibri" w:hAnsi="Calibri"/>
-          <w:bCs/>
-          <w:sz w:val="22"/>
-        </w:rPr>
-        <w:t xml:space="preserve"> </w:t>
-      </w:r>
-      <w:r>
-        <w:rPr>
-          <w:rFonts w:ascii="Calibri" w:hAnsi="Calibri"/>
-          <w:bCs/>
-          <w:sz w:val="22"/>
-        </w:rPr>
-        <w:t>Remplacer l’entrée de type échel</w:t>
-      </w:r>
-      <w:r>
-        <w:rPr>
-          <w:rFonts w:ascii="Calibri" w:hAnsi="Calibri"/>
-          <w:bCs/>
-          <w:sz w:val="22"/>
-        </w:rPr>
-        <w:t>on par une entrée de type rampe. L</w:t>
-      </w:r>
-      <w:r>
-        <w:rPr>
-          <w:rFonts w:ascii="Calibri" w:hAnsi="Calibri"/>
-          <w:bCs/>
-          <w:sz w:val="22"/>
-        </w:rPr>
-        <w:t>e pilote automatique ne fonctionne plus en mode maintien d’altitude mais en mode suivi de vitesse verticale.</w:t>
-      </w:r>
-      <w:r>
-        <w:rPr>
-          <w:rFonts w:ascii="Calibri" w:hAnsi="Calibri"/>
-          <w:bCs/>
-          <w:sz w:val="22"/>
-        </w:rPr>
-        <w:t xml:space="preserve"> </w:t>
-      </w:r>
-      <w:r>
-        <w:rPr>
-          <w:rFonts w:ascii="Calibri" w:hAnsi="Calibri"/>
-          <w:bCs/>
-          <w:sz w:val="22"/>
-        </w:rPr>
-        <w:t>Déterminer l’écart de traînage et le jus</w:t>
-      </w:r>
-      <w:r>
-        <w:rPr>
-          <w:rFonts w:ascii="Calibri" w:hAnsi="Calibri"/>
-          <w:bCs/>
-          <w:sz w:val="22"/>
-        </w:rPr>
-        <w:t>tifier par la classe du système.</w:t>
+        <w:pStyle w:val="Titre2"/>
+      </w:pPr>
+      <w:r>
+        <w:t xml:space="preserve">Utilisation d’un correcteur </w:t>
+      </w:r>
+      <w:r>
+        <w:t>à avance de phase</w:t>
       </w:r>
     </w:p>
     <w:p>
@@ -4610,126 +4691,6 @@
         <w:rPr>
           <w:rFonts w:ascii="Calibri" w:hAnsi="Calibri"/>
           <w:bCs/>
-          <w:sz w:val="10"/>
-          <w:szCs w:val="10"/>
-        </w:rPr>
-      </w:pPr>
-    </w:p>
-    <w:p>
-      <w:pPr>
-        <w:rPr>
-          <w:rFonts w:ascii="Calibri" w:hAnsi="Calibri"/>
-          <w:bCs/>
-          <w:sz w:val="22"/>
-        </w:rPr>
-      </w:pPr>
-      <w:r>
-        <w:rPr>
-          <w:rFonts w:ascii="Calibri" w:hAnsi="Calibri"/>
-          <w:bCs/>
-          <w:sz w:val="22"/>
-        </w:rPr>
-        <w:t>Cette précision de pilotage apportée par le système de classe élevée, justifie le pilotage en accélération de l’avion car il permet d’obtenir une bonne précision quel que soit le mode de pilotage automatique</w:t>
-      </w:r>
-      <w:r>
-        <w:rPr>
-          <w:rFonts w:ascii="Calibri" w:hAnsi="Calibri"/>
-          <w:bCs/>
-          <w:sz w:val="22"/>
-        </w:rPr>
-        <w:t>. C</w:t>
-      </w:r>
-      <w:r>
-        <w:rPr>
-          <w:rFonts w:ascii="Calibri" w:hAnsi="Calibri"/>
-          <w:bCs/>
-          <w:sz w:val="22"/>
-        </w:rPr>
-        <w:t>e pilotage en accélération verticale (appelé facteur de charge) est pourtant trè</w:t>
-      </w:r>
-      <w:r>
-        <w:rPr>
-          <w:rFonts w:ascii="Calibri" w:hAnsi="Calibri"/>
-          <w:bCs/>
-          <w:sz w:val="22"/>
-        </w:rPr>
-        <w:t xml:space="preserve">s pénalisant pour la stabilité de </w:t>
-      </w:r>
-      <w:r>
-        <w:rPr>
-          <w:rFonts w:ascii="Calibri" w:hAnsi="Calibri"/>
-          <w:bCs/>
-          <w:sz w:val="22"/>
-        </w:rPr>
-        <w:t>par</w:t>
-      </w:r>
-      <w:r>
-        <w:rPr>
-          <w:rFonts w:ascii="Calibri" w:hAnsi="Calibri"/>
-          <w:bCs/>
-          <w:sz w:val="22"/>
-        </w:rPr>
-        <w:t xml:space="preserve"> la </w:t>
-      </w:r>
-      <w:r>
-        <w:rPr>
-          <w:rFonts w:ascii="Calibri" w:hAnsi="Calibri"/>
-          <w:bCs/>
-          <w:sz w:val="22"/>
-        </w:rPr>
-        <w:t>présence de</w:t>
-      </w:r>
-      <w:r>
-        <w:rPr>
-          <w:rFonts w:ascii="Calibri" w:hAnsi="Calibri"/>
-          <w:bCs/>
-          <w:sz w:val="22"/>
-        </w:rPr>
-        <w:t>s</w:t>
-      </w:r>
-      <w:r>
-        <w:rPr>
-          <w:rFonts w:ascii="Calibri" w:hAnsi="Calibri"/>
-          <w:bCs/>
-          <w:sz w:val="22"/>
-        </w:rPr>
-        <w:t xml:space="preserve"> 2 inté</w:t>
-      </w:r>
-      <w:r>
-        <w:rPr>
-          <w:rFonts w:ascii="Calibri" w:hAnsi="Calibri"/>
-          <w:bCs/>
-          <w:sz w:val="22"/>
-        </w:rPr>
-        <w:t>grateurs dans la chaîne directe.</w:t>
-      </w:r>
-    </w:p>
-    <w:p>
-      <w:pPr>
-        <w:rPr>
-          <w:rFonts w:ascii="Calibri" w:hAnsi="Calibri"/>
-          <w:bCs/>
-          <w:sz w:val="10"/>
-          <w:szCs w:val="10"/>
-        </w:rPr>
-      </w:pPr>
-    </w:p>
-    <w:p>
-      <w:pPr>
-        <w:pStyle w:val="Titre2"/>
-      </w:pPr>
-      <w:r>
-        <w:t xml:space="preserve">Utilisation d’un correcteur </w:t>
-      </w:r>
-      <w:r>
-        <w:t>à avance de phase</w:t>
-      </w:r>
-    </w:p>
-    <w:p>
-      <w:pPr>
-        <w:rPr>
-          <w:rFonts w:ascii="Calibri" w:hAnsi="Calibri"/>
-          <w:bCs/>
           <w:sz w:val="22"/>
         </w:rPr>
       </w:pPr>
@@ -4775,10 +4736,10 @@
           <w:sz w:val="22"/>
         </w:rPr>
         <w:object w:dxaOrig="1500" w:dyaOrig="620" w14:anchorId="644ED000">
-          <v:shape id="_x0000_i1030" type="#_x0000_t75" style="width:75.15pt;height:31.3pt" o:ole="">
+          <v:shape id="_x0000_i1030" type="#_x0000_t75" style="width:75pt;height:31.5pt" o:ole="">
             <v:imagedata r:id="rId22" o:title=""/>
           </v:shape>
-          <o:OLEObject Type="Embed" ProgID="Equation.3" ShapeID="_x0000_i1030" DrawAspect="Content" ObjectID="_1736921010" r:id="rId23"/>
+          <o:OLEObject Type="Embed" ProgID="Equation.3" ShapeID="_x0000_i1030" DrawAspect="Content" ObjectID="_1798810448" r:id="rId23"/>
         </w:object>
       </w:r>
       <w:r>
@@ -5109,10 +5070,10 @@
                 <w:sz w:val="22"/>
               </w:rPr>
               <w:object w:dxaOrig="4547" w:dyaOrig="4148" w14:anchorId="078C3C67">
-                <v:shape id="_x0000_i1031" type="#_x0000_t75" style="width:227.25pt;height:207.25pt" o:ole="">
+                <v:shape id="_x0000_i1031" type="#_x0000_t75" style="width:227.5pt;height:207pt" o:ole="">
                   <v:imagedata r:id="rId24" o:title=""/>
                 </v:shape>
-                <o:OLEObject Type="Embed" ProgID="Word.Picture.8" ShapeID="_x0000_i1031" DrawAspect="Content" ObjectID="_1736921011" r:id="rId25"/>
+                <o:OLEObject Type="Embed" ProgID="Word.Picture.8" ShapeID="_x0000_i1031" DrawAspect="Content" ObjectID="_1798810449" r:id="rId25"/>
               </w:object>
             </w:r>
           </w:p>
@@ -5144,15 +5105,15 @@
               <w:t>Correcteur retard de phase</w:t>
             </w:r>
           </w:p>
-          <w:bookmarkStart w:id="118" w:name="_MON_1484581708"/>
-          <w:bookmarkStart w:id="119" w:name="_MON_1584510115"/>
-          <w:bookmarkStart w:id="120" w:name="_MON_1367594030"/>
-          <w:bookmarkStart w:id="121" w:name="_MON_1367595038"/>
+          <w:bookmarkStart w:id="118" w:name="_MON_1584510115"/>
+          <w:bookmarkStart w:id="119" w:name="_MON_1367594030"/>
+          <w:bookmarkStart w:id="120" w:name="_MON_1367595038"/>
+          <w:bookmarkStart w:id="121" w:name="_MON_1484546287"/>
           <w:bookmarkEnd w:id="118"/>
           <w:bookmarkEnd w:id="119"/>
           <w:bookmarkEnd w:id="120"/>
           <w:bookmarkEnd w:id="121"/>
-          <w:bookmarkStart w:id="122" w:name="_MON_1484546287"/>
+          <w:bookmarkStart w:id="122" w:name="_MON_1484581708"/>
           <w:bookmarkEnd w:id="122"/>
           <w:p>
             <w:pPr>
@@ -5169,10 +5130,10 @@
                 <w:sz w:val="22"/>
               </w:rPr>
               <w:object w:dxaOrig="4547" w:dyaOrig="3864" w14:anchorId="29F5F198">
-                <v:shape id="_x0000_i1032" type="#_x0000_t75" style="width:227.25pt;height:192.85pt" o:ole="">
+                <v:shape id="_x0000_i1032" type="#_x0000_t75" style="width:227.5pt;height:193pt" o:ole="">
                   <v:imagedata r:id="rId26" o:title=""/>
                 </v:shape>
-                <o:OLEObject Type="Embed" ProgID="Word.Picture.8" ShapeID="_x0000_i1032" DrawAspect="Content" ObjectID="_1736921012" r:id="rId27"/>
+                <o:OLEObject Type="Embed" ProgID="Word.Picture.8" ShapeID="_x0000_i1032" DrawAspect="Content" ObjectID="_1798810450" r:id="rId27"/>
               </w:object>
             </w:r>
           </w:p>
@@ -5206,13 +5167,13 @@
               <w:t>Correcteur PD</w:t>
             </w:r>
           </w:p>
-          <w:bookmarkStart w:id="123" w:name="_MON_1584801166"/>
-          <w:bookmarkStart w:id="124" w:name="_MON_1584800193"/>
-          <w:bookmarkStart w:id="125" w:name="_MON_1584800649"/>
+          <w:bookmarkStart w:id="123" w:name="_MON_1584800193"/>
+          <w:bookmarkStart w:id="124" w:name="_MON_1584800649"/>
+          <w:bookmarkStart w:id="125" w:name="_MON_1584800663"/>
           <w:bookmarkEnd w:id="123"/>
           <w:bookmarkEnd w:id="124"/>
           <w:bookmarkEnd w:id="125"/>
-          <w:bookmarkStart w:id="126" w:name="_MON_1584800663"/>
+          <w:bookmarkStart w:id="126" w:name="_MON_1584801166"/>
           <w:bookmarkEnd w:id="126"/>
           <w:p>
             <w:pPr>
@@ -5229,10 +5190,10 @@
                 <w:sz w:val="22"/>
               </w:rPr>
               <w:object w:dxaOrig="4547" w:dyaOrig="4148" w14:anchorId="5B421435">
-                <v:shape id="_x0000_i1033" type="#_x0000_t75" style="width:221.65pt;height:207.25pt" o:ole="">
+                <v:shape id="_x0000_i1033" type="#_x0000_t75" style="width:221.5pt;height:207pt" o:ole="">
                   <v:imagedata r:id="rId28" o:title="" cropleft="1729f"/>
                 </v:shape>
-                <o:OLEObject Type="Embed" ProgID="Word.Picture.8" ShapeID="_x0000_i1033" DrawAspect="Content" ObjectID="_1736921013" r:id="rId29"/>
+                <o:OLEObject Type="Embed" ProgID="Word.Picture.8" ShapeID="_x0000_i1033" DrawAspect="Content" ObjectID="_1798810451" r:id="rId29"/>
               </w:object>
             </w:r>
           </w:p>
@@ -5264,19 +5225,19 @@
               <w:t>Correcteur avance de phase</w:t>
             </w:r>
           </w:p>
-          <w:bookmarkStart w:id="127" w:name="_MON_1584943332"/>
-          <w:bookmarkStart w:id="128" w:name="_MON_1584976132"/>
-          <w:bookmarkStart w:id="129" w:name="_MON_1584977945"/>
-          <w:bookmarkStart w:id="130" w:name="_MON_1585060383"/>
-          <w:bookmarkStart w:id="131" w:name="_MON_1584802293"/>
-          <w:bookmarkStart w:id="132" w:name="_MON_1584942560"/>
+          <w:bookmarkStart w:id="127" w:name="_MON_1584976132"/>
+          <w:bookmarkStart w:id="128" w:name="_MON_1584977945"/>
+          <w:bookmarkStart w:id="129" w:name="_MON_1585060383"/>
+          <w:bookmarkStart w:id="130" w:name="_MON_1584802293"/>
+          <w:bookmarkStart w:id="131" w:name="_MON_1584942560"/>
+          <w:bookmarkStart w:id="132" w:name="_MON_1584943308"/>
           <w:bookmarkEnd w:id="127"/>
           <w:bookmarkEnd w:id="128"/>
           <w:bookmarkEnd w:id="129"/>
           <w:bookmarkEnd w:id="130"/>
           <w:bookmarkEnd w:id="131"/>
           <w:bookmarkEnd w:id="132"/>
-          <w:bookmarkStart w:id="133" w:name="_MON_1584943308"/>
+          <w:bookmarkStart w:id="133" w:name="_MON_1584943332"/>
           <w:bookmarkEnd w:id="133"/>
           <w:p>
             <w:pPr>
@@ -5293,10 +5254,10 @@
                 <w:sz w:val="22"/>
               </w:rPr>
               <w:object w:dxaOrig="4547" w:dyaOrig="4148" w14:anchorId="110E13BE">
-                <v:shape id="_x0000_i1034" type="#_x0000_t75" style="width:227.25pt;height:207.25pt" o:ole="">
+                <v:shape id="_x0000_i1034" type="#_x0000_t75" style="width:227.5pt;height:207pt" o:ole="">
                   <v:imagedata r:id="rId30" o:title=""/>
                 </v:shape>
-                <o:OLEObject Type="Embed" ProgID="Word.Picture.8" ShapeID="_x0000_i1034" DrawAspect="Content" ObjectID="_1736921014" r:id="rId31"/>
+                <o:OLEObject Type="Embed" ProgID="Word.Picture.8" ShapeID="_x0000_i1034" DrawAspect="Content" ObjectID="_1798810452" r:id="rId31"/>
               </w:object>
             </w:r>
           </w:p>
@@ -5922,7 +5883,7 @@
 </file>
 
 <file path=word/endnotes.xml><?xml version="1.0" encoding="utf-8"?>
-<w:endnotes xmlns:wpc="http://schemas.microsoft.com/office/word/2010/wordprocessingCanvas" xmlns:cx="http://schemas.microsoft.com/office/drawing/2014/chartex" xmlns:cx1="http://schemas.microsoft.com/office/drawing/2015/9/8/chartex" xmlns:cx2="http://schemas.microsoft.com/office/drawing/2015/10/21/chartex" xmlns:cx3="http://schemas.microsoft.com/office/drawing/2016/5/9/chartex" xmlns:cx4="http://schemas.microsoft.com/office/drawing/2016/5/10/chartex" xmlns:cx5="http://schemas.microsoft.com/office/drawing/2016/5/11/chartex" xmlns:cx6="http://schemas.microsoft.com/office/drawing/2016/5/12/chartex" xmlns:cx7="http://schemas.microsoft.com/office/drawing/2016/5/13/chartex" xmlns:cx8="http://schemas.microsoft.com/office/drawing/2016/5/14/chartex" xmlns:mc="http://schemas.openxmlformats.org/markup-compatibility/2006" xmlns:aink="http://schemas.microsoft.com/office/drawing/2016/ink" xmlns:am3d="http://schemas.microsoft.com/office/drawing/2017/model3d" xmlns:o="urn:schemas-microsoft-com:office:office" xmlns:oel="http://schemas.microsoft.com/office/2019/extlst" xmlns:r="http://schemas.openxmlformats.org/officeDocument/2006/relationships" xmlns:m="http://schemas.openxmlformats.org/officeDocument/2006/math" xmlns:v="urn:schemas-microsoft-com:vml" xmlns:wp14="http://schemas.microsoft.com/office/word/2010/wordprocessingDrawing" xmlns:wp="http://schemas.openxmlformats.org/drawingml/2006/wordprocessingDrawing" xmlns:w10="urn:schemas-microsoft-com:office:word" xmlns:w="http://schemas.openxmlformats.org/wordprocessingml/2006/main" xmlns:w14="http://schemas.microsoft.com/office/word/2010/wordml" xmlns:w15="http://schemas.microsoft.com/office/word/2012/wordml" xmlns:w16cex="http://schemas.microsoft.com/office/word/2018/wordml/cex" xmlns:w16cid="http://schemas.microsoft.com/office/word/2016/wordml/cid" xmlns:w16="http://schemas.microsoft.com/office/word/2018/wordml" xmlns:w16sdtdh="http://schemas.microsoft.com/office/word/2020/wordml/sdtdatahash" xmlns:w16se="http://schemas.microsoft.com/office/word/2015/wordml/symex" xmlns:wpg="http://schemas.microsoft.com/office/word/2010/wordprocessingGroup" xmlns:wpi="http://schemas.microsoft.com/office/word/2010/wordprocessingInk" xmlns:wne="http://schemas.microsoft.com/office/word/2006/wordml" xmlns:wps="http://schemas.microsoft.com/office/word/2010/wordprocessingShape" mc:Ignorable="w14 w15 w16se w16cid w16 w16cex w16sdtdh wp14">
+<w:endnotes xmlns:wpc="http://schemas.microsoft.com/office/word/2010/wordprocessingCanvas" xmlns:cx="http://schemas.microsoft.com/office/drawing/2014/chartex" xmlns:cx1="http://schemas.microsoft.com/office/drawing/2015/9/8/chartex" xmlns:cx2="http://schemas.microsoft.com/office/drawing/2015/10/21/chartex" xmlns:cx3="http://schemas.microsoft.com/office/drawing/2016/5/9/chartex" xmlns:cx4="http://schemas.microsoft.com/office/drawing/2016/5/10/chartex" xmlns:cx5="http://schemas.microsoft.com/office/drawing/2016/5/11/chartex" xmlns:cx6="http://schemas.microsoft.com/office/drawing/2016/5/12/chartex" xmlns:cx7="http://schemas.microsoft.com/office/drawing/2016/5/13/chartex" xmlns:cx8="http://schemas.microsoft.com/office/drawing/2016/5/14/chartex" xmlns:mc="http://schemas.openxmlformats.org/markup-compatibility/2006" xmlns:aink="http://schemas.microsoft.com/office/drawing/2016/ink" xmlns:am3d="http://schemas.microsoft.com/office/drawing/2017/model3d" xmlns:o="urn:schemas-microsoft-com:office:office" xmlns:oel="http://schemas.microsoft.com/office/2019/extlst" xmlns:r="http://schemas.openxmlformats.org/officeDocument/2006/relationships" xmlns:m="http://schemas.openxmlformats.org/officeDocument/2006/math" xmlns:v="urn:schemas-microsoft-com:vml" xmlns:wp14="http://schemas.microsoft.com/office/word/2010/wordprocessingDrawing" xmlns:wp="http://schemas.openxmlformats.org/drawingml/2006/wordprocessingDrawing" xmlns:w10="urn:schemas-microsoft-com:office:word" xmlns:w="http://schemas.openxmlformats.org/wordprocessingml/2006/main" xmlns:w14="http://schemas.microsoft.com/office/word/2010/wordml" xmlns:w15="http://schemas.microsoft.com/office/word/2012/wordml" xmlns:w16cex="http://schemas.microsoft.com/office/word/2018/wordml/cex" xmlns:w16cid="http://schemas.microsoft.com/office/word/2016/wordml/cid" xmlns:w16="http://schemas.microsoft.com/office/word/2018/wordml" xmlns:w16du="http://schemas.microsoft.com/office/word/2023/wordml/word16du" xmlns:w16sdtdh="http://schemas.microsoft.com/office/word/2020/wordml/sdtdatahash" xmlns:w16sdtfl="http://schemas.microsoft.com/office/word/2024/wordml/sdtformatlock" xmlns:w16se="http://schemas.microsoft.com/office/word/2015/wordml/symex" xmlns:wpg="http://schemas.microsoft.com/office/word/2010/wordprocessingGroup" xmlns:wpi="http://schemas.microsoft.com/office/word/2010/wordprocessingInk" xmlns:wne="http://schemas.microsoft.com/office/word/2006/wordml" xmlns:wps="http://schemas.microsoft.com/office/word/2010/wordprocessingShape" mc:Ignorable="w14 w15 w16se w16cid w16 w16cex w16sdtdh w16sdtfl w16du wp14">
   <w:endnote w:type="separator" w:id="-1">
     <w:p>
       <w:r>
@@ -5941,7 +5902,7 @@
 </file>
 
 <file path=word/footer1.xml><?xml version="1.0" encoding="utf-8"?>
-<w:ftr xmlns:wpc="http://schemas.microsoft.com/office/word/2010/wordprocessingCanvas" xmlns:cx="http://schemas.microsoft.com/office/drawing/2014/chartex" xmlns:cx1="http://schemas.microsoft.com/office/drawing/2015/9/8/chartex" xmlns:cx2="http://schemas.microsoft.com/office/drawing/2015/10/21/chartex" xmlns:cx3="http://schemas.microsoft.com/office/drawing/2016/5/9/chartex" xmlns:cx4="http://schemas.microsoft.com/office/drawing/2016/5/10/chartex" xmlns:cx5="http://schemas.microsoft.com/office/drawing/2016/5/11/chartex" xmlns:cx6="http://schemas.microsoft.com/office/drawing/2016/5/12/chartex" xmlns:cx7="http://schemas.microsoft.com/office/drawing/2016/5/13/chartex" xmlns:cx8="http://schemas.microsoft.com/office/drawing/2016/5/14/chartex" xmlns:mc="http://schemas.openxmlformats.org/markup-compatibility/2006" xmlns:aink="http://schemas.microsoft.com/office/drawing/2016/ink" xmlns:am3d="http://schemas.microsoft.com/office/drawing/2017/model3d" xmlns:o="urn:schemas-microsoft-com:office:office" xmlns:oel="http://schemas.microsoft.com/office/2019/extlst" xmlns:r="http://schemas.openxmlformats.org/officeDocument/2006/relationships" xmlns:m="http://schemas.openxmlformats.org/officeDocument/2006/math" xmlns:v="urn:schemas-microsoft-com:vml" xmlns:wp14="http://schemas.microsoft.com/office/word/2010/wordprocessingDrawing" xmlns:wp="http://schemas.openxmlformats.org/drawingml/2006/wordprocessingDrawing" xmlns:w10="urn:schemas-microsoft-com:office:word" xmlns:w="http://schemas.openxmlformats.org/wordprocessingml/2006/main" xmlns:w14="http://schemas.microsoft.com/office/word/2010/wordml" xmlns:w15="http://schemas.microsoft.com/office/word/2012/wordml" xmlns:w16cex="http://schemas.microsoft.com/office/word/2018/wordml/cex" xmlns:w16cid="http://schemas.microsoft.com/office/word/2016/wordml/cid" xmlns:w16="http://schemas.microsoft.com/office/word/2018/wordml" xmlns:w16sdtdh="http://schemas.microsoft.com/office/word/2020/wordml/sdtdatahash" xmlns:w16se="http://schemas.microsoft.com/office/word/2015/wordml/symex" xmlns:wpg="http://schemas.microsoft.com/office/word/2010/wordprocessingGroup" xmlns:wpi="http://schemas.microsoft.com/office/word/2010/wordprocessingInk" xmlns:wne="http://schemas.microsoft.com/office/word/2006/wordml" xmlns:wps="http://schemas.microsoft.com/office/word/2010/wordprocessingShape" mc:Ignorable="w14 w15 w16se w16cid w16 w16cex w16sdtdh wp14">
+<w:ftr xmlns:wpc="http://schemas.microsoft.com/office/word/2010/wordprocessingCanvas" xmlns:cx="http://schemas.microsoft.com/office/drawing/2014/chartex" xmlns:cx1="http://schemas.microsoft.com/office/drawing/2015/9/8/chartex" xmlns:cx2="http://schemas.microsoft.com/office/drawing/2015/10/21/chartex" xmlns:cx3="http://schemas.microsoft.com/office/drawing/2016/5/9/chartex" xmlns:cx4="http://schemas.microsoft.com/office/drawing/2016/5/10/chartex" xmlns:cx5="http://schemas.microsoft.com/office/drawing/2016/5/11/chartex" xmlns:cx6="http://schemas.microsoft.com/office/drawing/2016/5/12/chartex" xmlns:cx7="http://schemas.microsoft.com/office/drawing/2016/5/13/chartex" xmlns:cx8="http://schemas.microsoft.com/office/drawing/2016/5/14/chartex" xmlns:mc="http://schemas.openxmlformats.org/markup-compatibility/2006" xmlns:aink="http://schemas.microsoft.com/office/drawing/2016/ink" xmlns:am3d="http://schemas.microsoft.com/office/drawing/2017/model3d" xmlns:o="urn:schemas-microsoft-com:office:office" xmlns:oel="http://schemas.microsoft.com/office/2019/extlst" xmlns:r="http://schemas.openxmlformats.org/officeDocument/2006/relationships" xmlns:m="http://schemas.openxmlformats.org/officeDocument/2006/math" xmlns:v="urn:schemas-microsoft-com:vml" xmlns:wp14="http://schemas.microsoft.com/office/word/2010/wordprocessingDrawing" xmlns:wp="http://schemas.openxmlformats.org/drawingml/2006/wordprocessingDrawing" xmlns:w10="urn:schemas-microsoft-com:office:word" xmlns:w="http://schemas.openxmlformats.org/wordprocessingml/2006/main" xmlns:w14="http://schemas.microsoft.com/office/word/2010/wordml" xmlns:w15="http://schemas.microsoft.com/office/word/2012/wordml" xmlns:w16cex="http://schemas.microsoft.com/office/word/2018/wordml/cex" xmlns:w16cid="http://schemas.microsoft.com/office/word/2016/wordml/cid" xmlns:w16="http://schemas.microsoft.com/office/word/2018/wordml" xmlns:w16du="http://schemas.microsoft.com/office/word/2023/wordml/word16du" xmlns:w16sdtdh="http://schemas.microsoft.com/office/word/2020/wordml/sdtdatahash" xmlns:w16sdtfl="http://schemas.microsoft.com/office/word/2024/wordml/sdtformatlock" xmlns:w16se="http://schemas.microsoft.com/office/word/2015/wordml/symex" xmlns:wpg="http://schemas.microsoft.com/office/word/2010/wordprocessingGroup" xmlns:wpi="http://schemas.microsoft.com/office/word/2010/wordprocessingInk" xmlns:wne="http://schemas.microsoft.com/office/word/2006/wordml" xmlns:wps="http://schemas.microsoft.com/office/word/2010/wordprocessingShape" mc:Ignorable="w14 w15 w16se w16cid w16 w16cex w16sdtdh w16sdtfl w16du wp14">
   <w:tbl>
     <w:tblPr>
       <w:tblStyle w:val="Grilledutableau"/>
@@ -6143,7 +6104,7 @@
 </file>
 
 <file path=word/footnotes.xml><?xml version="1.0" encoding="utf-8"?>
-<w:footnotes xmlns:wpc="http://schemas.microsoft.com/office/word/2010/wordprocessingCanvas" xmlns:cx="http://schemas.microsoft.com/office/drawing/2014/chartex" xmlns:cx1="http://schemas.microsoft.com/office/drawing/2015/9/8/chartex" xmlns:cx2="http://schemas.microsoft.com/office/drawing/2015/10/21/chartex" xmlns:cx3="http://schemas.microsoft.com/office/drawing/2016/5/9/chartex" xmlns:cx4="http://schemas.microsoft.com/office/drawing/2016/5/10/chartex" xmlns:cx5="http://schemas.microsoft.com/office/drawing/2016/5/11/chartex" xmlns:cx6="http://schemas.microsoft.com/office/drawing/2016/5/12/chartex" xmlns:cx7="http://schemas.microsoft.com/office/drawing/2016/5/13/chartex" xmlns:cx8="http://schemas.microsoft.com/office/drawing/2016/5/14/chartex" xmlns:mc="http://schemas.openxmlformats.org/markup-compatibility/2006" xmlns:aink="http://schemas.microsoft.com/office/drawing/2016/ink" xmlns:am3d="http://schemas.microsoft.com/office/drawing/2017/model3d" xmlns:o="urn:schemas-microsoft-com:office:office" xmlns:oel="http://schemas.microsoft.com/office/2019/extlst" xmlns:r="http://schemas.openxmlformats.org/officeDocument/2006/relationships" xmlns:m="http://schemas.openxmlformats.org/officeDocument/2006/math" xmlns:v="urn:schemas-microsoft-com:vml" xmlns:wp14="http://schemas.microsoft.com/office/word/2010/wordprocessingDrawing" xmlns:wp="http://schemas.openxmlformats.org/drawingml/2006/wordprocessingDrawing" xmlns:w10="urn:schemas-microsoft-com:office:word" xmlns:w="http://schemas.openxmlformats.org/wordprocessingml/2006/main" xmlns:w14="http://schemas.microsoft.com/office/word/2010/wordml" xmlns:w15="http://schemas.microsoft.com/office/word/2012/wordml" xmlns:w16cex="http://schemas.microsoft.com/office/word/2018/wordml/cex" xmlns:w16cid="http://schemas.microsoft.com/office/word/2016/wordml/cid" xmlns:w16="http://schemas.microsoft.com/office/word/2018/wordml" xmlns:w16sdtdh="http://schemas.microsoft.com/office/word/2020/wordml/sdtdatahash" xmlns:w16se="http://schemas.microsoft.com/office/word/2015/wordml/symex" xmlns:wpg="http://schemas.microsoft.com/office/word/2010/wordprocessingGroup" xmlns:wpi="http://schemas.microsoft.com/office/word/2010/wordprocessingInk" xmlns:wne="http://schemas.microsoft.com/office/word/2006/wordml" xmlns:wps="http://schemas.microsoft.com/office/word/2010/wordprocessingShape" mc:Ignorable="w14 w15 w16se w16cid w16 w16cex w16sdtdh wp14">
+<w:footnotes xmlns:wpc="http://schemas.microsoft.com/office/word/2010/wordprocessingCanvas" xmlns:cx="http://schemas.microsoft.com/office/drawing/2014/chartex" xmlns:cx1="http://schemas.microsoft.com/office/drawing/2015/9/8/chartex" xmlns:cx2="http://schemas.microsoft.com/office/drawing/2015/10/21/chartex" xmlns:cx3="http://schemas.microsoft.com/office/drawing/2016/5/9/chartex" xmlns:cx4="http://schemas.microsoft.com/office/drawing/2016/5/10/chartex" xmlns:cx5="http://schemas.microsoft.com/office/drawing/2016/5/11/chartex" xmlns:cx6="http://schemas.microsoft.com/office/drawing/2016/5/12/chartex" xmlns:cx7="http://schemas.microsoft.com/office/drawing/2016/5/13/chartex" xmlns:cx8="http://schemas.microsoft.com/office/drawing/2016/5/14/chartex" xmlns:mc="http://schemas.openxmlformats.org/markup-compatibility/2006" xmlns:aink="http://schemas.microsoft.com/office/drawing/2016/ink" xmlns:am3d="http://schemas.microsoft.com/office/drawing/2017/model3d" xmlns:o="urn:schemas-microsoft-com:office:office" xmlns:oel="http://schemas.microsoft.com/office/2019/extlst" xmlns:r="http://schemas.openxmlformats.org/officeDocument/2006/relationships" xmlns:m="http://schemas.openxmlformats.org/officeDocument/2006/math" xmlns:v="urn:schemas-microsoft-com:vml" xmlns:wp14="http://schemas.microsoft.com/office/word/2010/wordprocessingDrawing" xmlns:wp="http://schemas.openxmlformats.org/drawingml/2006/wordprocessingDrawing" xmlns:w10="urn:schemas-microsoft-com:office:word" xmlns:w="http://schemas.openxmlformats.org/wordprocessingml/2006/main" xmlns:w14="http://schemas.microsoft.com/office/word/2010/wordml" xmlns:w15="http://schemas.microsoft.com/office/word/2012/wordml" xmlns:w16cex="http://schemas.microsoft.com/office/word/2018/wordml/cex" xmlns:w16cid="http://schemas.microsoft.com/office/word/2016/wordml/cid" xmlns:w16="http://schemas.microsoft.com/office/word/2018/wordml" xmlns:w16du="http://schemas.microsoft.com/office/word/2023/wordml/word16du" xmlns:w16sdtdh="http://schemas.microsoft.com/office/word/2020/wordml/sdtdatahash" xmlns:w16sdtfl="http://schemas.microsoft.com/office/word/2024/wordml/sdtformatlock" xmlns:w16se="http://schemas.microsoft.com/office/word/2015/wordml/symex" xmlns:wpg="http://schemas.microsoft.com/office/word/2010/wordprocessingGroup" xmlns:wpi="http://schemas.microsoft.com/office/word/2010/wordprocessingInk" xmlns:wne="http://schemas.microsoft.com/office/word/2006/wordml" xmlns:wps="http://schemas.microsoft.com/office/word/2010/wordprocessingShape" mc:Ignorable="w14 w15 w16se w16cid w16 w16cex w16sdtdh w16sdtfl w16du wp14">
   <w:footnote w:type="separator" w:id="-1">
     <w:p>
       <w:r>
@@ -6162,7 +6123,7 @@
 </file>
 
 <file path=word/numbering.xml><?xml version="1.0" encoding="utf-8"?>
-<w:numbering xmlns:wpc="http://schemas.microsoft.com/office/word/2010/wordprocessingCanvas" xmlns:cx="http://schemas.microsoft.com/office/drawing/2014/chartex" xmlns:cx1="http://schemas.microsoft.com/office/drawing/2015/9/8/chartex" xmlns:cx2="http://schemas.microsoft.com/office/drawing/2015/10/21/chartex" xmlns:cx3="http://schemas.microsoft.com/office/drawing/2016/5/9/chartex" xmlns:cx4="http://schemas.microsoft.com/office/drawing/2016/5/10/chartex" xmlns:cx5="http://schemas.microsoft.com/office/drawing/2016/5/11/chartex" xmlns:cx6="http://schemas.microsoft.com/office/drawing/2016/5/12/chartex" xmlns:cx7="http://schemas.microsoft.com/office/drawing/2016/5/13/chartex" xmlns:cx8="http://schemas.microsoft.com/office/drawing/2016/5/14/chartex" xmlns:mc="http://schemas.openxmlformats.org/markup-compatibility/2006" xmlns:aink="http://schemas.microsoft.com/office/drawing/2016/ink" xmlns:am3d="http://schemas.microsoft.com/office/drawing/2017/model3d" xmlns:o="urn:schemas-microsoft-com:office:office" xmlns:oel="http://schemas.microsoft.com/office/2019/extlst" xmlns:r="http://schemas.openxmlformats.org/officeDocument/2006/relationships" xmlns:m="http://schemas.openxmlformats.org/officeDocument/2006/math" xmlns:v="urn:schemas-microsoft-com:vml" xmlns:wp14="http://schemas.microsoft.com/office/word/2010/wordprocessingDrawing" xmlns:wp="http://schemas.openxmlformats.org/drawingml/2006/wordprocessingDrawing" xmlns:w10="urn:schemas-microsoft-com:office:word" xmlns:w="http://schemas.openxmlformats.org/wordprocessingml/2006/main" xmlns:w14="http://schemas.microsoft.com/office/word/2010/wordml" xmlns:w15="http://schemas.microsoft.com/office/word/2012/wordml" xmlns:w16cex="http://schemas.microsoft.com/office/word/2018/wordml/cex" xmlns:w16cid="http://schemas.microsoft.com/office/word/2016/wordml/cid" xmlns:w16="http://schemas.microsoft.com/office/word/2018/wordml" xmlns:w16sdtdh="http://schemas.microsoft.com/office/word/2020/wordml/sdtdatahash" xmlns:w16se="http://schemas.microsoft.com/office/word/2015/wordml/symex" xmlns:wpg="http://schemas.microsoft.com/office/word/2010/wordprocessingGroup" xmlns:wpi="http://schemas.microsoft.com/office/word/2010/wordprocessingInk" xmlns:wne="http://schemas.microsoft.com/office/word/2006/wordml" xmlns:wps="http://schemas.microsoft.com/office/word/2010/wordprocessingShape" mc:Ignorable="w14 w15 w16se w16cid w16 w16cex w16sdtdh wp14">
+<w:numbering xmlns:wpc="http://schemas.microsoft.com/office/word/2010/wordprocessingCanvas" xmlns:cx="http://schemas.microsoft.com/office/drawing/2014/chartex" xmlns:cx1="http://schemas.microsoft.com/office/drawing/2015/9/8/chartex" xmlns:cx2="http://schemas.microsoft.com/office/drawing/2015/10/21/chartex" xmlns:cx3="http://schemas.microsoft.com/office/drawing/2016/5/9/chartex" xmlns:cx4="http://schemas.microsoft.com/office/drawing/2016/5/10/chartex" xmlns:cx5="http://schemas.microsoft.com/office/drawing/2016/5/11/chartex" xmlns:cx6="http://schemas.microsoft.com/office/drawing/2016/5/12/chartex" xmlns:cx7="http://schemas.microsoft.com/office/drawing/2016/5/13/chartex" xmlns:cx8="http://schemas.microsoft.com/office/drawing/2016/5/14/chartex" xmlns:mc="http://schemas.openxmlformats.org/markup-compatibility/2006" xmlns:aink="http://schemas.microsoft.com/office/drawing/2016/ink" xmlns:am3d="http://schemas.microsoft.com/office/drawing/2017/model3d" xmlns:o="urn:schemas-microsoft-com:office:office" xmlns:oel="http://schemas.microsoft.com/office/2019/extlst" xmlns:r="http://schemas.openxmlformats.org/officeDocument/2006/relationships" xmlns:m="http://schemas.openxmlformats.org/officeDocument/2006/math" xmlns:v="urn:schemas-microsoft-com:vml" xmlns:wp14="http://schemas.microsoft.com/office/word/2010/wordprocessingDrawing" xmlns:wp="http://schemas.openxmlformats.org/drawingml/2006/wordprocessingDrawing" xmlns:w10="urn:schemas-microsoft-com:office:word" xmlns:w="http://schemas.openxmlformats.org/wordprocessingml/2006/main" xmlns:w14="http://schemas.microsoft.com/office/word/2010/wordml" xmlns:w15="http://schemas.microsoft.com/office/word/2012/wordml" xmlns:w16cex="http://schemas.microsoft.com/office/word/2018/wordml/cex" xmlns:w16cid="http://schemas.microsoft.com/office/word/2016/wordml/cid" xmlns:w16="http://schemas.microsoft.com/office/word/2018/wordml" xmlns:w16du="http://schemas.microsoft.com/office/word/2023/wordml/word16du" xmlns:w16sdtdh="http://schemas.microsoft.com/office/word/2020/wordml/sdtdatahash" xmlns:w16sdtfl="http://schemas.microsoft.com/office/word/2024/wordml/sdtformatlock" xmlns:w16se="http://schemas.microsoft.com/office/word/2015/wordml/symex" xmlns:wpg="http://schemas.microsoft.com/office/word/2010/wordprocessingGroup" xmlns:wpi="http://schemas.microsoft.com/office/word/2010/wordprocessingInk" xmlns:wne="http://schemas.microsoft.com/office/word/2006/wordml" xmlns:wps="http://schemas.microsoft.com/office/word/2010/wordprocessingShape" mc:Ignorable="w14 w15 w16se w16cid w16 w16cex w16sdtdh w16sdtfl w16du wp14">
   <w:abstractNum w:abstractNumId="0" w15:restartNumberingAfterBreak="0">
     <w:nsid w:val="069106E9"/>
     <w:multiLevelType w:val="hybridMultilevel"/>
@@ -7493,7 +7454,7 @@
 </file>
 
 <file path=word/styles.xml><?xml version="1.0" encoding="utf-8"?>
-<w:styles xmlns:mc="http://schemas.openxmlformats.org/markup-compatibility/2006" xmlns:r="http://schemas.openxmlformats.org/officeDocument/2006/relationships" xmlns:w="http://schemas.openxmlformats.org/wordprocessingml/2006/main" xmlns:w14="http://schemas.microsoft.com/office/word/2010/wordml" xmlns:w15="http://schemas.microsoft.com/office/word/2012/wordml" xmlns:w16cex="http://schemas.microsoft.com/office/word/2018/wordml/cex" xmlns:w16cid="http://schemas.microsoft.com/office/word/2016/wordml/cid" xmlns:w16="http://schemas.microsoft.com/office/word/2018/wordml" xmlns:w16sdtdh="http://schemas.microsoft.com/office/word/2020/wordml/sdtdatahash" xmlns:w16se="http://schemas.microsoft.com/office/word/2015/wordml/symex" mc:Ignorable="w14 w15 w16se w16cid w16 w16cex w16sdtdh">
+<w:styles xmlns:mc="http://schemas.openxmlformats.org/markup-compatibility/2006" xmlns:r="http://schemas.openxmlformats.org/officeDocument/2006/relationships" xmlns:w="http://schemas.openxmlformats.org/wordprocessingml/2006/main" xmlns:w14="http://schemas.microsoft.com/office/word/2010/wordml" xmlns:w15="http://schemas.microsoft.com/office/word/2012/wordml" xmlns:w16cex="http://schemas.microsoft.com/office/word/2018/wordml/cex" xmlns:w16cid="http://schemas.microsoft.com/office/word/2016/wordml/cid" xmlns:w16="http://schemas.microsoft.com/office/word/2018/wordml" xmlns:w16du="http://schemas.microsoft.com/office/word/2023/wordml/word16du" xmlns:w16sdtdh="http://schemas.microsoft.com/office/word/2020/wordml/sdtdatahash" xmlns:w16sdtfl="http://schemas.microsoft.com/office/word/2024/wordml/sdtformatlock" xmlns:w16se="http://schemas.microsoft.com/office/word/2015/wordml/symex" mc:Ignorable="w14 w15 w16se w16cid w16 w16cex w16sdtdh w16sdtfl w16du">
   <w:docDefaults>
     <w:rPrDefault>
       <w:rPr>
@@ -7615,6 +7576,7 @@
     <w:lsdException w:name="HTML Sample" w:semiHidden="1" w:unhideWhenUsed="1"/>
     <w:lsdException w:name="HTML Typewriter" w:semiHidden="1" w:unhideWhenUsed="1"/>
     <w:lsdException w:name="HTML Variable" w:semiHidden="1" w:unhideWhenUsed="1"/>
+    <w:lsdException w:name="Normal Table" w:semiHidden="1" w:unhideWhenUsed="1"/>
     <w:lsdException w:name="annotation subject" w:semiHidden="1" w:unhideWhenUsed="1"/>
     <w:lsdException w:name="No List" w:semiHidden="1" w:unhideWhenUsed="1"/>
     <w:lsdException w:name="Outline List 1" w:semiHidden="1" w:unhideWhenUsed="1"/>
@@ -7657,8 +7619,11 @@
     <w:lsdException w:name="Table Contemporary" w:semiHidden="1" w:unhideWhenUsed="1"/>
     <w:lsdException w:name="Table Elegant" w:semiHidden="1" w:unhideWhenUsed="1"/>
     <w:lsdException w:name="Table Professional" w:semiHidden="1" w:unhideWhenUsed="1"/>
+    <w:lsdException w:name="Table Subtle 1" w:semiHidden="1" w:unhideWhenUsed="1"/>
     <w:lsdException w:name="Table Subtle 2" w:semiHidden="1" w:unhideWhenUsed="1"/>
     <w:lsdException w:name="Table Web 1" w:semiHidden="1" w:unhideWhenUsed="1"/>
+    <w:lsdException w:name="Table Web 2" w:semiHidden="1" w:unhideWhenUsed="1"/>
+    <w:lsdException w:name="Table Web 3" w:semiHidden="1" w:unhideWhenUsed="1"/>
     <w:lsdException w:name="Balloon Text" w:semiHidden="1" w:unhideWhenUsed="1"/>
     <w:lsdException w:name="Table Grid" w:uiPriority="0"/>
     <w:lsdException w:name="Table Theme" w:semiHidden="1" w:unhideWhenUsed="1"/>

--- a/TP/TP_03_Avion_FM/TP_03_Avion.docx
+++ b/TP/TP_03_Avion_FM/TP_03_Avion.docx
@@ -1136,27 +1136,27 @@
             <w:tcW w:w="4814" w:type="dxa"/>
             <w:vAlign w:val="center"/>
           </w:tcPr>
-          <w:bookmarkStart w:id="0" w:name="_MON_1342510440"/>
-          <w:bookmarkStart w:id="1" w:name="_MON_1342510453"/>
-          <w:bookmarkStart w:id="2" w:name="_MON_1342510474"/>
-          <w:bookmarkStart w:id="3" w:name="_MON_1376235423"/>
-          <w:bookmarkStart w:id="4" w:name="_MON_1376979068"/>
-          <w:bookmarkStart w:id="5" w:name="_MON_1377066148"/>
-          <w:bookmarkStart w:id="6" w:name="_MON_1377068965"/>
-          <w:bookmarkStart w:id="7" w:name="_MON_1439494663"/>
-          <w:bookmarkStart w:id="8" w:name="_MON_1439787839"/>
-          <w:bookmarkStart w:id="9" w:name="_MON_1442213474"/>
-          <w:bookmarkStart w:id="10" w:name="_MON_1442213890"/>
-          <w:bookmarkStart w:id="11" w:name="_MON_1442214021"/>
-          <w:bookmarkStart w:id="12" w:name="_MON_1442214031"/>
-          <w:bookmarkStart w:id="13" w:name="_MON_1604162418"/>
-          <w:bookmarkStart w:id="14" w:name="_MON_1604162486"/>
-          <w:bookmarkStart w:id="15" w:name="_MON_1604208485"/>
-          <w:bookmarkStart w:id="16" w:name="_MON_1610513455"/>
-          <w:bookmarkStart w:id="17" w:name="_MON_1314353246"/>
-          <w:bookmarkStart w:id="18" w:name="_MON_1314388601"/>
-          <w:bookmarkStart w:id="19" w:name="_MON_1316269960"/>
-          <w:bookmarkStart w:id="20" w:name="_MON_1316282963"/>
+          <w:bookmarkStart w:id="0" w:name="_MON_1342510453"/>
+          <w:bookmarkStart w:id="1" w:name="_MON_1342510474"/>
+          <w:bookmarkStart w:id="2" w:name="_MON_1376235423"/>
+          <w:bookmarkStart w:id="3" w:name="_MON_1376979068"/>
+          <w:bookmarkStart w:id="4" w:name="_MON_1377066148"/>
+          <w:bookmarkStart w:id="5" w:name="_MON_1377068965"/>
+          <w:bookmarkStart w:id="6" w:name="_MON_1439494663"/>
+          <w:bookmarkStart w:id="7" w:name="_MON_1439787839"/>
+          <w:bookmarkStart w:id="8" w:name="_MON_1442213474"/>
+          <w:bookmarkStart w:id="9" w:name="_MON_1442213890"/>
+          <w:bookmarkStart w:id="10" w:name="_MON_1442214021"/>
+          <w:bookmarkStart w:id="11" w:name="_MON_1442214031"/>
+          <w:bookmarkStart w:id="12" w:name="_MON_1604162418"/>
+          <w:bookmarkStart w:id="13" w:name="_MON_1604162486"/>
+          <w:bookmarkStart w:id="14" w:name="_MON_1604208485"/>
+          <w:bookmarkStart w:id="15" w:name="_MON_1610513455"/>
+          <w:bookmarkStart w:id="16" w:name="_MON_1314353246"/>
+          <w:bookmarkStart w:id="17" w:name="_MON_1314388601"/>
+          <w:bookmarkStart w:id="18" w:name="_MON_1316269960"/>
+          <w:bookmarkStart w:id="19" w:name="_MON_1316282963"/>
+          <w:bookmarkStart w:id="20" w:name="_MON_1342507936"/>
           <w:bookmarkEnd w:id="0"/>
           <w:bookmarkEnd w:id="1"/>
           <w:bookmarkEnd w:id="2"/>
@@ -1178,7 +1178,7 @@
           <w:bookmarkEnd w:id="18"/>
           <w:bookmarkEnd w:id="19"/>
           <w:bookmarkEnd w:id="20"/>
-          <w:bookmarkStart w:id="21" w:name="_MON_1342507936"/>
+          <w:bookmarkStart w:id="21" w:name="_MON_1342510440"/>
           <w:bookmarkEnd w:id="21"/>
           <w:p>
             <w:pPr>
@@ -1208,7 +1208,7 @@
                 <v:shape id="_x0000_i1025" type="#_x0000_t75" style="width:270.5pt;height:108.5pt" o:ole="">
                   <v:imagedata r:id="rId12" o:title=""/>
                 </v:shape>
-                <o:OLEObject Type="Embed" ProgID="Word.Picture.8" ShapeID="_x0000_i1025" DrawAspect="Content" ObjectID="_1798810443" r:id="rId13"/>
+                <o:OLEObject Type="Embed" ProgID="Word.Picture.8" ShapeID="_x0000_i1025" DrawAspect="Content" ObjectID="_1798962102" r:id="rId13"/>
               </w:object>
             </w:r>
           </w:p>
@@ -1257,88 +1257,88 @@
         </w:rPr>
       </w:pPr>
     </w:p>
-    <w:bookmarkStart w:id="22" w:name="_MON_1308080510"/>
-    <w:bookmarkStart w:id="23" w:name="_MON_1308080611"/>
-    <w:bookmarkStart w:id="24" w:name="_MON_1308080797"/>
-    <w:bookmarkStart w:id="25" w:name="_MON_1308080804"/>
-    <w:bookmarkStart w:id="26" w:name="_MON_1308081033"/>
-    <w:bookmarkStart w:id="27" w:name="_MON_1308082002"/>
-    <w:bookmarkStart w:id="28" w:name="_MON_1308082099"/>
-    <w:bookmarkStart w:id="29" w:name="_MON_1308082119"/>
-    <w:bookmarkStart w:id="30" w:name="_MON_1308082289"/>
-    <w:bookmarkStart w:id="31" w:name="_MON_1308085522"/>
-    <w:bookmarkStart w:id="32" w:name="_MON_1308135378"/>
-    <w:bookmarkStart w:id="33" w:name="_MON_1311532438"/>
-    <w:bookmarkStart w:id="34" w:name="_MON_1311532447"/>
-    <w:bookmarkStart w:id="35" w:name="_MON_1311532626"/>
-    <w:bookmarkStart w:id="36" w:name="_MON_1311532826"/>
-    <w:bookmarkStart w:id="37" w:name="_MON_1311532901"/>
-    <w:bookmarkStart w:id="38" w:name="_MON_1311532941"/>
-    <w:bookmarkStart w:id="39" w:name="_MON_1311532972"/>
-    <w:bookmarkStart w:id="40" w:name="_MON_1311533179"/>
-    <w:bookmarkStart w:id="41" w:name="_MON_1311533226"/>
-    <w:bookmarkStart w:id="42" w:name="_MON_1311705692"/>
-    <w:bookmarkStart w:id="43" w:name="_MON_1311705712"/>
-    <w:bookmarkStart w:id="44" w:name="_MON_1311706138"/>
-    <w:bookmarkStart w:id="45" w:name="_MON_1311706256"/>
-    <w:bookmarkStart w:id="46" w:name="_MON_1311764677"/>
-    <w:bookmarkStart w:id="47" w:name="_MON_1311764698"/>
-    <w:bookmarkStart w:id="48" w:name="_MON_1311764707"/>
-    <w:bookmarkStart w:id="49" w:name="_MON_1311765475"/>
-    <w:bookmarkStart w:id="50" w:name="_MON_1311765512"/>
-    <w:bookmarkStart w:id="51" w:name="_MON_1311765528"/>
-    <w:bookmarkStart w:id="52" w:name="_MON_1379394056"/>
-    <w:bookmarkStart w:id="53" w:name="_MON_1379394929"/>
-    <w:bookmarkStart w:id="54" w:name="_MON_1379395301"/>
-    <w:bookmarkStart w:id="55" w:name="_MON_1379395332"/>
-    <w:bookmarkStart w:id="56" w:name="_MON_1379395341"/>
-    <w:bookmarkStart w:id="57" w:name="_MON_1379395575"/>
-    <w:bookmarkStart w:id="58" w:name="_MON_1379395879"/>
-    <w:bookmarkStart w:id="59" w:name="_MON_1379398476"/>
-    <w:bookmarkStart w:id="60" w:name="_MON_1379444526"/>
-    <w:bookmarkStart w:id="61" w:name="_MON_1379512821"/>
-    <w:bookmarkStart w:id="62" w:name="_MON_1379516188"/>
-    <w:bookmarkStart w:id="63" w:name="_MON_1379516299"/>
-    <w:bookmarkStart w:id="64" w:name="_MON_1379516303"/>
-    <w:bookmarkStart w:id="65" w:name="_MON_1380295160"/>
-    <w:bookmarkStart w:id="66" w:name="_MON_1380295848"/>
-    <w:bookmarkStart w:id="67" w:name="_MON_1380296171"/>
-    <w:bookmarkStart w:id="68" w:name="_MON_1380296197"/>
-    <w:bookmarkStart w:id="69" w:name="_MON_1380296199"/>
-    <w:bookmarkStart w:id="70" w:name="_MON_1380305299"/>
-    <w:bookmarkStart w:id="71" w:name="_MON_1380308667"/>
-    <w:bookmarkStart w:id="72" w:name="_MON_1380455552"/>
-    <w:bookmarkStart w:id="73" w:name="_MON_1441429632"/>
-    <w:bookmarkStart w:id="74" w:name="_MON_1441430151"/>
-    <w:bookmarkStart w:id="75" w:name="_MON_1441430768"/>
-    <w:bookmarkStart w:id="76" w:name="_MON_1444546167"/>
-    <w:bookmarkStart w:id="77" w:name="_MON_1444547151"/>
-    <w:bookmarkStart w:id="78" w:name="_MON_1444577354"/>
-    <w:bookmarkStart w:id="79" w:name="_MON_1444577614"/>
-    <w:bookmarkStart w:id="80" w:name="_MON_1444577618"/>
-    <w:bookmarkStart w:id="81" w:name="_MON_1444577714"/>
-    <w:bookmarkStart w:id="82" w:name="_MON_1444634079"/>
-    <w:bookmarkStart w:id="83" w:name="_MON_1444634087"/>
-    <w:bookmarkStart w:id="84" w:name="_MON_1598419644"/>
-    <w:bookmarkStart w:id="85" w:name="_MON_1598419929"/>
-    <w:bookmarkStart w:id="86" w:name="_MON_1598419949"/>
-    <w:bookmarkStart w:id="87" w:name="_MON_1598428465"/>
-    <w:bookmarkStart w:id="88" w:name="_MON_1604206661"/>
-    <w:bookmarkStart w:id="89" w:name="_MON_1604206669"/>
-    <w:bookmarkStart w:id="90" w:name="_MON_1604207703"/>
-    <w:bookmarkStart w:id="91" w:name="_MON_1604207737"/>
-    <w:bookmarkStart w:id="92" w:name="_MON_1604207758"/>
-    <w:bookmarkStart w:id="93" w:name="_MON_1604207907"/>
-    <w:bookmarkStart w:id="94" w:name="_MON_1604208044"/>
-    <w:bookmarkStart w:id="95" w:name="_MON_1604208098"/>
-    <w:bookmarkStart w:id="96" w:name="_MON_1604208107"/>
-    <w:bookmarkStart w:id="97" w:name="_MON_1604210879"/>
-    <w:bookmarkStart w:id="98" w:name="_MON_1610513791"/>
-    <w:bookmarkStart w:id="99" w:name="_MON_1610514975"/>
-    <w:bookmarkStart w:id="100" w:name="_MON_1308079733"/>
-    <w:bookmarkStart w:id="101" w:name="_MON_1308080265"/>
-    <w:bookmarkStart w:id="102" w:name="_MON_1308080268"/>
-    <w:bookmarkStart w:id="103" w:name="_MON_1308080474"/>
+    <w:bookmarkStart w:id="22" w:name="_MON_1308080611"/>
+    <w:bookmarkStart w:id="23" w:name="_MON_1308080797"/>
+    <w:bookmarkStart w:id="24" w:name="_MON_1308080804"/>
+    <w:bookmarkStart w:id="25" w:name="_MON_1308081033"/>
+    <w:bookmarkStart w:id="26" w:name="_MON_1308082002"/>
+    <w:bookmarkStart w:id="27" w:name="_MON_1308082099"/>
+    <w:bookmarkStart w:id="28" w:name="_MON_1308082119"/>
+    <w:bookmarkStart w:id="29" w:name="_MON_1308082289"/>
+    <w:bookmarkStart w:id="30" w:name="_MON_1308085522"/>
+    <w:bookmarkStart w:id="31" w:name="_MON_1308135378"/>
+    <w:bookmarkStart w:id="32" w:name="_MON_1311532438"/>
+    <w:bookmarkStart w:id="33" w:name="_MON_1311532447"/>
+    <w:bookmarkStart w:id="34" w:name="_MON_1311532626"/>
+    <w:bookmarkStart w:id="35" w:name="_MON_1311532826"/>
+    <w:bookmarkStart w:id="36" w:name="_MON_1311532901"/>
+    <w:bookmarkStart w:id="37" w:name="_MON_1311532941"/>
+    <w:bookmarkStart w:id="38" w:name="_MON_1311532972"/>
+    <w:bookmarkStart w:id="39" w:name="_MON_1311533179"/>
+    <w:bookmarkStart w:id="40" w:name="_MON_1311533226"/>
+    <w:bookmarkStart w:id="41" w:name="_MON_1311705692"/>
+    <w:bookmarkStart w:id="42" w:name="_MON_1311705712"/>
+    <w:bookmarkStart w:id="43" w:name="_MON_1311706138"/>
+    <w:bookmarkStart w:id="44" w:name="_MON_1311706256"/>
+    <w:bookmarkStart w:id="45" w:name="_MON_1311764677"/>
+    <w:bookmarkStart w:id="46" w:name="_MON_1311764698"/>
+    <w:bookmarkStart w:id="47" w:name="_MON_1311764707"/>
+    <w:bookmarkStart w:id="48" w:name="_MON_1311765475"/>
+    <w:bookmarkStart w:id="49" w:name="_MON_1311765512"/>
+    <w:bookmarkStart w:id="50" w:name="_MON_1311765528"/>
+    <w:bookmarkStart w:id="51" w:name="_MON_1379394056"/>
+    <w:bookmarkStart w:id="52" w:name="_MON_1379394929"/>
+    <w:bookmarkStart w:id="53" w:name="_MON_1379395301"/>
+    <w:bookmarkStart w:id="54" w:name="_MON_1379395332"/>
+    <w:bookmarkStart w:id="55" w:name="_MON_1379395341"/>
+    <w:bookmarkStart w:id="56" w:name="_MON_1379395575"/>
+    <w:bookmarkStart w:id="57" w:name="_MON_1379395879"/>
+    <w:bookmarkStart w:id="58" w:name="_MON_1379398476"/>
+    <w:bookmarkStart w:id="59" w:name="_MON_1379444526"/>
+    <w:bookmarkStart w:id="60" w:name="_MON_1379512821"/>
+    <w:bookmarkStart w:id="61" w:name="_MON_1379516188"/>
+    <w:bookmarkStart w:id="62" w:name="_MON_1379516299"/>
+    <w:bookmarkStart w:id="63" w:name="_MON_1379516303"/>
+    <w:bookmarkStart w:id="64" w:name="_MON_1380295160"/>
+    <w:bookmarkStart w:id="65" w:name="_MON_1380295848"/>
+    <w:bookmarkStart w:id="66" w:name="_MON_1380296171"/>
+    <w:bookmarkStart w:id="67" w:name="_MON_1380296197"/>
+    <w:bookmarkStart w:id="68" w:name="_MON_1380296199"/>
+    <w:bookmarkStart w:id="69" w:name="_MON_1380305299"/>
+    <w:bookmarkStart w:id="70" w:name="_MON_1380308667"/>
+    <w:bookmarkStart w:id="71" w:name="_MON_1380455552"/>
+    <w:bookmarkStart w:id="72" w:name="_MON_1441429632"/>
+    <w:bookmarkStart w:id="73" w:name="_MON_1441430151"/>
+    <w:bookmarkStart w:id="74" w:name="_MON_1441430768"/>
+    <w:bookmarkStart w:id="75" w:name="_MON_1444546167"/>
+    <w:bookmarkStart w:id="76" w:name="_MON_1444547151"/>
+    <w:bookmarkStart w:id="77" w:name="_MON_1444577354"/>
+    <w:bookmarkStart w:id="78" w:name="_MON_1444577614"/>
+    <w:bookmarkStart w:id="79" w:name="_MON_1444577618"/>
+    <w:bookmarkStart w:id="80" w:name="_MON_1444577714"/>
+    <w:bookmarkStart w:id="81" w:name="_MON_1444634079"/>
+    <w:bookmarkStart w:id="82" w:name="_MON_1444634087"/>
+    <w:bookmarkStart w:id="83" w:name="_MON_1598419644"/>
+    <w:bookmarkStart w:id="84" w:name="_MON_1598419929"/>
+    <w:bookmarkStart w:id="85" w:name="_MON_1598419949"/>
+    <w:bookmarkStart w:id="86" w:name="_MON_1598428465"/>
+    <w:bookmarkStart w:id="87" w:name="_MON_1604206661"/>
+    <w:bookmarkStart w:id="88" w:name="_MON_1604206669"/>
+    <w:bookmarkStart w:id="89" w:name="_MON_1604207703"/>
+    <w:bookmarkStart w:id="90" w:name="_MON_1604207737"/>
+    <w:bookmarkStart w:id="91" w:name="_MON_1604207758"/>
+    <w:bookmarkStart w:id="92" w:name="_MON_1604207907"/>
+    <w:bookmarkStart w:id="93" w:name="_MON_1604208044"/>
+    <w:bookmarkStart w:id="94" w:name="_MON_1604208098"/>
+    <w:bookmarkStart w:id="95" w:name="_MON_1604208107"/>
+    <w:bookmarkStart w:id="96" w:name="_MON_1604210879"/>
+    <w:bookmarkStart w:id="97" w:name="_MON_1610513791"/>
+    <w:bookmarkStart w:id="98" w:name="_MON_1610514975"/>
+    <w:bookmarkStart w:id="99" w:name="_MON_1308079733"/>
+    <w:bookmarkStart w:id="100" w:name="_MON_1308080265"/>
+    <w:bookmarkStart w:id="101" w:name="_MON_1308080268"/>
+    <w:bookmarkStart w:id="102" w:name="_MON_1308080474"/>
+    <w:bookmarkStart w:id="103" w:name="_MON_1308080491"/>
     <w:bookmarkEnd w:id="22"/>
     <w:bookmarkEnd w:id="23"/>
     <w:bookmarkEnd w:id="24"/>
@@ -1421,7 +1421,7 @@
     <w:bookmarkEnd w:id="101"/>
     <w:bookmarkEnd w:id="102"/>
     <w:bookmarkEnd w:id="103"/>
-    <w:bookmarkStart w:id="104" w:name="_MON_1308080491"/>
+    <w:bookmarkStart w:id="104" w:name="_MON_1308080510"/>
     <w:bookmarkEnd w:id="104"/>
     <w:p>
       <w:pPr>
@@ -1440,7 +1440,7 @@
           <v:shape id="_x0000_i1026" type="#_x0000_t75" style="width:395pt;height:107.5pt" o:ole="">
             <v:imagedata r:id="rId14" o:title=""/>
           </v:shape>
-          <o:OLEObject Type="Embed" ProgID="Word.Picture.8" ShapeID="_x0000_i1026" DrawAspect="Content" ObjectID="_1798810444" r:id="rId15"/>
+          <o:OLEObject Type="Embed" ProgID="Word.Picture.8" ShapeID="_x0000_i1026" DrawAspect="Content" ObjectID="_1798962103" r:id="rId15"/>
         </w:object>
       </w:r>
     </w:p>
@@ -2220,7 +2220,7 @@
                 <v:shape id="_x0000_i1027" type="#_x0000_t75" style="width:9.5pt;height:13pt" o:ole="">
                   <v:imagedata r:id="rId16" o:title=""/>
                 </v:shape>
-                <o:OLEObject Type="Embed" ProgID="Equation.DSMT4" ShapeID="_x0000_i1027" DrawAspect="Content" ObjectID="_1798810445" r:id="rId17"/>
+                <o:OLEObject Type="Embed" ProgID="Equation.DSMT4" ShapeID="_x0000_i1027" DrawAspect="Content" ObjectID="_1798962104" r:id="rId17"/>
               </w:object>
             </w:r>
             <w:r>
@@ -2309,7 +2309,7 @@
                 <v:shape id="_x0000_i1028" type="#_x0000_t75" style="width:9.5pt;height:13pt" o:ole="">
                   <v:imagedata r:id="rId18" o:title=""/>
                 </v:shape>
-                <o:OLEObject Type="Embed" ProgID="Equation.DSMT4" ShapeID="_x0000_i1028" DrawAspect="Content" ObjectID="_1798810446" r:id="rId19"/>
+                <o:OLEObject Type="Embed" ProgID="Equation.DSMT4" ShapeID="_x0000_i1028" DrawAspect="Content" ObjectID="_1798962105" r:id="rId19"/>
               </w:object>
             </w:r>
             <w:r>
@@ -2433,7 +2433,15 @@
                     <w:szCs w:val="20"/>
                     <w:lang w:eastAsia="fr-FR"/>
                   </w:rPr>
-                  <m:t>=0 mm</m:t>
+                  <m:t xml:space="preserve">=0 </m:t>
+                </m:r>
+                <m:r>
+                  <w:rPr>
+                    <w:rFonts w:ascii="Cambria Math" w:hAnsi="Cambria Math" w:cstheme="minorHAnsi"/>
+                    <w:szCs w:val="20"/>
+                    <w:lang w:eastAsia="fr-FR"/>
+                  </w:rPr>
+                  <m:t>mm</m:t>
                 </m:r>
               </m:oMath>
             </m:oMathPara>
@@ -2552,7 +2560,15 @@
                     <w:szCs w:val="20"/>
                     <w:lang w:eastAsia="fr-FR"/>
                   </w:rPr>
-                  <m:t>=0 mm</m:t>
+                  <m:t xml:space="preserve">=0 </m:t>
+                </m:r>
+                <m:r>
+                  <w:rPr>
+                    <w:rFonts w:ascii="Cambria Math" w:hAnsi="Cambria Math" w:cstheme="minorHAnsi"/>
+                    <w:szCs w:val="20"/>
+                    <w:lang w:eastAsia="fr-FR"/>
+                  </w:rPr>
+                  <m:t>mm</m:t>
                 </m:r>
               </m:oMath>
             </m:oMathPara>
@@ -2597,18 +2613,18 @@
         <w:t xml:space="preserve">On étudie dans le 1er temps la réponse du système non corrigé. </w:t>
       </w:r>
     </w:p>
-    <w:bookmarkStart w:id="105" w:name="_MON_1610514993"/>
-    <w:bookmarkStart w:id="106" w:name="_MON_1610515225"/>
-    <w:bookmarkStart w:id="107" w:name="_MON_1610515245"/>
-    <w:bookmarkStart w:id="108" w:name="_MON_1610515248"/>
-    <w:bookmarkStart w:id="109" w:name="_MON_1610515266"/>
-    <w:bookmarkStart w:id="110" w:name="_MON_1610515306"/>
-    <w:bookmarkStart w:id="111" w:name="_MON_1610515347"/>
-    <w:bookmarkStart w:id="112" w:name="_MON_1610515378"/>
-    <w:bookmarkStart w:id="113" w:name="_MON_1611159107"/>
-    <w:bookmarkStart w:id="114" w:name="_MON_1604209111"/>
-    <w:bookmarkStart w:id="115" w:name="_MON_1604209545"/>
-    <w:bookmarkStart w:id="116" w:name="_MON_1604210850"/>
+    <w:bookmarkStart w:id="105" w:name="_MON_1610515225"/>
+    <w:bookmarkStart w:id="106" w:name="_MON_1610515245"/>
+    <w:bookmarkStart w:id="107" w:name="_MON_1610515248"/>
+    <w:bookmarkStart w:id="108" w:name="_MON_1610515266"/>
+    <w:bookmarkStart w:id="109" w:name="_MON_1610515306"/>
+    <w:bookmarkStart w:id="110" w:name="_MON_1610515347"/>
+    <w:bookmarkStart w:id="111" w:name="_MON_1610515378"/>
+    <w:bookmarkStart w:id="112" w:name="_MON_1611159107"/>
+    <w:bookmarkStart w:id="113" w:name="_MON_1604209111"/>
+    <w:bookmarkStart w:id="114" w:name="_MON_1604209545"/>
+    <w:bookmarkStart w:id="115" w:name="_MON_1604210850"/>
+    <w:bookmarkStart w:id="116" w:name="_MON_1604210859"/>
     <w:bookmarkEnd w:id="105"/>
     <w:bookmarkEnd w:id="106"/>
     <w:bookmarkEnd w:id="107"/>
@@ -2621,7 +2637,7 @@
     <w:bookmarkEnd w:id="114"/>
     <w:bookmarkEnd w:id="115"/>
     <w:bookmarkEnd w:id="116"/>
-    <w:bookmarkStart w:id="117" w:name="_MON_1604210859"/>
+    <w:bookmarkStart w:id="117" w:name="_MON_1610514993"/>
     <w:bookmarkEnd w:id="117"/>
     <w:p>
       <w:pPr>
@@ -2638,7 +2654,7 @@
           <v:shape id="_x0000_i1029" type="#_x0000_t75" style="width:373.5pt;height:93.5pt" o:ole="">
             <v:imagedata r:id="rId20" o:title=""/>
           </v:shape>
-          <o:OLEObject Type="Embed" ProgID="Word.Picture.8" ShapeID="_x0000_i1029" DrawAspect="Content" ObjectID="_1798810447" r:id="rId21"/>
+          <o:OLEObject Type="Embed" ProgID="Word.Picture.8" ShapeID="_x0000_i1029" DrawAspect="Content" ObjectID="_1798962106" r:id="rId21"/>
         </w:object>
       </w:r>
     </w:p>
@@ -3154,7 +3170,7 @@
           <w:bCs/>
           <w:sz w:val="22"/>
         </w:rPr>
-        <w:t>6</w:t>
+        <w:t>5</w:t>
       </w:r>
       <w:r>
         <w:rPr>
@@ -3515,7 +3531,7 @@
           <w:bCs/>
           <w:sz w:val="22"/>
         </w:rPr>
-        <w:t>7</w:t>
+        <w:t>6</w:t>
       </w:r>
       <w:r>
         <w:rPr>
@@ -3728,7 +3744,7 @@
           <w:bCs/>
           <w:sz w:val="22"/>
         </w:rPr>
-        <w:t>8</w:t>
+        <w:t>7</w:t>
       </w:r>
       <w:r>
         <w:rPr>
@@ -3889,7 +3905,7 @@
           <w:bCs/>
           <w:sz w:val="22"/>
         </w:rPr>
-        <w:t>9</w:t>
+        <w:t>8</w:t>
       </w:r>
       <w:r>
         <w:rPr>
@@ -4128,7 +4144,7 @@
           <w:bCs/>
           <w:sz w:val="22"/>
         </w:rPr>
-        <w:t>Q.1</w:t>
+        <w:t>Q.</w:t>
       </w:r>
       <w:r>
         <w:rPr>
@@ -4137,7 +4153,7 @@
           <w:bCs/>
           <w:sz w:val="22"/>
         </w:rPr>
-        <w:t>0</w:t>
+        <w:t>9</w:t>
       </w:r>
       <w:r>
         <w:rPr>
@@ -4258,7 +4274,7 @@
           <w:bCs/>
           <w:sz w:val="22"/>
         </w:rPr>
-        <w:t>1</w:t>
+        <w:t>0</w:t>
       </w:r>
       <w:r>
         <w:rPr>
@@ -4428,7 +4444,7 @@
           <w:bCs/>
           <w:sz w:val="22"/>
         </w:rPr>
-        <w:t>2</w:t>
+        <w:t>1</w:t>
       </w:r>
       <w:r>
         <w:rPr>
@@ -4498,7 +4514,7 @@
           <w:bCs/>
           <w:sz w:val="22"/>
         </w:rPr>
-        <w:t>3</w:t>
+        <w:t>2</w:t>
       </w:r>
       <w:r>
         <w:rPr>
@@ -4710,7 +4726,7 @@
           <w:bCs/>
           <w:sz w:val="22"/>
         </w:rPr>
-        <w:t>4</w:t>
+        <w:t>3</w:t>
       </w:r>
       <w:r>
         <w:rPr>
@@ -4739,7 +4755,7 @@
           <v:shape id="_x0000_i1030" type="#_x0000_t75" style="width:75pt;height:31.5pt" o:ole="">
             <v:imagedata r:id="rId22" o:title=""/>
           </v:shape>
-          <o:OLEObject Type="Embed" ProgID="Equation.3" ShapeID="_x0000_i1030" DrawAspect="Content" ObjectID="_1798810448" r:id="rId23"/>
+          <o:OLEObject Type="Embed" ProgID="Equation.3" ShapeID="_x0000_i1030" DrawAspect="Content" ObjectID="_1798962107" r:id="rId23"/>
         </w:object>
       </w:r>
       <w:r>
@@ -4756,6 +4772,31 @@
           <w:sz w:val="22"/>
         </w:rPr>
         <w:t>d'obtenir la marge de phase souhaitée.</w:t>
+      </w:r>
+      <w:r>
+        <w:rPr>
+          <w:rFonts w:ascii="Calibri" w:hAnsi="Calibri"/>
+          <w:bCs/>
+          <w:sz w:val="22"/>
+        </w:rPr>
+        <w:t xml:space="preserve"> </w:t>
+      </w:r>
+    </w:p>
+    <w:p>
+      <w:pPr>
+        <w:rPr>
+          <w:rFonts w:ascii="Calibri" w:hAnsi="Calibri"/>
+          <w:bCs/>
+          <w:sz w:val="22"/>
+        </w:rPr>
+      </w:pPr>
+      <w:r>
+        <w:rPr>
+          <w:rFonts w:ascii="Calibri" w:hAnsi="Calibri"/>
+          <w:bCs/>
+          <w:sz w:val="22"/>
+        </w:rPr>
+        <w:t xml:space="preserve">Réaliser la même correction en utilisant deux correcteurs à avance de phase identiques. (Chacun ajoutant la moitié de la phase totale). </w:t>
       </w:r>
     </w:p>
     <w:p>
@@ -5073,7 +5114,7 @@
                 <v:shape id="_x0000_i1031" type="#_x0000_t75" style="width:227.5pt;height:207pt" o:ole="">
                   <v:imagedata r:id="rId24" o:title=""/>
                 </v:shape>
-                <o:OLEObject Type="Embed" ProgID="Word.Picture.8" ShapeID="_x0000_i1031" DrawAspect="Content" ObjectID="_1798810449" r:id="rId25"/>
+                <o:OLEObject Type="Embed" ProgID="Word.Picture.8" ShapeID="_x0000_i1031" DrawAspect="Content" ObjectID="_1798962108" r:id="rId25"/>
               </w:object>
             </w:r>
           </w:p>
@@ -5105,15 +5146,15 @@
               <w:t>Correcteur retard de phase</w:t>
             </w:r>
           </w:p>
-          <w:bookmarkStart w:id="118" w:name="_MON_1584510115"/>
-          <w:bookmarkStart w:id="119" w:name="_MON_1367594030"/>
-          <w:bookmarkStart w:id="120" w:name="_MON_1367595038"/>
-          <w:bookmarkStart w:id="121" w:name="_MON_1484546287"/>
+          <w:bookmarkStart w:id="118" w:name="_MON_1367594030"/>
+          <w:bookmarkStart w:id="119" w:name="_MON_1367595038"/>
+          <w:bookmarkStart w:id="120" w:name="_MON_1484546287"/>
+          <w:bookmarkStart w:id="121" w:name="_MON_1484581708"/>
           <w:bookmarkEnd w:id="118"/>
           <w:bookmarkEnd w:id="119"/>
           <w:bookmarkEnd w:id="120"/>
           <w:bookmarkEnd w:id="121"/>
-          <w:bookmarkStart w:id="122" w:name="_MON_1484581708"/>
+          <w:bookmarkStart w:id="122" w:name="_MON_1584510115"/>
           <w:bookmarkEnd w:id="122"/>
           <w:p>
             <w:pPr>
@@ -5133,7 +5174,7 @@
                 <v:shape id="_x0000_i1032" type="#_x0000_t75" style="width:227.5pt;height:193pt" o:ole="">
                   <v:imagedata r:id="rId26" o:title=""/>
                 </v:shape>
-                <o:OLEObject Type="Embed" ProgID="Word.Picture.8" ShapeID="_x0000_i1032" DrawAspect="Content" ObjectID="_1798810450" r:id="rId27"/>
+                <o:OLEObject Type="Embed" ProgID="Word.Picture.8" ShapeID="_x0000_i1032" DrawAspect="Content" ObjectID="_1798962109" r:id="rId27"/>
               </w:object>
             </w:r>
           </w:p>
@@ -5167,13 +5208,13 @@
               <w:t>Correcteur PD</w:t>
             </w:r>
           </w:p>
-          <w:bookmarkStart w:id="123" w:name="_MON_1584800193"/>
-          <w:bookmarkStart w:id="124" w:name="_MON_1584800649"/>
-          <w:bookmarkStart w:id="125" w:name="_MON_1584800663"/>
+          <w:bookmarkStart w:id="123" w:name="_MON_1584800649"/>
+          <w:bookmarkStart w:id="124" w:name="_MON_1584800663"/>
+          <w:bookmarkStart w:id="125" w:name="_MON_1584801166"/>
           <w:bookmarkEnd w:id="123"/>
           <w:bookmarkEnd w:id="124"/>
           <w:bookmarkEnd w:id="125"/>
-          <w:bookmarkStart w:id="126" w:name="_MON_1584801166"/>
+          <w:bookmarkStart w:id="126" w:name="_MON_1584800193"/>
           <w:bookmarkEnd w:id="126"/>
           <w:p>
             <w:pPr>
@@ -5193,7 +5234,7 @@
                 <v:shape id="_x0000_i1033" type="#_x0000_t75" style="width:221.5pt;height:207pt" o:ole="">
                   <v:imagedata r:id="rId28" o:title="" cropleft="1729f"/>
                 </v:shape>
-                <o:OLEObject Type="Embed" ProgID="Word.Picture.8" ShapeID="_x0000_i1033" DrawAspect="Content" ObjectID="_1798810451" r:id="rId29"/>
+                <o:OLEObject Type="Embed" ProgID="Word.Picture.8" ShapeID="_x0000_i1033" DrawAspect="Content" ObjectID="_1798962110" r:id="rId29"/>
               </w:object>
             </w:r>
           </w:p>
@@ -5225,19 +5266,19 @@
               <w:t>Correcteur avance de phase</w:t>
             </w:r>
           </w:p>
-          <w:bookmarkStart w:id="127" w:name="_MON_1584976132"/>
-          <w:bookmarkStart w:id="128" w:name="_MON_1584977945"/>
-          <w:bookmarkStart w:id="129" w:name="_MON_1585060383"/>
-          <w:bookmarkStart w:id="130" w:name="_MON_1584802293"/>
-          <w:bookmarkStart w:id="131" w:name="_MON_1584942560"/>
-          <w:bookmarkStart w:id="132" w:name="_MON_1584943308"/>
+          <w:bookmarkStart w:id="127" w:name="_MON_1584977945"/>
+          <w:bookmarkStart w:id="128" w:name="_MON_1585060383"/>
+          <w:bookmarkStart w:id="129" w:name="_MON_1584802293"/>
+          <w:bookmarkStart w:id="130" w:name="_MON_1584942560"/>
+          <w:bookmarkStart w:id="131" w:name="_MON_1584943308"/>
+          <w:bookmarkStart w:id="132" w:name="_MON_1584943332"/>
           <w:bookmarkEnd w:id="127"/>
           <w:bookmarkEnd w:id="128"/>
           <w:bookmarkEnd w:id="129"/>
           <w:bookmarkEnd w:id="130"/>
           <w:bookmarkEnd w:id="131"/>
           <w:bookmarkEnd w:id="132"/>
-          <w:bookmarkStart w:id="133" w:name="_MON_1584943332"/>
+          <w:bookmarkStart w:id="133" w:name="_MON_1584976132"/>
           <w:bookmarkEnd w:id="133"/>
           <w:p>
             <w:pPr>
@@ -5257,7 +5298,7 @@
                 <v:shape id="_x0000_i1034" type="#_x0000_t75" style="width:227.5pt;height:207pt" o:ole="">
                   <v:imagedata r:id="rId30" o:title=""/>
                 </v:shape>
-                <o:OLEObject Type="Embed" ProgID="Word.Picture.8" ShapeID="_x0000_i1034" DrawAspect="Content" ObjectID="_1798810452" r:id="rId31"/>
+                <o:OLEObject Type="Embed" ProgID="Word.Picture.8" ShapeID="_x0000_i1034" DrawAspect="Content" ObjectID="_1798962111" r:id="rId31"/>
               </w:object>
             </w:r>
           </w:p>
